--- a/report.docx
+++ b/report.docx
@@ -229,37 +229,20 @@
               <w:rPr>
                 <w:szCs w:val="28"/>
               </w:rPr>
-              <w:t>по заданию № 1 «</w:t>
+              <w:t xml:space="preserve">по заданию </w:t>
             </w:r>
             <w:r>
               <w:rPr>
                 <w:szCs w:val="28"/>
               </w:rPr>
-              <w:t>Мод</w:t>
+              <w:t xml:space="preserve">«Разработка компилятора языка программирования </w:t>
             </w:r>
             <w:r>
               <w:rPr>
                 <w:szCs w:val="28"/>
-              </w:rPr>
-              <w:t>у</w:t>
-            </w:r>
-            <w:r>
-              <w:rPr>
-                <w:szCs w:val="28"/>
-              </w:rPr>
-              <w:t>ль ввода-вывода</w:t>
-            </w:r>
-            <w:r>
-              <w:rPr>
-                <w:szCs w:val="28"/>
-              </w:rPr>
-              <w:t xml:space="preserve"> </w:t>
-            </w:r>
-            <w:r>
-              <w:rPr>
-                <w:szCs w:val="28"/>
-              </w:rPr>
-              <w:t>и лексический анализатор</w:t>
+                <w:lang w:val="en-US"/>
+              </w:rPr>
+              <w:t>Pascal</w:t>
             </w:r>
             <w:r>
               <w:rPr>
@@ -637,372 +620,1752 @@
         </w:sectPr>
       </w:pPr>
     </w:p>
+    <w:sdt>
+      <w:sdtPr>
+        <w:id w:val="928700554"/>
+        <w:docPartObj>
+          <w:docPartGallery w:val="Table of Contents"/>
+          <w:docPartUnique/>
+        </w:docPartObj>
+      </w:sdtPr>
+      <w:sdtEndPr>
+        <w:rPr>
+          <w:rFonts w:ascii="Times New Roman" w:eastAsia="Times New Roman" w:hAnsi="Times New Roman" w:cs="Times New Roman"/>
+          <w:b w:val="0"/>
+          <w:bCs w:val="0"/>
+          <w:noProof/>
+          <w:color w:val="auto"/>
+          <w:sz w:val="24"/>
+          <w:szCs w:val="24"/>
+        </w:rPr>
+      </w:sdtEndPr>
+      <w:sdtContent>
+        <w:p>
+          <w:pPr>
+            <w:pStyle w:val="af8"/>
+            <w:jc w:val="center"/>
+            <w:rPr>
+              <w:rStyle w:val="10"/>
+              <w:rFonts w:eastAsiaTheme="majorEastAsia" w:cs="Times New Roman"/>
+              <w:b/>
+              <w:bCs/>
+            </w:rPr>
+          </w:pPr>
+          <w:r>
+            <w:rPr>
+              <w:rStyle w:val="10"/>
+              <w:rFonts w:eastAsiaTheme="majorEastAsia" w:cs="Times New Roman"/>
+              <w:b/>
+              <w:bCs/>
+            </w:rPr>
+            <w:t>Оглавление</w:t>
+          </w:r>
+        </w:p>
+        <w:p>
+          <w:pPr>
+            <w:pStyle w:val="11"/>
+            <w:tabs>
+              <w:tab w:val="right" w:leader="dot" w:pos="9061"/>
+            </w:tabs>
+            <w:rPr>
+              <w:rFonts w:ascii="Times New Roman" w:eastAsiaTheme="minorEastAsia" w:hAnsi="Times New Roman" w:cs="Times New Roman"/>
+              <w:b w:val="0"/>
+              <w:bCs w:val="0"/>
+              <w:i w:val="0"/>
+              <w:iCs w:val="0"/>
+              <w:noProof/>
+            </w:rPr>
+          </w:pPr>
+          <w:r>
+            <w:rPr>
+              <w:rFonts w:ascii="Times New Roman" w:hAnsi="Times New Roman" w:cs="Times New Roman"/>
+              <w:b w:val="0"/>
+              <w:bCs w:val="0"/>
+              <w:i w:val="0"/>
+              <w:iCs w:val="0"/>
+            </w:rPr>
+            <w:fldChar w:fldCharType="begin"/>
+          </w:r>
+          <w:r>
+            <w:rPr>
+              <w:rFonts w:ascii="Times New Roman" w:hAnsi="Times New Roman" w:cs="Times New Roman"/>
+              <w:b w:val="0"/>
+              <w:bCs w:val="0"/>
+              <w:i w:val="0"/>
+              <w:iCs w:val="0"/>
+            </w:rPr>
+            <w:instrText>TOC \o "1-3" \h \z \u</w:instrText>
+          </w:r>
+          <w:r>
+            <w:rPr>
+              <w:rFonts w:ascii="Times New Roman" w:hAnsi="Times New Roman" w:cs="Times New Roman"/>
+              <w:b w:val="0"/>
+              <w:bCs w:val="0"/>
+              <w:i w:val="0"/>
+              <w:iCs w:val="0"/>
+            </w:rPr>
+            <w:fldChar w:fldCharType="separate"/>
+          </w:r>
+          <w:hyperlink w:anchor="_Toc89039472" w:history="1">
+            <w:r>
+              <w:rPr>
+                <w:rStyle w:val="a9"/>
+                <w:rFonts w:ascii="Times New Roman" w:hAnsi="Times New Roman" w:cs="Times New Roman"/>
+                <w:b w:val="0"/>
+                <w:bCs w:val="0"/>
+                <w:i w:val="0"/>
+                <w:iCs w:val="0"/>
+                <w:noProof/>
+              </w:rPr>
+              <w:t>Модуль ввода-вывода</w:t>
+            </w:r>
+            <w:r>
+              <w:rPr>
+                <w:rFonts w:ascii="Times New Roman" w:hAnsi="Times New Roman" w:cs="Times New Roman"/>
+                <w:b w:val="0"/>
+                <w:bCs w:val="0"/>
+                <w:i w:val="0"/>
+                <w:iCs w:val="0"/>
+                <w:noProof/>
+                <w:webHidden/>
+              </w:rPr>
+              <w:tab/>
+            </w:r>
+            <w:r>
+              <w:rPr>
+                <w:rFonts w:ascii="Times New Roman" w:hAnsi="Times New Roman" w:cs="Times New Roman"/>
+                <w:b w:val="0"/>
+                <w:bCs w:val="0"/>
+                <w:i w:val="0"/>
+                <w:iCs w:val="0"/>
+                <w:noProof/>
+                <w:webHidden/>
+              </w:rPr>
+              <w:fldChar w:fldCharType="begin"/>
+            </w:r>
+            <w:r>
+              <w:rPr>
+                <w:rFonts w:ascii="Times New Roman" w:hAnsi="Times New Roman" w:cs="Times New Roman"/>
+                <w:b w:val="0"/>
+                <w:bCs w:val="0"/>
+                <w:i w:val="0"/>
+                <w:iCs w:val="0"/>
+                <w:noProof/>
+                <w:webHidden/>
+              </w:rPr>
+              <w:instrText xml:space="preserve"> PAGEREF _Toc89039472 \h </w:instrText>
+            </w:r>
+            <w:r>
+              <w:rPr>
+                <w:rFonts w:ascii="Times New Roman" w:hAnsi="Times New Roman" w:cs="Times New Roman"/>
+                <w:b w:val="0"/>
+                <w:bCs w:val="0"/>
+                <w:i w:val="0"/>
+                <w:iCs w:val="0"/>
+                <w:noProof/>
+                <w:webHidden/>
+              </w:rPr>
+            </w:r>
+            <w:r>
+              <w:rPr>
+                <w:rFonts w:ascii="Times New Roman" w:hAnsi="Times New Roman" w:cs="Times New Roman"/>
+                <w:b w:val="0"/>
+                <w:bCs w:val="0"/>
+                <w:i w:val="0"/>
+                <w:iCs w:val="0"/>
+                <w:noProof/>
+                <w:webHidden/>
+              </w:rPr>
+              <w:fldChar w:fldCharType="separate"/>
+            </w:r>
+            <w:r>
+              <w:rPr>
+                <w:rFonts w:ascii="Times New Roman" w:hAnsi="Times New Roman" w:cs="Times New Roman"/>
+                <w:b w:val="0"/>
+                <w:bCs w:val="0"/>
+                <w:i w:val="0"/>
+                <w:iCs w:val="0"/>
+                <w:noProof/>
+                <w:webHidden/>
+              </w:rPr>
+              <w:t>3</w:t>
+            </w:r>
+            <w:r>
+              <w:rPr>
+                <w:rFonts w:ascii="Times New Roman" w:hAnsi="Times New Roman" w:cs="Times New Roman"/>
+                <w:b w:val="0"/>
+                <w:bCs w:val="0"/>
+                <w:i w:val="0"/>
+                <w:iCs w:val="0"/>
+                <w:noProof/>
+                <w:webHidden/>
+              </w:rPr>
+              <w:fldChar w:fldCharType="end"/>
+            </w:r>
+          </w:hyperlink>
+        </w:p>
+        <w:p>
+          <w:pPr>
+            <w:pStyle w:val="21"/>
+            <w:tabs>
+              <w:tab w:val="left" w:pos="720"/>
+              <w:tab w:val="right" w:leader="dot" w:pos="9061"/>
+            </w:tabs>
+            <w:rPr>
+              <w:rFonts w:ascii="Times New Roman" w:eastAsiaTheme="minorEastAsia" w:hAnsi="Times New Roman" w:cs="Times New Roman"/>
+              <w:b w:val="0"/>
+              <w:bCs w:val="0"/>
+              <w:noProof/>
+              <w:sz w:val="24"/>
+              <w:szCs w:val="24"/>
+            </w:rPr>
+          </w:pPr>
+          <w:hyperlink w:anchor="_Toc89039473" w:history="1">
+            <w:r>
+              <w:rPr>
+                <w:rStyle w:val="a9"/>
+                <w:rFonts w:ascii="Times New Roman" w:hAnsi="Times New Roman" w:cs="Times New Roman"/>
+                <w:b w:val="0"/>
+                <w:bCs w:val="0"/>
+                <w:noProof/>
+              </w:rPr>
+              <w:t>1.</w:t>
+            </w:r>
+            <w:r>
+              <w:rPr>
+                <w:rFonts w:ascii="Times New Roman" w:eastAsiaTheme="minorEastAsia" w:hAnsi="Times New Roman" w:cs="Times New Roman"/>
+                <w:b w:val="0"/>
+                <w:bCs w:val="0"/>
+                <w:noProof/>
+                <w:sz w:val="24"/>
+                <w:szCs w:val="24"/>
+              </w:rPr>
+              <w:tab/>
+            </w:r>
+            <w:r>
+              <w:rPr>
+                <w:rStyle w:val="a9"/>
+                <w:rFonts w:ascii="Times New Roman" w:hAnsi="Times New Roman" w:cs="Times New Roman"/>
+                <w:b w:val="0"/>
+                <w:bCs w:val="0"/>
+                <w:noProof/>
+              </w:rPr>
+              <w:t>Описание</w:t>
+            </w:r>
+            <w:r>
+              <w:rPr>
+                <w:rFonts w:ascii="Times New Roman" w:hAnsi="Times New Roman" w:cs="Times New Roman"/>
+                <w:b w:val="0"/>
+                <w:bCs w:val="0"/>
+                <w:noProof/>
+                <w:webHidden/>
+              </w:rPr>
+              <w:tab/>
+            </w:r>
+            <w:r>
+              <w:rPr>
+                <w:rFonts w:ascii="Times New Roman" w:hAnsi="Times New Roman" w:cs="Times New Roman"/>
+                <w:b w:val="0"/>
+                <w:bCs w:val="0"/>
+                <w:noProof/>
+                <w:webHidden/>
+              </w:rPr>
+              <w:fldChar w:fldCharType="begin"/>
+            </w:r>
+            <w:r>
+              <w:rPr>
+                <w:rFonts w:ascii="Times New Roman" w:hAnsi="Times New Roman" w:cs="Times New Roman"/>
+                <w:b w:val="0"/>
+                <w:bCs w:val="0"/>
+                <w:noProof/>
+                <w:webHidden/>
+              </w:rPr>
+              <w:instrText xml:space="preserve"> PAGEREF _Toc89039473 \h </w:instrText>
+            </w:r>
+            <w:r>
+              <w:rPr>
+                <w:rFonts w:ascii="Times New Roman" w:hAnsi="Times New Roman" w:cs="Times New Roman"/>
+                <w:b w:val="0"/>
+                <w:bCs w:val="0"/>
+                <w:noProof/>
+                <w:webHidden/>
+              </w:rPr>
+            </w:r>
+            <w:r>
+              <w:rPr>
+                <w:rFonts w:ascii="Times New Roman" w:hAnsi="Times New Roman" w:cs="Times New Roman"/>
+                <w:b w:val="0"/>
+                <w:bCs w:val="0"/>
+                <w:noProof/>
+                <w:webHidden/>
+              </w:rPr>
+              <w:fldChar w:fldCharType="separate"/>
+            </w:r>
+            <w:r>
+              <w:rPr>
+                <w:rFonts w:ascii="Times New Roman" w:hAnsi="Times New Roman" w:cs="Times New Roman"/>
+                <w:b w:val="0"/>
+                <w:bCs w:val="0"/>
+                <w:noProof/>
+                <w:webHidden/>
+              </w:rPr>
+              <w:t>3</w:t>
+            </w:r>
+            <w:r>
+              <w:rPr>
+                <w:rFonts w:ascii="Times New Roman" w:hAnsi="Times New Roman" w:cs="Times New Roman"/>
+                <w:b w:val="0"/>
+                <w:bCs w:val="0"/>
+                <w:noProof/>
+                <w:webHidden/>
+              </w:rPr>
+              <w:fldChar w:fldCharType="end"/>
+            </w:r>
+          </w:hyperlink>
+        </w:p>
+        <w:p>
+          <w:pPr>
+            <w:pStyle w:val="21"/>
+            <w:tabs>
+              <w:tab w:val="left" w:pos="720"/>
+              <w:tab w:val="right" w:leader="dot" w:pos="9061"/>
+            </w:tabs>
+            <w:rPr>
+              <w:rFonts w:ascii="Times New Roman" w:eastAsiaTheme="minorEastAsia" w:hAnsi="Times New Roman" w:cs="Times New Roman"/>
+              <w:b w:val="0"/>
+              <w:bCs w:val="0"/>
+              <w:noProof/>
+              <w:sz w:val="24"/>
+              <w:szCs w:val="24"/>
+            </w:rPr>
+          </w:pPr>
+          <w:hyperlink w:anchor="_Toc89039474" w:history="1">
+            <w:r>
+              <w:rPr>
+                <w:rStyle w:val="a9"/>
+                <w:rFonts w:ascii="Times New Roman" w:hAnsi="Times New Roman" w:cs="Times New Roman"/>
+                <w:b w:val="0"/>
+                <w:bCs w:val="0"/>
+                <w:noProof/>
+              </w:rPr>
+              <w:t>2.</w:t>
+            </w:r>
+            <w:r>
+              <w:rPr>
+                <w:rFonts w:ascii="Times New Roman" w:eastAsiaTheme="minorEastAsia" w:hAnsi="Times New Roman" w:cs="Times New Roman"/>
+                <w:b w:val="0"/>
+                <w:bCs w:val="0"/>
+                <w:noProof/>
+                <w:sz w:val="24"/>
+                <w:szCs w:val="24"/>
+              </w:rPr>
+              <w:tab/>
+            </w:r>
+            <w:r>
+              <w:rPr>
+                <w:rStyle w:val="a9"/>
+                <w:rFonts w:ascii="Times New Roman" w:hAnsi="Times New Roman" w:cs="Times New Roman"/>
+                <w:b w:val="0"/>
+                <w:bCs w:val="0"/>
+                <w:noProof/>
+              </w:rPr>
+              <w:t>Проектирование</w:t>
+            </w:r>
+            <w:r>
+              <w:rPr>
+                <w:rFonts w:ascii="Times New Roman" w:hAnsi="Times New Roman" w:cs="Times New Roman"/>
+                <w:b w:val="0"/>
+                <w:bCs w:val="0"/>
+                <w:noProof/>
+                <w:webHidden/>
+              </w:rPr>
+              <w:tab/>
+            </w:r>
+            <w:r>
+              <w:rPr>
+                <w:rFonts w:ascii="Times New Roman" w:hAnsi="Times New Roman" w:cs="Times New Roman"/>
+                <w:b w:val="0"/>
+                <w:bCs w:val="0"/>
+                <w:noProof/>
+                <w:webHidden/>
+              </w:rPr>
+              <w:fldChar w:fldCharType="begin"/>
+            </w:r>
+            <w:r>
+              <w:rPr>
+                <w:rFonts w:ascii="Times New Roman" w:hAnsi="Times New Roman" w:cs="Times New Roman"/>
+                <w:b w:val="0"/>
+                <w:bCs w:val="0"/>
+                <w:noProof/>
+                <w:webHidden/>
+              </w:rPr>
+              <w:instrText xml:space="preserve"> PAGEREF _Toc89039474 \h </w:instrText>
+            </w:r>
+            <w:r>
+              <w:rPr>
+                <w:rFonts w:ascii="Times New Roman" w:hAnsi="Times New Roman" w:cs="Times New Roman"/>
+                <w:b w:val="0"/>
+                <w:bCs w:val="0"/>
+                <w:noProof/>
+                <w:webHidden/>
+              </w:rPr>
+            </w:r>
+            <w:r>
+              <w:rPr>
+                <w:rFonts w:ascii="Times New Roman" w:hAnsi="Times New Roman" w:cs="Times New Roman"/>
+                <w:b w:val="0"/>
+                <w:bCs w:val="0"/>
+                <w:noProof/>
+                <w:webHidden/>
+              </w:rPr>
+              <w:fldChar w:fldCharType="separate"/>
+            </w:r>
+            <w:r>
+              <w:rPr>
+                <w:rFonts w:ascii="Times New Roman" w:hAnsi="Times New Roman" w:cs="Times New Roman"/>
+                <w:b w:val="0"/>
+                <w:bCs w:val="0"/>
+                <w:noProof/>
+                <w:webHidden/>
+              </w:rPr>
+              <w:t>3</w:t>
+            </w:r>
+            <w:r>
+              <w:rPr>
+                <w:rFonts w:ascii="Times New Roman" w:hAnsi="Times New Roman" w:cs="Times New Roman"/>
+                <w:b w:val="0"/>
+                <w:bCs w:val="0"/>
+                <w:noProof/>
+                <w:webHidden/>
+              </w:rPr>
+              <w:fldChar w:fldCharType="end"/>
+            </w:r>
+          </w:hyperlink>
+        </w:p>
+        <w:p>
+          <w:pPr>
+            <w:pStyle w:val="21"/>
+            <w:tabs>
+              <w:tab w:val="left" w:pos="720"/>
+              <w:tab w:val="right" w:leader="dot" w:pos="9061"/>
+            </w:tabs>
+            <w:rPr>
+              <w:rFonts w:ascii="Times New Roman" w:eastAsiaTheme="minorEastAsia" w:hAnsi="Times New Roman" w:cs="Times New Roman"/>
+              <w:b w:val="0"/>
+              <w:bCs w:val="0"/>
+              <w:noProof/>
+              <w:sz w:val="24"/>
+              <w:szCs w:val="24"/>
+            </w:rPr>
+          </w:pPr>
+          <w:hyperlink w:anchor="_Toc89039475" w:history="1">
+            <w:r>
+              <w:rPr>
+                <w:rStyle w:val="a9"/>
+                <w:rFonts w:ascii="Times New Roman" w:hAnsi="Times New Roman" w:cs="Times New Roman"/>
+                <w:b w:val="0"/>
+                <w:bCs w:val="0"/>
+                <w:noProof/>
+              </w:rPr>
+              <w:t>3.</w:t>
+            </w:r>
+            <w:r>
+              <w:rPr>
+                <w:rFonts w:ascii="Times New Roman" w:eastAsiaTheme="minorEastAsia" w:hAnsi="Times New Roman" w:cs="Times New Roman"/>
+                <w:b w:val="0"/>
+                <w:bCs w:val="0"/>
+                <w:noProof/>
+                <w:sz w:val="24"/>
+                <w:szCs w:val="24"/>
+              </w:rPr>
+              <w:tab/>
+            </w:r>
+            <w:r>
+              <w:rPr>
+                <w:rStyle w:val="a9"/>
+                <w:rFonts w:ascii="Times New Roman" w:hAnsi="Times New Roman" w:cs="Times New Roman"/>
+                <w:b w:val="0"/>
+                <w:bCs w:val="0"/>
+                <w:noProof/>
+              </w:rPr>
+              <w:t>Реализация</w:t>
+            </w:r>
+            <w:r>
+              <w:rPr>
+                <w:rFonts w:ascii="Times New Roman" w:hAnsi="Times New Roman" w:cs="Times New Roman"/>
+                <w:b w:val="0"/>
+                <w:bCs w:val="0"/>
+                <w:noProof/>
+                <w:webHidden/>
+              </w:rPr>
+              <w:tab/>
+            </w:r>
+            <w:r>
+              <w:rPr>
+                <w:rFonts w:ascii="Times New Roman" w:hAnsi="Times New Roman" w:cs="Times New Roman"/>
+                <w:b w:val="0"/>
+                <w:bCs w:val="0"/>
+                <w:noProof/>
+                <w:webHidden/>
+              </w:rPr>
+              <w:fldChar w:fldCharType="begin"/>
+            </w:r>
+            <w:r>
+              <w:rPr>
+                <w:rFonts w:ascii="Times New Roman" w:hAnsi="Times New Roman" w:cs="Times New Roman"/>
+                <w:b w:val="0"/>
+                <w:bCs w:val="0"/>
+                <w:noProof/>
+                <w:webHidden/>
+              </w:rPr>
+              <w:instrText xml:space="preserve"> PAGEREF _Toc89039475 \h </w:instrText>
+            </w:r>
+            <w:r>
+              <w:rPr>
+                <w:rFonts w:ascii="Times New Roman" w:hAnsi="Times New Roman" w:cs="Times New Roman"/>
+                <w:b w:val="0"/>
+                <w:bCs w:val="0"/>
+                <w:noProof/>
+                <w:webHidden/>
+              </w:rPr>
+            </w:r>
+            <w:r>
+              <w:rPr>
+                <w:rFonts w:ascii="Times New Roman" w:hAnsi="Times New Roman" w:cs="Times New Roman"/>
+                <w:b w:val="0"/>
+                <w:bCs w:val="0"/>
+                <w:noProof/>
+                <w:webHidden/>
+              </w:rPr>
+              <w:fldChar w:fldCharType="separate"/>
+            </w:r>
+            <w:r>
+              <w:rPr>
+                <w:rFonts w:ascii="Times New Roman" w:hAnsi="Times New Roman" w:cs="Times New Roman"/>
+                <w:b w:val="0"/>
+                <w:bCs w:val="0"/>
+                <w:noProof/>
+                <w:webHidden/>
+              </w:rPr>
+              <w:t>4</w:t>
+            </w:r>
+            <w:r>
+              <w:rPr>
+                <w:rFonts w:ascii="Times New Roman" w:hAnsi="Times New Roman" w:cs="Times New Roman"/>
+                <w:b w:val="0"/>
+                <w:bCs w:val="0"/>
+                <w:noProof/>
+                <w:webHidden/>
+              </w:rPr>
+              <w:fldChar w:fldCharType="end"/>
+            </w:r>
+          </w:hyperlink>
+        </w:p>
+        <w:p>
+          <w:pPr>
+            <w:pStyle w:val="21"/>
+            <w:tabs>
+              <w:tab w:val="left" w:pos="720"/>
+              <w:tab w:val="right" w:leader="dot" w:pos="9061"/>
+            </w:tabs>
+            <w:rPr>
+              <w:rFonts w:ascii="Times New Roman" w:eastAsiaTheme="minorEastAsia" w:hAnsi="Times New Roman" w:cs="Times New Roman"/>
+              <w:b w:val="0"/>
+              <w:bCs w:val="0"/>
+              <w:noProof/>
+              <w:sz w:val="24"/>
+              <w:szCs w:val="24"/>
+            </w:rPr>
+          </w:pPr>
+          <w:hyperlink w:anchor="_Toc89039476" w:history="1">
+            <w:r>
+              <w:rPr>
+                <w:rStyle w:val="a9"/>
+                <w:rFonts w:ascii="Times New Roman" w:hAnsi="Times New Roman" w:cs="Times New Roman"/>
+                <w:b w:val="0"/>
+                <w:bCs w:val="0"/>
+                <w:noProof/>
+              </w:rPr>
+              <w:t>4.</w:t>
+            </w:r>
+            <w:r>
+              <w:rPr>
+                <w:rFonts w:ascii="Times New Roman" w:eastAsiaTheme="minorEastAsia" w:hAnsi="Times New Roman" w:cs="Times New Roman"/>
+                <w:b w:val="0"/>
+                <w:bCs w:val="0"/>
+                <w:noProof/>
+                <w:sz w:val="24"/>
+                <w:szCs w:val="24"/>
+              </w:rPr>
+              <w:tab/>
+            </w:r>
+            <w:r>
+              <w:rPr>
+                <w:rStyle w:val="a9"/>
+                <w:rFonts w:ascii="Times New Roman" w:hAnsi="Times New Roman" w:cs="Times New Roman"/>
+                <w:b w:val="0"/>
+                <w:bCs w:val="0"/>
+                <w:noProof/>
+              </w:rPr>
+              <w:t>Тестирование</w:t>
+            </w:r>
+            <w:r>
+              <w:rPr>
+                <w:rFonts w:ascii="Times New Roman" w:hAnsi="Times New Roman" w:cs="Times New Roman"/>
+                <w:b w:val="0"/>
+                <w:bCs w:val="0"/>
+                <w:noProof/>
+                <w:webHidden/>
+              </w:rPr>
+              <w:tab/>
+            </w:r>
+            <w:r>
+              <w:rPr>
+                <w:rFonts w:ascii="Times New Roman" w:hAnsi="Times New Roman" w:cs="Times New Roman"/>
+                <w:b w:val="0"/>
+                <w:bCs w:val="0"/>
+                <w:noProof/>
+                <w:webHidden/>
+              </w:rPr>
+              <w:fldChar w:fldCharType="begin"/>
+            </w:r>
+            <w:r>
+              <w:rPr>
+                <w:rFonts w:ascii="Times New Roman" w:hAnsi="Times New Roman" w:cs="Times New Roman"/>
+                <w:b w:val="0"/>
+                <w:bCs w:val="0"/>
+                <w:noProof/>
+                <w:webHidden/>
+              </w:rPr>
+              <w:instrText xml:space="preserve"> PAGEREF _Toc89039476 \h </w:instrText>
+            </w:r>
+            <w:r>
+              <w:rPr>
+                <w:rFonts w:ascii="Times New Roman" w:hAnsi="Times New Roman" w:cs="Times New Roman"/>
+                <w:b w:val="0"/>
+                <w:bCs w:val="0"/>
+                <w:noProof/>
+                <w:webHidden/>
+              </w:rPr>
+            </w:r>
+            <w:r>
+              <w:rPr>
+                <w:rFonts w:ascii="Times New Roman" w:hAnsi="Times New Roman" w:cs="Times New Roman"/>
+                <w:b w:val="0"/>
+                <w:bCs w:val="0"/>
+                <w:noProof/>
+                <w:webHidden/>
+              </w:rPr>
+              <w:fldChar w:fldCharType="separate"/>
+            </w:r>
+            <w:r>
+              <w:rPr>
+                <w:rFonts w:ascii="Times New Roman" w:hAnsi="Times New Roman" w:cs="Times New Roman"/>
+                <w:b w:val="0"/>
+                <w:bCs w:val="0"/>
+                <w:noProof/>
+                <w:webHidden/>
+              </w:rPr>
+              <w:t>4</w:t>
+            </w:r>
+            <w:r>
+              <w:rPr>
+                <w:rFonts w:ascii="Times New Roman" w:hAnsi="Times New Roman" w:cs="Times New Roman"/>
+                <w:b w:val="0"/>
+                <w:bCs w:val="0"/>
+                <w:noProof/>
+                <w:webHidden/>
+              </w:rPr>
+              <w:fldChar w:fldCharType="end"/>
+            </w:r>
+          </w:hyperlink>
+        </w:p>
+        <w:p>
+          <w:pPr>
+            <w:pStyle w:val="11"/>
+            <w:tabs>
+              <w:tab w:val="right" w:leader="dot" w:pos="9061"/>
+            </w:tabs>
+            <w:rPr>
+              <w:rFonts w:ascii="Times New Roman" w:eastAsiaTheme="minorEastAsia" w:hAnsi="Times New Roman" w:cs="Times New Roman"/>
+              <w:b w:val="0"/>
+              <w:bCs w:val="0"/>
+              <w:i w:val="0"/>
+              <w:iCs w:val="0"/>
+              <w:noProof/>
+            </w:rPr>
+          </w:pPr>
+          <w:hyperlink w:anchor="_Toc89039477" w:history="1">
+            <w:r>
+              <w:rPr>
+                <w:rStyle w:val="a9"/>
+                <w:rFonts w:ascii="Times New Roman" w:hAnsi="Times New Roman" w:cs="Times New Roman"/>
+                <w:b w:val="0"/>
+                <w:bCs w:val="0"/>
+                <w:i w:val="0"/>
+                <w:iCs w:val="0"/>
+                <w:noProof/>
+              </w:rPr>
+              <w:t>Лексический анализатор</w:t>
+            </w:r>
+            <w:r>
+              <w:rPr>
+                <w:rFonts w:ascii="Times New Roman" w:hAnsi="Times New Roman" w:cs="Times New Roman"/>
+                <w:b w:val="0"/>
+                <w:bCs w:val="0"/>
+                <w:i w:val="0"/>
+                <w:iCs w:val="0"/>
+                <w:noProof/>
+                <w:webHidden/>
+              </w:rPr>
+              <w:tab/>
+            </w:r>
+            <w:r>
+              <w:rPr>
+                <w:rFonts w:ascii="Times New Roman" w:hAnsi="Times New Roman" w:cs="Times New Roman"/>
+                <w:b w:val="0"/>
+                <w:bCs w:val="0"/>
+                <w:i w:val="0"/>
+                <w:iCs w:val="0"/>
+                <w:noProof/>
+                <w:webHidden/>
+              </w:rPr>
+              <w:fldChar w:fldCharType="begin"/>
+            </w:r>
+            <w:r>
+              <w:rPr>
+                <w:rFonts w:ascii="Times New Roman" w:hAnsi="Times New Roman" w:cs="Times New Roman"/>
+                <w:b w:val="0"/>
+                <w:bCs w:val="0"/>
+                <w:i w:val="0"/>
+                <w:iCs w:val="0"/>
+                <w:noProof/>
+                <w:webHidden/>
+              </w:rPr>
+              <w:instrText xml:space="preserve"> PAGEREF _Toc89039477 \h </w:instrText>
+            </w:r>
+            <w:r>
+              <w:rPr>
+                <w:rFonts w:ascii="Times New Roman" w:hAnsi="Times New Roman" w:cs="Times New Roman"/>
+                <w:b w:val="0"/>
+                <w:bCs w:val="0"/>
+                <w:i w:val="0"/>
+                <w:iCs w:val="0"/>
+                <w:noProof/>
+                <w:webHidden/>
+              </w:rPr>
+            </w:r>
+            <w:r>
+              <w:rPr>
+                <w:rFonts w:ascii="Times New Roman" w:hAnsi="Times New Roman" w:cs="Times New Roman"/>
+                <w:b w:val="0"/>
+                <w:bCs w:val="0"/>
+                <w:i w:val="0"/>
+                <w:iCs w:val="0"/>
+                <w:noProof/>
+                <w:webHidden/>
+              </w:rPr>
+              <w:fldChar w:fldCharType="separate"/>
+            </w:r>
+            <w:r>
+              <w:rPr>
+                <w:rFonts w:ascii="Times New Roman" w:hAnsi="Times New Roman" w:cs="Times New Roman"/>
+                <w:b w:val="0"/>
+                <w:bCs w:val="0"/>
+                <w:i w:val="0"/>
+                <w:iCs w:val="0"/>
+                <w:noProof/>
+                <w:webHidden/>
+              </w:rPr>
+              <w:t>6</w:t>
+            </w:r>
+            <w:r>
+              <w:rPr>
+                <w:rFonts w:ascii="Times New Roman" w:hAnsi="Times New Roman" w:cs="Times New Roman"/>
+                <w:b w:val="0"/>
+                <w:bCs w:val="0"/>
+                <w:i w:val="0"/>
+                <w:iCs w:val="0"/>
+                <w:noProof/>
+                <w:webHidden/>
+              </w:rPr>
+              <w:fldChar w:fldCharType="end"/>
+            </w:r>
+          </w:hyperlink>
+        </w:p>
+        <w:p>
+          <w:pPr>
+            <w:pStyle w:val="21"/>
+            <w:tabs>
+              <w:tab w:val="left" w:pos="720"/>
+              <w:tab w:val="right" w:leader="dot" w:pos="9061"/>
+            </w:tabs>
+            <w:rPr>
+              <w:rFonts w:ascii="Times New Roman" w:eastAsiaTheme="minorEastAsia" w:hAnsi="Times New Roman" w:cs="Times New Roman"/>
+              <w:b w:val="0"/>
+              <w:bCs w:val="0"/>
+              <w:noProof/>
+              <w:sz w:val="24"/>
+              <w:szCs w:val="24"/>
+            </w:rPr>
+          </w:pPr>
+          <w:hyperlink w:anchor="_Toc89039478" w:history="1">
+            <w:r>
+              <w:rPr>
+                <w:rStyle w:val="a9"/>
+                <w:rFonts w:ascii="Times New Roman" w:hAnsi="Times New Roman" w:cs="Times New Roman"/>
+                <w:b w:val="0"/>
+                <w:bCs w:val="0"/>
+                <w:noProof/>
+              </w:rPr>
+              <w:t>1.</w:t>
+            </w:r>
+            <w:r>
+              <w:rPr>
+                <w:rFonts w:ascii="Times New Roman" w:eastAsiaTheme="minorEastAsia" w:hAnsi="Times New Roman" w:cs="Times New Roman"/>
+                <w:b w:val="0"/>
+                <w:bCs w:val="0"/>
+                <w:noProof/>
+                <w:sz w:val="24"/>
+                <w:szCs w:val="24"/>
+              </w:rPr>
+              <w:tab/>
+            </w:r>
+            <w:r>
+              <w:rPr>
+                <w:rStyle w:val="a9"/>
+                <w:rFonts w:ascii="Times New Roman" w:hAnsi="Times New Roman" w:cs="Times New Roman"/>
+                <w:b w:val="0"/>
+                <w:bCs w:val="0"/>
+                <w:noProof/>
+              </w:rPr>
+              <w:t>Описание</w:t>
+            </w:r>
+            <w:r>
+              <w:rPr>
+                <w:rFonts w:ascii="Times New Roman" w:hAnsi="Times New Roman" w:cs="Times New Roman"/>
+                <w:b w:val="0"/>
+                <w:bCs w:val="0"/>
+                <w:noProof/>
+                <w:webHidden/>
+              </w:rPr>
+              <w:tab/>
+            </w:r>
+            <w:r>
+              <w:rPr>
+                <w:rFonts w:ascii="Times New Roman" w:hAnsi="Times New Roman" w:cs="Times New Roman"/>
+                <w:b w:val="0"/>
+                <w:bCs w:val="0"/>
+                <w:noProof/>
+                <w:webHidden/>
+              </w:rPr>
+              <w:fldChar w:fldCharType="begin"/>
+            </w:r>
+            <w:r>
+              <w:rPr>
+                <w:rFonts w:ascii="Times New Roman" w:hAnsi="Times New Roman" w:cs="Times New Roman"/>
+                <w:b w:val="0"/>
+                <w:bCs w:val="0"/>
+                <w:noProof/>
+                <w:webHidden/>
+              </w:rPr>
+              <w:instrText xml:space="preserve"> PAGEREF _Toc89039478 \h </w:instrText>
+            </w:r>
+            <w:r>
+              <w:rPr>
+                <w:rFonts w:ascii="Times New Roman" w:hAnsi="Times New Roman" w:cs="Times New Roman"/>
+                <w:b w:val="0"/>
+                <w:bCs w:val="0"/>
+                <w:noProof/>
+                <w:webHidden/>
+              </w:rPr>
+            </w:r>
+            <w:r>
+              <w:rPr>
+                <w:rFonts w:ascii="Times New Roman" w:hAnsi="Times New Roman" w:cs="Times New Roman"/>
+                <w:b w:val="0"/>
+                <w:bCs w:val="0"/>
+                <w:noProof/>
+                <w:webHidden/>
+              </w:rPr>
+              <w:fldChar w:fldCharType="separate"/>
+            </w:r>
+            <w:r>
+              <w:rPr>
+                <w:rFonts w:ascii="Times New Roman" w:hAnsi="Times New Roman" w:cs="Times New Roman"/>
+                <w:b w:val="0"/>
+                <w:bCs w:val="0"/>
+                <w:noProof/>
+                <w:webHidden/>
+              </w:rPr>
+              <w:t>6</w:t>
+            </w:r>
+            <w:r>
+              <w:rPr>
+                <w:rFonts w:ascii="Times New Roman" w:hAnsi="Times New Roman" w:cs="Times New Roman"/>
+                <w:b w:val="0"/>
+                <w:bCs w:val="0"/>
+                <w:noProof/>
+                <w:webHidden/>
+              </w:rPr>
+              <w:fldChar w:fldCharType="end"/>
+            </w:r>
+          </w:hyperlink>
+        </w:p>
+        <w:p>
+          <w:pPr>
+            <w:pStyle w:val="21"/>
+            <w:tabs>
+              <w:tab w:val="left" w:pos="720"/>
+              <w:tab w:val="right" w:leader="dot" w:pos="9061"/>
+            </w:tabs>
+            <w:rPr>
+              <w:rFonts w:ascii="Times New Roman" w:eastAsiaTheme="minorEastAsia" w:hAnsi="Times New Roman" w:cs="Times New Roman"/>
+              <w:b w:val="0"/>
+              <w:bCs w:val="0"/>
+              <w:noProof/>
+              <w:sz w:val="24"/>
+              <w:szCs w:val="24"/>
+            </w:rPr>
+          </w:pPr>
+          <w:hyperlink w:anchor="_Toc89039479" w:history="1">
+            <w:r>
+              <w:rPr>
+                <w:rStyle w:val="a9"/>
+                <w:rFonts w:ascii="Times New Roman" w:hAnsi="Times New Roman" w:cs="Times New Roman"/>
+                <w:b w:val="0"/>
+                <w:bCs w:val="0"/>
+                <w:noProof/>
+              </w:rPr>
+              <w:t>2.</w:t>
+            </w:r>
+            <w:r>
+              <w:rPr>
+                <w:rFonts w:ascii="Times New Roman" w:eastAsiaTheme="minorEastAsia" w:hAnsi="Times New Roman" w:cs="Times New Roman"/>
+                <w:b w:val="0"/>
+                <w:bCs w:val="0"/>
+                <w:noProof/>
+                <w:sz w:val="24"/>
+                <w:szCs w:val="24"/>
+              </w:rPr>
+              <w:tab/>
+            </w:r>
+            <w:r>
+              <w:rPr>
+                <w:rStyle w:val="a9"/>
+                <w:rFonts w:ascii="Times New Roman" w:hAnsi="Times New Roman" w:cs="Times New Roman"/>
+                <w:b w:val="0"/>
+                <w:bCs w:val="0"/>
+                <w:noProof/>
+              </w:rPr>
+              <w:t>Проектирование</w:t>
+            </w:r>
+            <w:r>
+              <w:rPr>
+                <w:rFonts w:ascii="Times New Roman" w:hAnsi="Times New Roman" w:cs="Times New Roman"/>
+                <w:b w:val="0"/>
+                <w:bCs w:val="0"/>
+                <w:noProof/>
+                <w:webHidden/>
+              </w:rPr>
+              <w:tab/>
+            </w:r>
+            <w:r>
+              <w:rPr>
+                <w:rFonts w:ascii="Times New Roman" w:hAnsi="Times New Roman" w:cs="Times New Roman"/>
+                <w:b w:val="0"/>
+                <w:bCs w:val="0"/>
+                <w:noProof/>
+                <w:webHidden/>
+              </w:rPr>
+              <w:fldChar w:fldCharType="begin"/>
+            </w:r>
+            <w:r>
+              <w:rPr>
+                <w:rFonts w:ascii="Times New Roman" w:hAnsi="Times New Roman" w:cs="Times New Roman"/>
+                <w:b w:val="0"/>
+                <w:bCs w:val="0"/>
+                <w:noProof/>
+                <w:webHidden/>
+              </w:rPr>
+              <w:instrText xml:space="preserve"> PAGEREF _Toc89039479 \h </w:instrText>
+            </w:r>
+            <w:r>
+              <w:rPr>
+                <w:rFonts w:ascii="Times New Roman" w:hAnsi="Times New Roman" w:cs="Times New Roman"/>
+                <w:b w:val="0"/>
+                <w:bCs w:val="0"/>
+                <w:noProof/>
+                <w:webHidden/>
+              </w:rPr>
+            </w:r>
+            <w:r>
+              <w:rPr>
+                <w:rFonts w:ascii="Times New Roman" w:hAnsi="Times New Roman" w:cs="Times New Roman"/>
+                <w:b w:val="0"/>
+                <w:bCs w:val="0"/>
+                <w:noProof/>
+                <w:webHidden/>
+              </w:rPr>
+              <w:fldChar w:fldCharType="separate"/>
+            </w:r>
+            <w:r>
+              <w:rPr>
+                <w:rFonts w:ascii="Times New Roman" w:hAnsi="Times New Roman" w:cs="Times New Roman"/>
+                <w:b w:val="0"/>
+                <w:bCs w:val="0"/>
+                <w:noProof/>
+                <w:webHidden/>
+              </w:rPr>
+              <w:t>6</w:t>
+            </w:r>
+            <w:r>
+              <w:rPr>
+                <w:rFonts w:ascii="Times New Roman" w:hAnsi="Times New Roman" w:cs="Times New Roman"/>
+                <w:b w:val="0"/>
+                <w:bCs w:val="0"/>
+                <w:noProof/>
+                <w:webHidden/>
+              </w:rPr>
+              <w:fldChar w:fldCharType="end"/>
+            </w:r>
+          </w:hyperlink>
+        </w:p>
+        <w:p>
+          <w:pPr>
+            <w:pStyle w:val="21"/>
+            <w:tabs>
+              <w:tab w:val="left" w:pos="720"/>
+              <w:tab w:val="right" w:leader="dot" w:pos="9061"/>
+            </w:tabs>
+            <w:rPr>
+              <w:rFonts w:ascii="Times New Roman" w:eastAsiaTheme="minorEastAsia" w:hAnsi="Times New Roman" w:cs="Times New Roman"/>
+              <w:b w:val="0"/>
+              <w:bCs w:val="0"/>
+              <w:noProof/>
+              <w:sz w:val="24"/>
+              <w:szCs w:val="24"/>
+            </w:rPr>
+          </w:pPr>
+          <w:hyperlink w:anchor="_Toc89039480" w:history="1">
+            <w:r>
+              <w:rPr>
+                <w:rStyle w:val="a9"/>
+                <w:rFonts w:ascii="Times New Roman" w:hAnsi="Times New Roman" w:cs="Times New Roman"/>
+                <w:b w:val="0"/>
+                <w:bCs w:val="0"/>
+                <w:noProof/>
+              </w:rPr>
+              <w:t>3.</w:t>
+            </w:r>
+            <w:r>
+              <w:rPr>
+                <w:rFonts w:ascii="Times New Roman" w:eastAsiaTheme="minorEastAsia" w:hAnsi="Times New Roman" w:cs="Times New Roman"/>
+                <w:b w:val="0"/>
+                <w:bCs w:val="0"/>
+                <w:noProof/>
+                <w:sz w:val="24"/>
+                <w:szCs w:val="24"/>
+              </w:rPr>
+              <w:tab/>
+            </w:r>
+            <w:r>
+              <w:rPr>
+                <w:rStyle w:val="a9"/>
+                <w:rFonts w:ascii="Times New Roman" w:hAnsi="Times New Roman" w:cs="Times New Roman"/>
+                <w:b w:val="0"/>
+                <w:bCs w:val="0"/>
+                <w:noProof/>
+              </w:rPr>
+              <w:t>Реализация</w:t>
+            </w:r>
+            <w:r>
+              <w:rPr>
+                <w:rFonts w:ascii="Times New Roman" w:hAnsi="Times New Roman" w:cs="Times New Roman"/>
+                <w:b w:val="0"/>
+                <w:bCs w:val="0"/>
+                <w:noProof/>
+                <w:webHidden/>
+              </w:rPr>
+              <w:tab/>
+            </w:r>
+            <w:r>
+              <w:rPr>
+                <w:rFonts w:ascii="Times New Roman" w:hAnsi="Times New Roman" w:cs="Times New Roman"/>
+                <w:b w:val="0"/>
+                <w:bCs w:val="0"/>
+                <w:noProof/>
+                <w:webHidden/>
+              </w:rPr>
+              <w:fldChar w:fldCharType="begin"/>
+            </w:r>
+            <w:r>
+              <w:rPr>
+                <w:rFonts w:ascii="Times New Roman" w:hAnsi="Times New Roman" w:cs="Times New Roman"/>
+                <w:b w:val="0"/>
+                <w:bCs w:val="0"/>
+                <w:noProof/>
+                <w:webHidden/>
+              </w:rPr>
+              <w:instrText xml:space="preserve"> PAGEREF _Toc89039480 \h </w:instrText>
+            </w:r>
+            <w:r>
+              <w:rPr>
+                <w:rFonts w:ascii="Times New Roman" w:hAnsi="Times New Roman" w:cs="Times New Roman"/>
+                <w:b w:val="0"/>
+                <w:bCs w:val="0"/>
+                <w:noProof/>
+                <w:webHidden/>
+              </w:rPr>
+            </w:r>
+            <w:r>
+              <w:rPr>
+                <w:rFonts w:ascii="Times New Roman" w:hAnsi="Times New Roman" w:cs="Times New Roman"/>
+                <w:b w:val="0"/>
+                <w:bCs w:val="0"/>
+                <w:noProof/>
+                <w:webHidden/>
+              </w:rPr>
+              <w:fldChar w:fldCharType="separate"/>
+            </w:r>
+            <w:r>
+              <w:rPr>
+                <w:rFonts w:ascii="Times New Roman" w:hAnsi="Times New Roman" w:cs="Times New Roman"/>
+                <w:b w:val="0"/>
+                <w:bCs w:val="0"/>
+                <w:noProof/>
+                <w:webHidden/>
+              </w:rPr>
+              <w:t>7</w:t>
+            </w:r>
+            <w:r>
+              <w:rPr>
+                <w:rFonts w:ascii="Times New Roman" w:hAnsi="Times New Roman" w:cs="Times New Roman"/>
+                <w:b w:val="0"/>
+                <w:bCs w:val="0"/>
+                <w:noProof/>
+                <w:webHidden/>
+              </w:rPr>
+              <w:fldChar w:fldCharType="end"/>
+            </w:r>
+          </w:hyperlink>
+        </w:p>
+        <w:p>
+          <w:pPr>
+            <w:pStyle w:val="31"/>
+            <w:tabs>
+              <w:tab w:val="left" w:pos="1200"/>
+              <w:tab w:val="right" w:leader="dot" w:pos="9061"/>
+            </w:tabs>
+            <w:rPr>
+              <w:rFonts w:ascii="Times New Roman" w:eastAsiaTheme="minorEastAsia" w:hAnsi="Times New Roman" w:cs="Times New Roman"/>
+              <w:noProof/>
+              <w:sz w:val="24"/>
+              <w:szCs w:val="24"/>
+            </w:rPr>
+          </w:pPr>
+          <w:hyperlink w:anchor="_Toc89039481" w:history="1">
+            <w:r>
+              <w:rPr>
+                <w:rStyle w:val="a9"/>
+                <w:rFonts w:ascii="Times New Roman" w:hAnsi="Times New Roman" w:cs="Times New Roman"/>
+                <w:noProof/>
+              </w:rPr>
+              <w:t>3.1.</w:t>
+            </w:r>
+            <w:r>
+              <w:rPr>
+                <w:rFonts w:ascii="Times New Roman" w:eastAsiaTheme="minorEastAsia" w:hAnsi="Times New Roman" w:cs="Times New Roman"/>
+                <w:noProof/>
+                <w:sz w:val="24"/>
+                <w:szCs w:val="24"/>
+              </w:rPr>
+              <w:tab/>
+            </w:r>
+            <w:r>
+              <w:rPr>
+                <w:rStyle w:val="a9"/>
+                <w:rFonts w:ascii="Times New Roman" w:hAnsi="Times New Roman" w:cs="Times New Roman"/>
+                <w:noProof/>
+              </w:rPr>
+              <w:t>Алгоритм построения токена</w:t>
+            </w:r>
+            <w:r>
+              <w:rPr>
+                <w:rFonts w:ascii="Times New Roman" w:hAnsi="Times New Roman" w:cs="Times New Roman"/>
+                <w:noProof/>
+                <w:webHidden/>
+              </w:rPr>
+              <w:tab/>
+            </w:r>
+            <w:r>
+              <w:rPr>
+                <w:rFonts w:ascii="Times New Roman" w:hAnsi="Times New Roman" w:cs="Times New Roman"/>
+                <w:noProof/>
+                <w:webHidden/>
+              </w:rPr>
+              <w:fldChar w:fldCharType="begin"/>
+            </w:r>
+            <w:r>
+              <w:rPr>
+                <w:rFonts w:ascii="Times New Roman" w:hAnsi="Times New Roman" w:cs="Times New Roman"/>
+                <w:noProof/>
+                <w:webHidden/>
+              </w:rPr>
+              <w:instrText xml:space="preserve"> PAGEREF _Toc89039481 \h </w:instrText>
+            </w:r>
+            <w:r>
+              <w:rPr>
+                <w:rFonts w:ascii="Times New Roman" w:hAnsi="Times New Roman" w:cs="Times New Roman"/>
+                <w:noProof/>
+                <w:webHidden/>
+              </w:rPr>
+            </w:r>
+            <w:r>
+              <w:rPr>
+                <w:rFonts w:ascii="Times New Roman" w:hAnsi="Times New Roman" w:cs="Times New Roman"/>
+                <w:noProof/>
+                <w:webHidden/>
+              </w:rPr>
+              <w:fldChar w:fldCharType="separate"/>
+            </w:r>
+            <w:r>
+              <w:rPr>
+                <w:rFonts w:ascii="Times New Roman" w:hAnsi="Times New Roman" w:cs="Times New Roman"/>
+                <w:noProof/>
+                <w:webHidden/>
+              </w:rPr>
+              <w:t>7</w:t>
+            </w:r>
+            <w:r>
+              <w:rPr>
+                <w:rFonts w:ascii="Times New Roman" w:hAnsi="Times New Roman" w:cs="Times New Roman"/>
+                <w:noProof/>
+                <w:webHidden/>
+              </w:rPr>
+              <w:fldChar w:fldCharType="end"/>
+            </w:r>
+          </w:hyperlink>
+        </w:p>
+        <w:p>
+          <w:r>
+            <w:rPr>
+              <w:noProof/>
+            </w:rPr>
+            <w:fldChar w:fldCharType="end"/>
+          </w:r>
+        </w:p>
+      </w:sdtContent>
+    </w:sdt>
     <w:p>
       <w:pPr>
-        <w:pStyle w:val="1"/>
-        <w:rPr>
-          <w:szCs w:val="32"/>
-          <w:lang w:eastAsia="ru-RU"/>
-        </w:rPr>
-      </w:pPr>
-      <w:r>
-        <w:rPr>
-          <w:szCs w:val="32"/>
-          <w:lang w:eastAsia="ru-RU"/>
-        </w:rPr>
-        <w:lastRenderedPageBreak/>
-        <w:t>Постановка задачи</w:t>
+        <w:rPr>
+          <w:lang w:eastAsia="en-US"/>
+        </w:rPr>
+      </w:pPr>
+      <w:r>
+        <w:rPr>
+          <w:lang w:eastAsia="en-US"/>
+        </w:rPr>
+        <w:br w:type="page"/>
       </w:r>
     </w:p>
     <w:p>
       <w:pPr>
-        <w:rPr>
-          <w:sz w:val="28"/>
-          <w:szCs w:val="28"/>
-        </w:rPr>
-      </w:pPr>
-      <w:r>
-        <w:rPr>
-          <w:sz w:val="28"/>
-          <w:szCs w:val="28"/>
-        </w:rPr>
-        <w:t>Необходимо разработать модуль ввода-вывода</w:t>
-      </w:r>
-      <w:r>
-        <w:rPr>
-          <w:sz w:val="28"/>
-          <w:szCs w:val="28"/>
-        </w:rPr>
-        <w:t xml:space="preserve"> и лексический анализатор компилятора для языка </w:t>
-      </w:r>
-      <w:r>
-        <w:rPr>
-          <w:sz w:val="28"/>
-          <w:szCs w:val="28"/>
-          <w:lang w:val="en-US"/>
-        </w:rPr>
-        <w:t>Pascal</w:t>
-      </w:r>
-      <w:r>
-        <w:rPr>
-          <w:sz w:val="28"/>
-          <w:szCs w:val="28"/>
-        </w:rPr>
-        <w:t>.</w:t>
-      </w:r>
-      <w:r>
-        <w:rPr>
-          <w:sz w:val="28"/>
-          <w:szCs w:val="28"/>
-        </w:rPr>
-        <w:t xml:space="preserve"> Модуль ввода-вывода </w:t>
-      </w:r>
-      <w:r>
-        <w:rPr>
-          <w:sz w:val="28"/>
-          <w:szCs w:val="28"/>
-        </w:rPr>
-        <w:t xml:space="preserve">должен получать на вход путь до файла, в котором записана программа на языке программирования </w:t>
-      </w:r>
-      <w:r>
-        <w:rPr>
-          <w:sz w:val="28"/>
-          <w:szCs w:val="28"/>
-          <w:lang w:val="en-US"/>
-        </w:rPr>
-        <w:t>Pascal</w:t>
-      </w:r>
-      <w:r>
-        <w:rPr>
-          <w:sz w:val="28"/>
-          <w:szCs w:val="28"/>
-        </w:rPr>
-        <w:t xml:space="preserve"> и путь до выходного файла, в который будет записываться листинг программы с обнаруженными ошибками</w:t>
-      </w:r>
-      <w:r>
-        <w:rPr>
-          <w:sz w:val="28"/>
-          <w:szCs w:val="28"/>
-        </w:rPr>
-        <w:t xml:space="preserve">. </w:t>
-      </w:r>
-      <w:r>
-        <w:rPr>
-          <w:sz w:val="28"/>
-          <w:szCs w:val="28"/>
-        </w:rPr>
-        <w:t>Лексический анализатор должен обращаться к модулю ввода-вывода для получения непрочитанных символов и строить их них лексемы, а также сообщать модулю ввода-вывода об обнаруженных ошибках.</w:t>
-      </w:r>
+        <w:pStyle w:val="1"/>
+      </w:pPr>
+      <w:bookmarkStart w:id="0" w:name="_Toc89019010"/>
+      <w:bookmarkStart w:id="1" w:name="_Toc89039472"/>
+      <w:r>
+        <w:lastRenderedPageBreak/>
+        <w:t>Модуль ввода-вывода</w:t>
+      </w:r>
+      <w:bookmarkEnd w:id="0"/>
+      <w:bookmarkEnd w:id="1"/>
     </w:p>
     <w:p>
       <w:pPr>
-        <w:rPr>
-          <w:sz w:val="28"/>
-          <w:szCs w:val="28"/>
-        </w:rPr>
-      </w:pPr>
-      <w:r>
-        <w:rPr>
-          <w:sz w:val="28"/>
-          <w:szCs w:val="28"/>
-        </w:rPr>
-        <w:t>Необходимо реализовать поддержку следующих типов лексем:</w:t>
-      </w:r>
+        <w:pStyle w:val="2"/>
+        <w:numPr>
+          <w:ilvl w:val="0"/>
+          <w:numId w:val="8"/>
+        </w:numPr>
+      </w:pPr>
+      <w:bookmarkStart w:id="2" w:name="_Toc89019011"/>
+      <w:bookmarkStart w:id="3" w:name="_Toc89039473"/>
+      <w:r>
+        <w:t>Описание</w:t>
+      </w:r>
+      <w:bookmarkEnd w:id="2"/>
+      <w:bookmarkEnd w:id="3"/>
     </w:p>
     <w:p>
       <w:pPr>
-        <w:pStyle w:val="a7"/>
+        <w:ind w:firstLine="360"/>
+        <w:jc w:val="both"/>
+        <w:rPr>
+          <w:lang w:eastAsia="en-US"/>
+        </w:rPr>
+      </w:pPr>
+      <w:r>
+        <w:rPr>
+          <w:lang w:eastAsia="en-US"/>
+        </w:rPr>
+        <w:t xml:space="preserve">Необходимо разработать модуль ввода-вывода. Этот модуль должен получать на вход путь до файла с исходным кодом на языке </w:t>
+      </w:r>
+      <w:r>
+        <w:rPr>
+          <w:lang w:val="en-US" w:eastAsia="en-US"/>
+        </w:rPr>
+        <w:t>Pascal</w:t>
+      </w:r>
+      <w:r>
+        <w:rPr>
+          <w:lang w:eastAsia="en-US"/>
+        </w:rPr>
+        <w:t xml:space="preserve"> </w:t>
+      </w:r>
+      <w:r>
+        <w:rPr>
+          <w:lang w:eastAsia="en-US"/>
+        </w:rPr>
+        <w:t>и путь до файла, в который необходимо будет вывести листинг исходной программы и информацию об обнаруженных в ней ошибках.</w:t>
+      </w:r>
+      <w:r>
+        <w:rPr>
+          <w:lang w:eastAsia="en-US"/>
+        </w:rPr>
+        <w:t xml:space="preserve"> Также модуль должен реализовывать возможность получения следующего непрочитанного символа исходного текста программы.</w:t>
+      </w:r>
+    </w:p>
+    <w:p>
+      <w:pPr>
+        <w:pStyle w:val="2"/>
         <w:numPr>
           <w:ilvl w:val="0"/>
-          <w:numId w:val="7"/>
+          <w:numId w:val="8"/>
         </w:numPr>
-        <w:rPr>
-          <w:sz w:val="28"/>
-          <w:lang w:eastAsia="ru-RU"/>
-        </w:rPr>
-      </w:pPr>
-      <w:r>
-        <w:rPr>
-          <w:sz w:val="28"/>
-          <w:lang w:eastAsia="ru-RU"/>
-        </w:rPr>
-        <w:t>Идентификатор</w:t>
-      </w:r>
+      </w:pPr>
+      <w:bookmarkStart w:id="4" w:name="_Toc89039474"/>
+      <w:r>
+        <w:t>Проектирование</w:t>
+      </w:r>
+      <w:bookmarkEnd w:id="4"/>
     </w:p>
     <w:p>
       <w:pPr>
-        <w:pStyle w:val="a7"/>
-        <w:numPr>
-          <w:ilvl w:val="0"/>
-          <w:numId w:val="7"/>
-        </w:numPr>
-        <w:rPr>
-          <w:sz w:val="28"/>
-          <w:lang w:eastAsia="ru-RU"/>
-        </w:rPr>
-      </w:pPr>
-      <w:r>
-        <w:rPr>
-          <w:sz w:val="28"/>
-          <w:lang w:eastAsia="ru-RU"/>
-        </w:rPr>
-        <w:t>Операция (в том числе ключевые слова)</w:t>
+        <w:ind w:firstLine="360"/>
+        <w:jc w:val="both"/>
+        <w:rPr>
+          <w:lang w:eastAsia="en-US"/>
+        </w:rPr>
+      </w:pPr>
+      <w:r>
+        <w:rPr>
+          <w:lang w:eastAsia="en-US"/>
+        </w:rPr>
+        <w:t xml:space="preserve">Модуль ввода вывода представляет из себя класс </w:t>
+      </w:r>
+      <w:bookmarkStart w:id="5" w:name="OLE_LINK1"/>
+      <w:bookmarkStart w:id="6" w:name="OLE_LINK2"/>
+      <w:r>
+        <w:rPr>
+          <w:rFonts w:ascii="Consolas" w:hAnsi="Consolas" w:cs="Consolas"/>
+          <w:b/>
+          <w:bCs/>
+          <w:sz w:val="20"/>
+          <w:szCs w:val="20"/>
+          <w:lang w:val="en-US" w:eastAsia="en-US"/>
+        </w:rPr>
+        <w:t>IOModule</w:t>
+      </w:r>
+      <w:r>
+        <w:rPr>
+          <w:lang w:eastAsia="en-US"/>
+        </w:rPr>
+        <w:t xml:space="preserve"> </w:t>
+      </w:r>
+      <w:bookmarkEnd w:id="5"/>
+      <w:bookmarkEnd w:id="6"/>
+      <w:r>
+        <w:rPr>
+          <w:lang w:eastAsia="en-US"/>
+        </w:rPr>
+        <w:t xml:space="preserve">с </w:t>
+      </w:r>
+      <w:r>
+        <w:rPr>
+          <w:lang w:eastAsia="en-US"/>
+        </w:rPr>
+        <w:t xml:space="preserve">публичным </w:t>
+      </w:r>
+      <w:r>
+        <w:rPr>
+          <w:lang w:eastAsia="en-US"/>
+        </w:rPr>
+        <w:t xml:space="preserve">конструктором, принимающим </w:t>
+      </w:r>
+      <w:r>
+        <w:rPr>
+          <w:lang w:eastAsia="en-US"/>
+        </w:rPr>
+        <w:t>пути до файлов, а также публичным методом</w:t>
+      </w:r>
+      <w:r>
+        <w:rPr>
+          <w:lang w:eastAsia="en-US"/>
+        </w:rPr>
+        <w:t xml:space="preserve"> </w:t>
+      </w:r>
+      <w:r>
+        <w:rPr>
+          <w:rFonts w:ascii="Consolas" w:hAnsi="Consolas" w:cs="Consolas"/>
+          <w:b/>
+          <w:bCs/>
+          <w:sz w:val="20"/>
+          <w:szCs w:val="20"/>
+          <w:lang w:val="en-US" w:eastAsia="en-US"/>
+        </w:rPr>
+        <w:t>ReadNextCharacter</w:t>
+      </w:r>
+      <w:r>
+        <w:rPr>
+          <w:lang w:eastAsia="en-US"/>
+        </w:rPr>
+        <w:t xml:space="preserve">, </w:t>
+      </w:r>
+      <w:r>
+        <w:rPr>
+          <w:lang w:eastAsia="en-US"/>
+        </w:rPr>
+        <w:t>возвращающим следующий непрочитанный символ</w:t>
+      </w:r>
+      <w:r>
+        <w:rPr>
+          <w:lang w:eastAsia="en-US"/>
+        </w:rPr>
+        <w:t xml:space="preserve"> (литеру)</w:t>
+      </w:r>
+      <w:r>
+        <w:rPr>
+          <w:lang w:eastAsia="en-US"/>
+        </w:rPr>
+        <w:t>.</w:t>
       </w:r>
     </w:p>
     <w:p>
       <w:pPr>
-        <w:pStyle w:val="a7"/>
-        <w:numPr>
-          <w:ilvl w:val="0"/>
-          <w:numId w:val="7"/>
-        </w:numPr>
-        <w:rPr>
-          <w:sz w:val="28"/>
-          <w:lang w:eastAsia="ru-RU"/>
-        </w:rPr>
-      </w:pPr>
-      <w:r>
-        <w:rPr>
-          <w:sz w:val="28"/>
-          <w:lang w:eastAsia="ru-RU"/>
-        </w:rPr>
-        <w:t xml:space="preserve">Константы (целочисленные, числа с плавающей точкой и </w:t>
-      </w:r>
-      <w:r>
-        <w:rPr>
-          <w:sz w:val="28"/>
-          <w:lang w:eastAsia="ru-RU"/>
-        </w:rPr>
-        <w:t>символы</w:t>
-      </w:r>
-      <w:r>
-        <w:rPr>
-          <w:sz w:val="28"/>
-          <w:lang w:eastAsia="ru-RU"/>
-        </w:rPr>
-        <w:t>)</w:t>
+        <w:ind w:firstLine="360"/>
+        <w:jc w:val="both"/>
+        <w:rPr>
+          <w:lang w:eastAsia="en-US"/>
+        </w:rPr>
+      </w:pPr>
+      <w:r>
+        <w:rPr>
+          <w:lang w:eastAsia="en-US"/>
+        </w:rPr>
+        <w:t>Помимо необходимо</w:t>
+      </w:r>
+      <w:r>
+        <w:rPr>
+          <w:lang w:eastAsia="en-US"/>
+        </w:rPr>
+        <w:t>й функциональнос</w:t>
+      </w:r>
+      <w:r>
+        <w:rPr>
+          <w:lang w:eastAsia="en-US"/>
+        </w:rPr>
+        <w:t xml:space="preserve">ти, я, в силу </w:t>
+      </w:r>
+      <w:r>
+        <w:rPr>
+          <w:lang w:eastAsia="en-US"/>
+        </w:rPr>
+        <w:t>недостатка</w:t>
+      </w:r>
+      <w:r>
+        <w:rPr>
+          <w:lang w:eastAsia="en-US"/>
+        </w:rPr>
+        <w:t xml:space="preserve"> опыта проектирования, </w:t>
+      </w:r>
+      <w:r>
+        <w:rPr>
+          <w:lang w:eastAsia="en-US"/>
+        </w:rPr>
+        <w:t xml:space="preserve">решил </w:t>
+      </w:r>
+      <w:r>
+        <w:rPr>
+          <w:lang w:eastAsia="en-US"/>
+        </w:rPr>
+        <w:t>добави</w:t>
+      </w:r>
+      <w:r>
+        <w:rPr>
+          <w:lang w:eastAsia="en-US"/>
+        </w:rPr>
+        <w:t>ть</w:t>
+      </w:r>
+      <w:r>
+        <w:rPr>
+          <w:lang w:eastAsia="en-US"/>
+        </w:rPr>
+        <w:t xml:space="preserve"> в класс модуля вво</w:t>
+      </w:r>
+      <w:r>
+        <w:rPr>
+          <w:lang w:eastAsia="en-US"/>
+        </w:rPr>
+        <w:t>да-вывода</w:t>
+      </w:r>
+      <w:r>
+        <w:rPr>
+          <w:lang w:eastAsia="en-US"/>
+        </w:rPr>
+        <w:t xml:space="preserve"> </w:t>
+      </w:r>
+      <w:r>
+        <w:rPr>
+          <w:lang w:eastAsia="en-US"/>
+        </w:rPr>
+        <w:t xml:space="preserve">и работу с ошибками. </w:t>
       </w:r>
     </w:p>
     <w:p>
       <w:pPr>
-        <w:pStyle w:val="1"/>
-        <w:rPr>
-          <w:szCs w:val="32"/>
-          <w:lang w:eastAsia="ru-RU"/>
-        </w:rPr>
-      </w:pPr>
-      <w:r>
-        <w:rPr>
-          <w:szCs w:val="32"/>
-          <w:lang w:eastAsia="ru-RU"/>
-        </w:rPr>
-        <w:t>Проектирование</w:t>
+        <w:ind w:firstLine="360"/>
+        <w:jc w:val="both"/>
+        <w:rPr>
+          <w:lang w:eastAsia="en-US"/>
+        </w:rPr>
+      </w:pPr>
+      <w:r>
+        <w:rPr>
+          <w:lang w:eastAsia="en-US"/>
+        </w:rPr>
+        <w:t xml:space="preserve">Ошибка описывается классом </w:t>
+      </w:r>
+      <w:r>
+        <w:rPr>
+          <w:rFonts w:ascii="Consolas" w:hAnsi="Consolas" w:cs="Consolas"/>
+          <w:b/>
+          <w:bCs/>
+          <w:sz w:val="20"/>
+          <w:szCs w:val="20"/>
+          <w:lang w:val="en-US" w:eastAsia="en-US"/>
+        </w:rPr>
+        <w:t>Error</w:t>
+      </w:r>
+      <w:r>
+        <w:t xml:space="preserve">, </w:t>
+      </w:r>
+      <w:r>
+        <w:t xml:space="preserve">имеющим единственное поле – код ошибки, а также </w:t>
+      </w:r>
+      <w:r>
+        <w:t>публичные конструктор, принимающий код и</w:t>
+      </w:r>
+      <w:r>
+        <w:t xml:space="preserve"> геттер для доступа к этому коду</w:t>
+      </w:r>
+      <w:r>
+        <w:t>.</w:t>
       </w:r>
     </w:p>
     <w:p>
       <w:pPr>
-        <w:rPr>
-          <w:sz w:val="28"/>
-          <w:szCs w:val="28"/>
-        </w:rPr>
-      </w:pPr>
-      <w:r>
-        <w:rPr>
-          <w:sz w:val="28"/>
-          <w:szCs w:val="28"/>
-        </w:rPr>
-        <w:t>В ходе проектирования было решено сделать класс</w:t>
-      </w:r>
-      <w:r>
-        <w:rPr>
-          <w:sz w:val="28"/>
-          <w:szCs w:val="28"/>
-        </w:rPr>
-        <w:t xml:space="preserve">, представляющий лексему </w:t>
-      </w:r>
-      <w:r>
-        <w:rPr>
-          <w:sz w:val="28"/>
-          <w:szCs w:val="28"/>
-        </w:rPr>
-        <w:t>абстрактным, и создать 3 производных класса для каждого типа лексем. Тип лексемы хранится в базовом классе в виде значения специально созданного перечисления типов лексем.</w:t>
+        <w:ind w:firstLine="360"/>
+        <w:jc w:val="both"/>
+        <w:rPr>
+          <w:lang w:eastAsia="en-US"/>
+        </w:rPr>
+      </w:pPr>
+      <w:r>
+        <w:rPr>
+          <w:lang w:eastAsia="en-US"/>
+        </w:rPr>
+        <w:t>Таким образом, в</w:t>
+      </w:r>
+      <w:r>
+        <w:rPr>
+          <w:lang w:eastAsia="en-US"/>
+        </w:rPr>
+        <w:t xml:space="preserve"> класс </w:t>
+      </w:r>
+      <w:r>
+        <w:rPr>
+          <w:rFonts w:ascii="Consolas" w:hAnsi="Consolas" w:cs="Consolas"/>
+          <w:b/>
+          <w:bCs/>
+          <w:sz w:val="20"/>
+          <w:szCs w:val="20"/>
+          <w:lang w:val="en-US" w:eastAsia="en-US"/>
+        </w:rPr>
+        <w:t>IOModule</w:t>
+      </w:r>
+      <w:r>
+        <w:rPr>
+          <w:lang w:eastAsia="en-US"/>
+        </w:rPr>
+        <w:t xml:space="preserve"> </w:t>
+      </w:r>
+      <w:r>
+        <w:rPr>
+          <w:lang w:eastAsia="en-US"/>
+        </w:rPr>
+        <w:t>был добавлен публичный метод</w:t>
+      </w:r>
+      <w:r>
+        <w:rPr>
+          <w:lang w:eastAsia="en-US"/>
+        </w:rPr>
+        <w:t xml:space="preserve"> </w:t>
+      </w:r>
+      <w:r>
+        <w:rPr>
+          <w:rFonts w:ascii="Consolas" w:hAnsi="Consolas" w:cs="Consolas"/>
+          <w:b/>
+          <w:bCs/>
+          <w:sz w:val="20"/>
+          <w:szCs w:val="20"/>
+          <w:lang w:val="en-US" w:eastAsia="en-US"/>
+        </w:rPr>
+        <w:t>AddError</w:t>
+      </w:r>
+      <w:r>
+        <w:rPr>
+          <w:lang w:eastAsia="en-US"/>
+        </w:rPr>
+        <w:t xml:space="preserve">, принимающий код ошибки, создающий экземпляр класса </w:t>
+      </w:r>
+      <w:r>
+        <w:rPr>
+          <w:rFonts w:ascii="Consolas" w:hAnsi="Consolas" w:cs="Consolas"/>
+          <w:b/>
+          <w:bCs/>
+          <w:sz w:val="20"/>
+          <w:szCs w:val="20"/>
+          <w:lang w:val="en-US" w:eastAsia="en-US"/>
+        </w:rPr>
+        <w:t>Error</w:t>
+      </w:r>
+      <w:r>
+        <w:t>,</w:t>
+      </w:r>
+      <w:r>
+        <w:rPr>
+          <w:lang w:eastAsia="en-US"/>
+        </w:rPr>
+        <w:t xml:space="preserve"> и добавляющий его в список</w:t>
+      </w:r>
+      <w:r>
+        <w:rPr>
+          <w:lang w:eastAsia="en-US"/>
+        </w:rPr>
+        <w:t xml:space="preserve"> ошибок текущей строки.</w:t>
       </w:r>
     </w:p>
     <w:p>
       <w:pPr>
-        <w:rPr>
-          <w:sz w:val="28"/>
-          <w:szCs w:val="28"/>
-        </w:rPr>
-      </w:pPr>
-      <w:r>
-        <w:rPr>
-          <w:sz w:val="28"/>
-          <w:szCs w:val="28"/>
-        </w:rPr>
-        <w:t xml:space="preserve">Далее, поскольку константа может иметь один из трёх типов, было решено также сделать этот класс абстрактным и наследовать от него 3 новых класса. Для хранения типа константы поступили также как и в прошлом случае, создав поле </w:t>
-      </w:r>
-      <w:r>
-        <w:rPr>
-          <w:sz w:val="28"/>
-          <w:szCs w:val="28"/>
-        </w:rPr>
-        <w:t xml:space="preserve">типа </w:t>
-      </w:r>
-      <w:r>
-        <w:rPr>
-          <w:sz w:val="28"/>
-          <w:szCs w:val="28"/>
-        </w:rPr>
-        <w:t xml:space="preserve">специального перечисления. </w:t>
+        <w:ind w:firstLine="360"/>
+        <w:jc w:val="both"/>
+        <w:rPr>
+          <w:lang w:eastAsia="en-US"/>
+        </w:rPr>
+      </w:pPr>
+      <w:r>
+        <w:rPr>
+          <w:lang w:eastAsia="en-US"/>
+        </w:rPr>
+        <w:t>Поскольку мы ходим выводить пользователю не просто код ошибки, а какое-то осмысленное сообщение,</w:t>
+      </w:r>
+      <w:r>
+        <w:rPr>
+          <w:lang w:eastAsia="en-US"/>
+        </w:rPr>
+        <w:t xml:space="preserve"> для получения сообщения ошибки из её кода был разработан статический класс</w:t>
+      </w:r>
+      <w:r>
+        <w:rPr>
+          <w:lang w:eastAsia="en-US"/>
+        </w:rPr>
+        <w:t xml:space="preserve"> </w:t>
+      </w:r>
+      <w:r>
+        <w:rPr>
+          <w:rFonts w:ascii="Consolas" w:hAnsi="Consolas" w:cs="Consolas"/>
+          <w:b/>
+          <w:bCs/>
+          <w:sz w:val="20"/>
+          <w:szCs w:val="20"/>
+          <w:lang w:val="en-US" w:eastAsia="en-US"/>
+        </w:rPr>
+        <w:t>ErrorMatcher</w:t>
+      </w:r>
+      <w:r>
+        <w:rPr>
+          <w:lang w:eastAsia="en-US"/>
+        </w:rPr>
+        <w:t>, имеющий единственный публичный метод, возвращающий сообщение ошибки по её коду.</w:t>
       </w:r>
     </w:p>
     <w:p>
       <w:pPr>
-        <w:rPr>
-          <w:sz w:val="28"/>
-          <w:szCs w:val="28"/>
-        </w:rPr>
-      </w:pPr>
-      <w:r>
-        <w:rPr>
-          <w:sz w:val="28"/>
-          <w:szCs w:val="28"/>
-        </w:rPr>
-        <w:t xml:space="preserve">Модуль ввода читает следующий непрочитанный символ и передаёт его лексическому анализатору. </w:t>
-      </w:r>
-      <w:r>
-        <w:rPr>
-          <w:sz w:val="28"/>
-          <w:szCs w:val="28"/>
-        </w:rPr>
-        <w:t>Если все символы текущей строки прочитаны, модуль должен вывести строку и все обнаруженные в ней ошибки в файл вывода.</w:t>
-      </w:r>
+        <w:ind w:firstLine="360"/>
+        <w:jc w:val="both"/>
+        <w:rPr>
+          <w:lang w:eastAsia="en-US"/>
+        </w:rPr>
+      </w:pPr>
     </w:p>
     <w:p>
       <w:pPr>
-        <w:rPr>
-          <w:sz w:val="28"/>
-          <w:szCs w:val="28"/>
-          <w:lang w:val="en-US"/>
-        </w:rPr>
-      </w:pPr>
-      <w:r>
-        <w:rPr>
-          <w:sz w:val="28"/>
-          <w:szCs w:val="28"/>
-        </w:rPr>
-        <w:t xml:space="preserve">Лексический анализатор обращается к модулю ввода-вывода для получения следующего непрочитанного символа. Далее он строит из них лексемы. Для проверки того, что лексема является операцией или ключевым словом, а также получения соответствующего кода, лексический анализатор обращается к </w:t>
-      </w:r>
-      <w:r>
-        <w:rPr>
-          <w:sz w:val="28"/>
-          <w:szCs w:val="28"/>
-        </w:rPr>
-        <w:t xml:space="preserve">соответствующему </w:t>
-      </w:r>
-      <w:r>
-        <w:rPr>
-          <w:sz w:val="28"/>
-          <w:szCs w:val="28"/>
-        </w:rPr>
-        <w:t>статическому классу</w:t>
-      </w:r>
-      <w:r>
-        <w:rPr>
-          <w:sz w:val="28"/>
-          <w:szCs w:val="28"/>
-        </w:rPr>
-        <w:t>. Если в ходе работы анализатора обнаруживаются лексические ошибки, анализатор сообщает об этом модулю ввода-вывода.</w:t>
+        <w:ind w:firstLine="360"/>
+        <w:jc w:val="both"/>
+        <w:rPr>
+          <w:lang w:eastAsia="en-US"/>
+        </w:rPr>
+      </w:pPr>
+      <w:r>
+        <w:rPr>
+          <w:lang w:eastAsia="en-US"/>
+        </w:rPr>
+        <w:t>Примерная диаграмма классов модуля представлена на рисунке 1.</w:t>
       </w:r>
     </w:p>
     <w:p>
       <w:pPr>
-        <w:rPr>
-          <w:sz w:val="28"/>
-          <w:szCs w:val="28"/>
-        </w:rPr>
-      </w:pPr>
-      <w:r>
-        <w:rPr>
-          <w:sz w:val="28"/>
-          <w:szCs w:val="28"/>
-        </w:rPr>
-        <w:t>Диаграмма</w:t>
-      </w:r>
-      <w:r>
-        <w:rPr>
-          <w:sz w:val="28"/>
-          <w:szCs w:val="28"/>
-        </w:rPr>
-        <w:t xml:space="preserve"> классов модуля изображена на рисунке 1.</w:t>
-      </w:r>
+        <w:ind w:firstLine="360"/>
+        <w:jc w:val="both"/>
+        <w:rPr>
+          <w:lang w:eastAsia="en-US"/>
+        </w:rPr>
+      </w:pPr>
     </w:p>
-    <w:p/>
     <w:p>
       <w:pPr>
+        <w:ind w:firstLine="360"/>
         <w:jc w:val="center"/>
         <w:rPr>
           <w:b/>
           <w:bCs/>
-          <w:sz w:val="20"/>
-          <w:szCs w:val="20"/>
-        </w:rPr>
-      </w:pPr>
-      <w:r>
-        <w:rPr>
-          <w:b/>
-          <w:bCs/>
-          <w:noProof/>
-          <w:sz w:val="20"/>
-          <w:szCs w:val="20"/>
-        </w:rPr>
-        <w:lastRenderedPageBreak/>
+          <w:lang w:val="en-US" w:eastAsia="en-US"/>
+        </w:rPr>
+      </w:pPr>
+      <w:r>
+        <w:rPr>
+          <w:b/>
+          <w:bCs/>
+          <w:lang w:val="en-US" w:eastAsia="en-US"/>
+        </w:rPr>
         <w:drawing>
-          <wp:inline distT="0" distB="0" distL="0" distR="0" wp14:anchorId="444D3F44" wp14:editId="7B576B50">
-            <wp:extent cx="5987394" cy="3277456"/>
-            <wp:effectExtent l="0" t="0" r="0" b="0"/>
-            <wp:docPr id="5" name="Рисунок 5"/>
+          <wp:inline distT="0" distB="0" distL="0" distR="0" wp14:anchorId="1CF19FDB" wp14:editId="35414E9C">
+            <wp:extent cx="5985949" cy="3248025"/>
+            <wp:effectExtent l="0" t="0" r="0" b="3175"/>
+            <wp:docPr id="1" name="Рисунок 1"/>
             <wp:cNvGraphicFramePr>
               <a:graphicFrameLocks xmlns:a="http://schemas.openxmlformats.org/drawingml/2006/main" noChangeAspect="1"/>
             </wp:cNvGraphicFramePr>
@@ -1010,17 +2373,11 @@
               <a:graphicData uri="http://schemas.openxmlformats.org/drawingml/2006/picture">
                 <pic:pic xmlns:pic="http://schemas.openxmlformats.org/drawingml/2006/picture">
                   <pic:nvPicPr>
-                    <pic:cNvPr id="5" name="Рисунок 5"/>
+                    <pic:cNvPr id="1" name=""/>
                     <pic:cNvPicPr/>
                   </pic:nvPicPr>
                   <pic:blipFill>
-                    <a:blip r:embed="rId12" cstate="print">
-                      <a:extLst>
-                        <a:ext uri="{28A0092B-C50C-407E-A947-70E740481C1C}">
-                          <a14:useLocalDpi xmlns:a14="http://schemas.microsoft.com/office/drawing/2010/main" val="0"/>
-                        </a:ext>
-                      </a:extLst>
-                    </a:blip>
+                    <a:blip r:embed="rId12"/>
                     <a:stretch>
                       <a:fillRect/>
                     </a:stretch>
@@ -1028,7 +2385,7 @@
                   <pic:spPr>
                     <a:xfrm>
                       <a:off x="0" y="0"/>
-                      <a:ext cx="5987394" cy="3277456"/>
+                      <a:ext cx="5998603" cy="3254891"/>
                     </a:xfrm>
                     <a:prstGeom prst="rect">
                       <a:avLst/>
@@ -1040,133 +2397,715 @@
           </wp:inline>
         </w:drawing>
       </w:r>
-      <w:r>
-        <w:rPr>
-          <w:b/>
-          <w:bCs/>
-          <w:sz w:val="20"/>
-          <w:szCs w:val="20"/>
-        </w:rPr>
-        <w:t xml:space="preserve"> </w:t>
-      </w:r>
-      <w:r>
-        <w:rPr>
-          <w:b/>
-          <w:bCs/>
-          <w:sz w:val="20"/>
-          <w:szCs w:val="20"/>
-        </w:rPr>
-        <w:t xml:space="preserve">Рисунок 1 – </w:t>
-      </w:r>
-      <w:r>
-        <w:rPr>
-          <w:b/>
-          <w:bCs/>
-          <w:sz w:val="20"/>
-          <w:szCs w:val="20"/>
-        </w:rPr>
-        <w:t>диаграмма</w:t>
-      </w:r>
-      <w:r>
-        <w:rPr>
-          <w:b/>
-          <w:bCs/>
-          <w:sz w:val="20"/>
-          <w:szCs w:val="20"/>
-        </w:rPr>
-        <w:t xml:space="preserve"> кла</w:t>
-      </w:r>
-      <w:r>
-        <w:rPr>
-          <w:b/>
-          <w:bCs/>
-          <w:sz w:val="20"/>
-          <w:szCs w:val="20"/>
-        </w:rPr>
-        <w:t>ссов</w:t>
-      </w:r>
     </w:p>
     <w:p>
       <w:pPr>
-        <w:pStyle w:val="1"/>
-        <w:rPr>
-          <w:lang w:eastAsia="ru-RU"/>
-        </w:rPr>
-      </w:pPr>
-      <w:r>
-        <w:rPr>
-          <w:lang w:eastAsia="ru-RU"/>
-        </w:rPr>
-        <w:t>Реализация</w:t>
+        <w:jc w:val="center"/>
+        <w:rPr>
+          <w:b/>
+          <w:bCs/>
+          <w:sz w:val="20"/>
+          <w:szCs w:val="20"/>
+        </w:rPr>
+      </w:pPr>
+      <w:r>
+        <w:rPr>
+          <w:b/>
+          <w:bCs/>
+          <w:sz w:val="20"/>
+          <w:szCs w:val="20"/>
+        </w:rPr>
+        <w:t xml:space="preserve">Рисунок 1 – </w:t>
+      </w:r>
+      <w:r>
+        <w:rPr>
+          <w:b/>
+          <w:bCs/>
+          <w:sz w:val="20"/>
+          <w:szCs w:val="20"/>
+        </w:rPr>
+        <w:t>диаграмма</w:t>
+      </w:r>
+      <w:r>
+        <w:rPr>
+          <w:b/>
+          <w:bCs/>
+          <w:sz w:val="20"/>
+          <w:szCs w:val="20"/>
+        </w:rPr>
+        <w:t xml:space="preserve"> классов</w:t>
+      </w:r>
+      <w:r>
+        <w:rPr>
+          <w:b/>
+          <w:bCs/>
+          <w:sz w:val="20"/>
+          <w:szCs w:val="20"/>
+        </w:rPr>
+        <w:t xml:space="preserve"> модуля ввода-вывода</w:t>
       </w:r>
     </w:p>
     <w:p>
       <w:pPr>
-        <w:ind w:firstLine="567"/>
-        <w:rPr>
-          <w:sz w:val="28"/>
-        </w:rPr>
-      </w:pPr>
-      <w:r>
-        <w:rPr>
-          <w:sz w:val="28"/>
-          <w:szCs w:val="28"/>
-        </w:rPr>
-        <w:t xml:space="preserve">Сначала был реализован класс </w:t>
-      </w:r>
-      <w:r>
-        <w:rPr>
-          <w:sz w:val="28"/>
-          <w:szCs w:val="28"/>
-          <w:lang w:val="en-US"/>
-        </w:rPr>
-        <w:t>Variant</w:t>
-      </w:r>
-      <w:r>
-        <w:rPr>
-          <w:sz w:val="28"/>
-          <w:szCs w:val="28"/>
-        </w:rPr>
-        <w:t xml:space="preserve">, описывающий константу и его производные классы. Далее был написана иерархия класса </w:t>
-      </w:r>
-      <w:r>
-        <w:rPr>
-          <w:sz w:val="28"/>
-          <w:szCs w:val="28"/>
-          <w:lang w:val="en-US"/>
-        </w:rPr>
-        <w:t>Token</w:t>
-      </w:r>
-      <w:r>
-        <w:rPr>
-          <w:sz w:val="28"/>
-          <w:szCs w:val="28"/>
-        </w:rPr>
-        <w:t>, описывающего лексему.</w:t>
+        <w:jc w:val="center"/>
+        <w:rPr>
+          <w:b/>
+          <w:bCs/>
+          <w:lang w:eastAsia="en-US"/>
+        </w:rPr>
+      </w:pPr>
+      <w:r>
+        <w:rPr>
+          <w:b/>
+          <w:bCs/>
+          <w:lang w:eastAsia="en-US"/>
+        </w:rPr>
+        <w:br w:type="page"/>
       </w:r>
     </w:p>
     <w:p>
       <w:pPr>
-        <w:ind w:firstLine="567"/>
+        <w:pStyle w:val="2"/>
+        <w:numPr>
+          <w:ilvl w:val="0"/>
+          <w:numId w:val="8"/>
+        </w:numPr>
+      </w:pPr>
+      <w:bookmarkStart w:id="7" w:name="_Toc89039475"/>
+      <w:r>
+        <w:lastRenderedPageBreak/>
+        <w:t>Реализация</w:t>
+      </w:r>
+      <w:bookmarkEnd w:id="7"/>
+    </w:p>
+    <w:p>
+      <w:pPr>
+        <w:ind w:firstLine="360"/>
         <w:jc w:val="both"/>
-        <w:rPr>
-          <w:b/>
-          <w:bCs/>
-          <w:sz w:val="28"/>
-          <w:szCs w:val="28"/>
-        </w:rPr>
-      </w:pPr>
-      <w:r>
-        <w:rPr>
-          <w:b/>
-          <w:bCs/>
-          <w:sz w:val="28"/>
+      </w:pPr>
+      <w:r>
+        <w:rPr>
+          <w:lang w:eastAsia="en-US"/>
+        </w:rPr>
+        <w:t xml:space="preserve">Начнём рассмотрение реализации с класса </w:t>
+      </w:r>
+      <w:r>
+        <w:rPr>
+          <w:rFonts w:ascii="Consolas" w:hAnsi="Consolas" w:cs="Consolas"/>
+          <w:b/>
+          <w:bCs/>
+          <w:sz w:val="20"/>
+          <w:szCs w:val="20"/>
+          <w:lang w:val="en-US" w:eastAsia="en-US"/>
+        </w:rPr>
+        <w:t>IOModule</w:t>
+      </w:r>
+      <w:r>
+        <w:t>.</w:t>
+      </w:r>
+      <w:r>
+        <w:t xml:space="preserve"> Как уже было сказано в предыдущем пункте, этот класс имеет публичный конструктор, принимающий</w:t>
+      </w:r>
+      <w:r>
+        <w:t xml:space="preserve"> пути до файла с исходным текстом программы, а также путь до файла, в который необходимо вывести листинг программы со всеми обнаруженными ошибками.</w:t>
+      </w:r>
+    </w:p>
+    <w:p>
+      <w:pPr>
+        <w:ind w:firstLine="360"/>
+        <w:jc w:val="both"/>
+      </w:pPr>
+      <w:r>
+        <w:t xml:space="preserve">Поскольку компилятору всё равно придётся пройтись по всему тексту программы, я решил сразу </w:t>
+      </w:r>
+      <w:r>
+        <w:t xml:space="preserve">в конструкторе </w:t>
+      </w:r>
+      <w:r>
+        <w:t xml:space="preserve">прочитать весь текст по строкам в массив </w:t>
+      </w:r>
+      <w:r>
+        <w:rPr>
+          <w:rFonts w:ascii="Consolas" w:hAnsi="Consolas" w:cs="Consolas"/>
+          <w:b/>
+          <w:bCs/>
+          <w:sz w:val="20"/>
+          <w:szCs w:val="20"/>
+          <w:lang w:val="en-US"/>
+        </w:rPr>
+        <w:t>line</w:t>
+      </w:r>
+      <w:r>
+        <w:rPr>
+          <w:rFonts w:ascii="Consolas" w:hAnsi="Consolas" w:cs="Consolas"/>
+          <w:b/>
+          <w:bCs/>
+          <w:sz w:val="20"/>
+          <w:szCs w:val="20"/>
+          <w:lang w:val="en-US"/>
+        </w:rPr>
+        <w:t>s</w:t>
+      </w:r>
+      <w:r>
+        <w:t xml:space="preserve">. Таким образом, нет необходимости хранить путь до исходного файла. </w:t>
+      </w:r>
+    </w:p>
+    <w:p>
+      <w:pPr>
+        <w:ind w:firstLine="360"/>
+        <w:jc w:val="both"/>
+      </w:pPr>
+      <w:r>
+        <w:t xml:space="preserve">Для чтения следующий литеры в методе </w:t>
+      </w:r>
+      <w:r>
+        <w:rPr>
+          <w:rFonts w:ascii="Consolas" w:hAnsi="Consolas" w:cs="Consolas"/>
+          <w:b/>
+          <w:bCs/>
+          <w:sz w:val="20"/>
+          <w:szCs w:val="20"/>
+          <w:lang w:val="en-US" w:eastAsia="en-US"/>
+        </w:rPr>
+        <w:t>ReadNextCharacter</w:t>
+      </w:r>
+      <w:r>
+        <w:rPr>
+          <w:rFonts w:ascii="Consolas" w:hAnsi="Consolas" w:cs="Consolas"/>
+          <w:b/>
+          <w:bCs/>
+          <w:sz w:val="20"/>
+          <w:szCs w:val="20"/>
+          <w:lang w:eastAsia="en-US"/>
+        </w:rPr>
+        <w:t xml:space="preserve"> </w:t>
+      </w:r>
+      <w:r>
+        <w:t xml:space="preserve">используются вспомогательные переменные </w:t>
+      </w:r>
+      <w:r>
+        <w:rPr>
+          <w:rFonts w:ascii="Consolas" w:hAnsi="Consolas" w:cs="Consolas"/>
+          <w:b/>
+          <w:bCs/>
+          <w:sz w:val="20"/>
+          <w:szCs w:val="20"/>
+          <w:lang w:val="en-US" w:eastAsia="en-US"/>
+        </w:rPr>
+        <w:t>rowNumber</w:t>
+      </w:r>
+      <w:r>
+        <w:rPr>
+          <w:rFonts w:ascii="Consolas" w:hAnsi="Consolas" w:cs="Consolas"/>
+          <w:b/>
+          <w:bCs/>
+          <w:sz w:val="20"/>
+          <w:szCs w:val="20"/>
+          <w:lang w:eastAsia="en-US"/>
+        </w:rPr>
+        <w:t xml:space="preserve"> </w:t>
+      </w:r>
+      <w:r>
+        <w:t>и</w:t>
+      </w:r>
+      <w:r>
+        <w:rPr>
+          <w:rFonts w:ascii="Consolas" w:hAnsi="Consolas" w:cs="Consolas"/>
+          <w:b/>
+          <w:bCs/>
+          <w:sz w:val="20"/>
+          <w:szCs w:val="20"/>
+          <w:lang w:eastAsia="en-US"/>
+        </w:rPr>
+        <w:t xml:space="preserve"> </w:t>
+      </w:r>
+      <w:r>
+        <w:rPr>
+          <w:rFonts w:ascii="Consolas" w:hAnsi="Consolas" w:cs="Consolas"/>
+          <w:b/>
+          <w:bCs/>
+          <w:sz w:val="20"/>
+          <w:szCs w:val="20"/>
+          <w:lang w:val="en-US" w:eastAsia="en-US"/>
+        </w:rPr>
+        <w:t>characterNumber</w:t>
+      </w:r>
+      <w:r>
+        <w:t>.</w:t>
+      </w:r>
+      <w:r>
+        <w:t xml:space="preserve"> Если при вызове метода значение переменной </w:t>
+      </w:r>
+      <w:r>
+        <w:rPr>
+          <w:rFonts w:ascii="Consolas" w:hAnsi="Consolas" w:cs="Consolas"/>
+          <w:b/>
+          <w:bCs/>
+          <w:sz w:val="20"/>
+          <w:szCs w:val="20"/>
+          <w:lang w:val="en-US" w:eastAsia="en-US"/>
+        </w:rPr>
+        <w:t>characterNumber</w:t>
+      </w:r>
+      <w:r>
+        <w:rPr>
+          <w:rFonts w:ascii="Consolas" w:hAnsi="Consolas" w:cs="Consolas"/>
+          <w:b/>
+          <w:bCs/>
+          <w:sz w:val="20"/>
+          <w:szCs w:val="20"/>
+          <w:lang w:eastAsia="en-US"/>
+        </w:rPr>
+        <w:t xml:space="preserve"> </w:t>
+      </w:r>
+      <w:r>
+        <w:t>меньше</w:t>
+      </w:r>
+      <w:r>
+        <w:rPr>
+          <w:rFonts w:ascii="Consolas" w:hAnsi="Consolas" w:cs="Consolas"/>
+          <w:b/>
+          <w:bCs/>
+          <w:sz w:val="20"/>
+          <w:szCs w:val="20"/>
+          <w:lang w:eastAsia="en-US"/>
+        </w:rPr>
+        <w:t xml:space="preserve"> </w:t>
+      </w:r>
+      <w:r>
+        <w:t>длины текущей строки, необходимо вернуть символ в этой строке</w:t>
+      </w:r>
+      <w:r>
+        <w:t xml:space="preserve"> с индексом </w:t>
+      </w:r>
+      <w:r>
+        <w:rPr>
+          <w:rFonts w:ascii="Consolas" w:hAnsi="Consolas" w:cs="Consolas"/>
+          <w:b/>
+          <w:bCs/>
+          <w:sz w:val="20"/>
+          <w:szCs w:val="20"/>
+          <w:lang w:val="en-US" w:eastAsia="en-US"/>
+        </w:rPr>
+        <w:t>characterNumber</w:t>
+      </w:r>
+      <w:r>
+        <w:t xml:space="preserve">, а также увеличить значение </w:t>
+      </w:r>
+      <w:r>
+        <w:rPr>
+          <w:rFonts w:ascii="Consolas" w:hAnsi="Consolas" w:cs="Consolas"/>
+          <w:b/>
+          <w:bCs/>
+          <w:sz w:val="20"/>
+          <w:szCs w:val="20"/>
+          <w:lang w:val="en-US" w:eastAsia="en-US"/>
+        </w:rPr>
+        <w:t>characterNumber</w:t>
+      </w:r>
+      <w:r>
+        <w:rPr>
+          <w:rFonts w:ascii="Consolas" w:hAnsi="Consolas" w:cs="Consolas"/>
+          <w:b/>
+          <w:bCs/>
+          <w:sz w:val="20"/>
+          <w:szCs w:val="20"/>
+          <w:lang w:eastAsia="en-US"/>
+        </w:rPr>
+        <w:t xml:space="preserve"> </w:t>
+      </w:r>
+      <w:r>
+        <w:t>на 1.</w:t>
+      </w:r>
+      <w:r>
+        <w:t xml:space="preserve"> В противном случае </w:t>
+      </w:r>
+      <w:r>
+        <w:t xml:space="preserve">вызываем метод </w:t>
+      </w:r>
+      <w:r>
+        <w:rPr>
+          <w:rFonts w:ascii="Consolas" w:hAnsi="Consolas" w:cs="Consolas"/>
+          <w:b/>
+          <w:bCs/>
+          <w:sz w:val="20"/>
+          <w:szCs w:val="20"/>
+          <w:lang w:val="en-US"/>
+        </w:rPr>
+        <w:t>WriteLine</w:t>
+      </w:r>
+      <w:r>
+        <w:t>,</w:t>
+      </w:r>
+      <w:r>
+        <w:t xml:space="preserve"> присв</w:t>
+      </w:r>
+      <w:r>
+        <w:t>аиваем</w:t>
+      </w:r>
+      <w:r>
+        <w:t xml:space="preserve"> </w:t>
+      </w:r>
+      <w:r>
+        <w:rPr>
+          <w:rFonts w:ascii="Consolas" w:hAnsi="Consolas" w:cs="Consolas"/>
+          <w:b/>
+          <w:bCs/>
+          <w:sz w:val="20"/>
+          <w:szCs w:val="20"/>
+          <w:lang w:val="en-US" w:eastAsia="en-US"/>
+        </w:rPr>
+        <w:t>characterNumber</w:t>
+      </w:r>
+      <w:r>
+        <w:rPr>
+          <w:rFonts w:ascii="Consolas" w:hAnsi="Consolas" w:cs="Consolas"/>
+          <w:b/>
+          <w:bCs/>
+          <w:sz w:val="20"/>
+          <w:szCs w:val="20"/>
+          <w:lang w:eastAsia="en-US"/>
+        </w:rPr>
+        <w:t xml:space="preserve"> </w:t>
+      </w:r>
+      <w:r>
+        <w:t>значение 0</w:t>
+      </w:r>
+      <w:r>
+        <w:t>, увеличи</w:t>
+      </w:r>
+      <w:r>
+        <w:t>ваем</w:t>
+      </w:r>
+      <w:r>
+        <w:t xml:space="preserve"> значение </w:t>
+      </w:r>
+      <w:r>
+        <w:rPr>
+          <w:rFonts w:ascii="Consolas" w:hAnsi="Consolas" w:cs="Consolas"/>
+          <w:b/>
+          <w:bCs/>
+          <w:sz w:val="20"/>
+          <w:szCs w:val="20"/>
+          <w:lang w:val="en-US" w:eastAsia="en-US"/>
+        </w:rPr>
+        <w:t>rowNumber</w:t>
+      </w:r>
+      <w:r>
+        <w:rPr>
+          <w:rFonts w:ascii="Consolas" w:hAnsi="Consolas" w:cs="Consolas"/>
+          <w:b/>
+          <w:bCs/>
+          <w:sz w:val="20"/>
+          <w:szCs w:val="20"/>
+          <w:lang w:eastAsia="en-US"/>
+        </w:rPr>
+        <w:t xml:space="preserve"> </w:t>
+      </w:r>
+      <w:r>
+        <w:t xml:space="preserve">на </w:t>
+      </w:r>
+      <w:r>
+        <w:t>1</w:t>
+      </w:r>
+      <w:r>
+        <w:t>.</w:t>
+      </w:r>
+      <w:r>
+        <w:t xml:space="preserve"> </w:t>
+      </w:r>
+      <w:r>
+        <w:t>З</w:t>
+      </w:r>
+      <w:r>
+        <w:t>атем сравни</w:t>
+      </w:r>
+      <w:r>
+        <w:t>ваем</w:t>
+      </w:r>
+      <w:r>
+        <w:t xml:space="preserve"> его с длинной массива </w:t>
+      </w:r>
+      <w:r>
+        <w:rPr>
+          <w:rFonts w:ascii="Consolas" w:hAnsi="Consolas" w:cs="Consolas"/>
+          <w:b/>
+          <w:bCs/>
+          <w:sz w:val="20"/>
+          <w:szCs w:val="20"/>
+          <w:lang w:val="en-US"/>
+        </w:rPr>
+        <w:t>line</w:t>
+      </w:r>
+      <w:r>
+        <w:rPr>
+          <w:rFonts w:ascii="Consolas" w:hAnsi="Consolas" w:cs="Consolas"/>
+          <w:b/>
+          <w:bCs/>
+          <w:sz w:val="20"/>
+          <w:szCs w:val="20"/>
+          <w:lang w:val="en-US"/>
+        </w:rPr>
+        <w:t>s</w:t>
+      </w:r>
+      <w:r>
+        <w:t>.</w:t>
+      </w:r>
+      <w:r>
+        <w:t xml:space="preserve"> Если они совпали – возвращаем символ конца файла, в противном случае символ переноса строки.</w:t>
+      </w:r>
+    </w:p>
+    <w:p>
+      <w:pPr>
+        <w:ind w:firstLine="360"/>
+        <w:jc w:val="both"/>
+      </w:pPr>
+      <w:r>
+        <w:t xml:space="preserve">Метод </w:t>
+      </w:r>
+      <w:r>
+        <w:rPr>
+          <w:rFonts w:ascii="Consolas" w:hAnsi="Consolas" w:cs="Consolas"/>
+          <w:b/>
+          <w:bCs/>
+          <w:sz w:val="20"/>
+          <w:szCs w:val="20"/>
+          <w:lang w:val="en-US"/>
+        </w:rPr>
+        <w:t>WriteLine</w:t>
+      </w:r>
+      <w:r>
+        <w:rPr>
+          <w:rFonts w:ascii="Consolas" w:hAnsi="Consolas" w:cs="Consolas"/>
+          <w:b/>
+          <w:bCs/>
+          <w:sz w:val="20"/>
+          <w:szCs w:val="20"/>
+        </w:rPr>
+        <w:t xml:space="preserve"> </w:t>
+      </w:r>
+      <w:r>
+        <w:t>выводит</w:t>
+      </w:r>
+      <w:r>
+        <w:t xml:space="preserve"> </w:t>
+      </w:r>
+      <w:r>
+        <w:t xml:space="preserve">в файл с листингом текущую строку программы. Далее, если список </w:t>
+      </w:r>
+      <w:r>
+        <w:rPr>
+          <w:rFonts w:ascii="Consolas" w:hAnsi="Consolas" w:cs="Consolas"/>
+          <w:b/>
+          <w:bCs/>
+          <w:sz w:val="20"/>
+          <w:szCs w:val="20"/>
+          <w:lang w:val="en-US"/>
+        </w:rPr>
+        <w:t>errors</w:t>
+      </w:r>
+      <w:r>
+        <w:rPr>
+          <w:rFonts w:ascii="Consolas" w:hAnsi="Consolas" w:cs="Consolas"/>
+          <w:b/>
+          <w:bCs/>
+          <w:sz w:val="20"/>
+          <w:szCs w:val="20"/>
+        </w:rPr>
+        <w:t xml:space="preserve"> </w:t>
+      </w:r>
+      <w:r>
+        <w:t>не пуст</w:t>
+      </w:r>
+      <w:r>
+        <w:t xml:space="preserve">, увеличиваем счётчик ошибок </w:t>
+      </w:r>
+      <w:r>
+        <w:rPr>
+          <w:rFonts w:ascii="Consolas" w:hAnsi="Consolas" w:cs="Consolas"/>
+          <w:b/>
+          <w:bCs/>
+          <w:sz w:val="20"/>
+          <w:szCs w:val="20"/>
+          <w:lang w:val="en-US"/>
+        </w:rPr>
+        <w:t>totalE</w:t>
+      </w:r>
+      <w:r>
+        <w:rPr>
+          <w:rFonts w:ascii="Consolas" w:hAnsi="Consolas" w:cs="Consolas"/>
+          <w:b/>
+          <w:bCs/>
+          <w:sz w:val="20"/>
+          <w:szCs w:val="20"/>
+          <w:lang w:val="en-US"/>
+        </w:rPr>
+        <w:t>rrors</w:t>
+      </w:r>
+      <w:r>
+        <w:rPr>
+          <w:rFonts w:ascii="Consolas" w:hAnsi="Consolas" w:cs="Consolas"/>
+          <w:b/>
+          <w:bCs/>
+          <w:sz w:val="20"/>
+          <w:szCs w:val="20"/>
+        </w:rPr>
+        <w:t xml:space="preserve"> </w:t>
+      </w:r>
+      <w:r>
+        <w:t>на</w:t>
+      </w:r>
+      <w:r>
+        <w:rPr>
+          <w:rFonts w:ascii="Consolas" w:hAnsi="Consolas" w:cs="Consolas"/>
+          <w:b/>
+          <w:bCs/>
+          <w:sz w:val="20"/>
+          <w:szCs w:val="20"/>
+        </w:rPr>
+        <w:t xml:space="preserve"> </w:t>
+      </w:r>
+      <w:r>
+        <w:t>количество элементов в списке</w:t>
+      </w:r>
+      <w:r>
+        <w:t>, после этого выводим все элементы, указывая коды и сообщения обнаруженных ошибок. После этого очищаем список ошибок. Если только что выведенная строка оказалась последней</w:t>
+      </w:r>
+      <w:r>
+        <w:t>.</w:t>
+      </w:r>
+    </w:p>
+    <w:p>
+      <w:pPr>
+        <w:ind w:firstLine="360"/>
+        <w:jc w:val="both"/>
+      </w:pPr>
+      <w:r>
+        <w:t xml:space="preserve">В статическом классе </w:t>
+      </w:r>
+      <w:r>
+        <w:rPr>
+          <w:rFonts w:ascii="Consolas" w:hAnsi="Consolas" w:cs="Consolas"/>
+          <w:b/>
+          <w:bCs/>
+          <w:sz w:val="20"/>
+          <w:szCs w:val="20"/>
+          <w:lang w:val="en-US" w:eastAsia="en-US"/>
+        </w:rPr>
+        <w:t>ErrorMatcher</w:t>
+      </w:r>
+      <w:r>
+        <w:rPr>
+          <w:rFonts w:ascii="Consolas" w:hAnsi="Consolas" w:cs="Consolas"/>
+          <w:b/>
+          <w:bCs/>
+          <w:sz w:val="20"/>
+          <w:szCs w:val="20"/>
+          <w:lang w:eastAsia="en-US"/>
+        </w:rPr>
+        <w:t xml:space="preserve"> </w:t>
+      </w:r>
+      <w:r>
+        <w:t>содержится</w:t>
+      </w:r>
+      <w:r>
+        <w:t xml:space="preserve"> словарь, </w:t>
+      </w:r>
+      <w:r>
+        <w:t xml:space="preserve">у которого ключ – код ошибки, а значение – соответствующее сообщение. Таким образом, метод </w:t>
+      </w:r>
+      <w:r>
+        <w:rPr>
+          <w:rFonts w:ascii="Consolas" w:hAnsi="Consolas" w:cs="Consolas"/>
+          <w:b/>
+          <w:bCs/>
+          <w:sz w:val="20"/>
+          <w:szCs w:val="20"/>
+          <w:lang w:val="en-US"/>
+        </w:rPr>
+        <w:t>GetErrorDescription</w:t>
+      </w:r>
+      <w:r>
+        <w:t xml:space="preserve"> </w:t>
+      </w:r>
+      <w:r>
+        <w:t>просто возвращает значение по переданному ключу.</w:t>
+      </w:r>
+      <w:r>
+        <w:t xml:space="preserve"> </w:t>
+      </w:r>
+      <w:r>
+        <w:t>В данный момент словарь пуст, но при разработке следующих модулей он будет заполняться информацией о соответствующих ошибках.</w:t>
+      </w:r>
+    </w:p>
+    <w:p>
+      <w:pPr>
+        <w:pStyle w:val="2"/>
+        <w:numPr>
+          <w:ilvl w:val="0"/>
+          <w:numId w:val="8"/>
+        </w:numPr>
+      </w:pPr>
+      <w:bookmarkStart w:id="8" w:name="_Toc89039476"/>
+      <w:r>
+        <w:t>Тестирование</w:t>
+      </w:r>
+      <w:bookmarkEnd w:id="8"/>
+    </w:p>
+    <w:p>
+      <w:pPr>
+        <w:pStyle w:val="a7"/>
+        <w:numPr>
+          <w:ilvl w:val="0"/>
+          <w:numId w:val="19"/>
+        </w:numPr>
+      </w:pPr>
+      <w:r>
+        <w:t>Для начала просто выведем содержимое входного файла в выходной</w:t>
+      </w:r>
+      <w:r>
+        <w:t xml:space="preserve"> на примере кода программы «</w:t>
+      </w:r>
+      <w:r>
+        <w:rPr>
+          <w:lang w:val="en-US"/>
+        </w:rPr>
+        <w:t>Hello</w:t>
+      </w:r>
+      <w:r>
+        <w:t xml:space="preserve">, </w:t>
+      </w:r>
+      <w:r>
+        <w:rPr>
+          <w:lang w:val="en-US"/>
+        </w:rPr>
+        <w:t>World</w:t>
+      </w:r>
+      <w:r>
+        <w:t>!</w:t>
+      </w:r>
+      <w:r>
+        <w:t>»</w:t>
+      </w:r>
+      <w:r>
+        <w:t>.</w:t>
+      </w:r>
+    </w:p>
+    <w:p>
+      <w:pPr>
+        <w:rPr>
+          <w:lang w:val="en-US" w:eastAsia="en-US"/>
+        </w:rPr>
+      </w:pPr>
+      <w:r>
+        <w:rPr>
+          <w:lang w:val="en-US" w:eastAsia="en-US"/>
         </w:rPr>
         <w:drawing>
-          <wp:inline distT="0" distB="0" distL="0" distR="0" wp14:anchorId="64B194AE" wp14:editId="60E95E75">
-            <wp:extent cx="2179178" cy="4345720"/>
-            <wp:effectExtent l="0" t="0" r="5715" b="0"/>
-            <wp:docPr id="1" name="Рисунок 1"/>
+          <wp:inline distT="0" distB="0" distL="0" distR="0" wp14:anchorId="1A80C724" wp14:editId="596473BD">
+            <wp:extent cx="3187700" cy="1181100"/>
+            <wp:effectExtent l="0" t="0" r="0" b="0"/>
+            <wp:docPr id="2" name="Рисунок 2"/>
             <wp:cNvGraphicFramePr>
               <a:graphicFrameLocks xmlns:a="http://schemas.openxmlformats.org/drawingml/2006/main" noChangeAspect="1"/>
             </wp:cNvGraphicFramePr>
@@ -1186,7 +3125,7 @@
                   <pic:spPr>
                     <a:xfrm>
                       <a:off x="0" y="0"/>
-                      <a:ext cx="2249879" cy="4486712"/>
+                      <a:ext cx="3187700" cy="1181100"/>
                     </a:xfrm>
                     <a:prstGeom prst="rect">
                       <a:avLst/>
@@ -1198,23 +3137,22 @@
           </wp:inline>
         </w:drawing>
       </w:r>
-      <w:r>
-        <w:rPr>
-          <w:noProof/>
-        </w:rPr>
-        <w:t xml:space="preserve"> </w:t>
-      </w:r>
-      <w:r>
-        <w:rPr>
-          <w:b/>
-          <w:bCs/>
-          <w:sz w:val="28"/>
+    </w:p>
+    <w:p>
+      <w:pPr>
+        <w:rPr>
+          <w:lang w:val="en-US" w:eastAsia="en-US"/>
+        </w:rPr>
+      </w:pPr>
+      <w:r>
+        <w:rPr>
+          <w:lang w:val="en-US" w:eastAsia="en-US"/>
         </w:rPr>
         <w:drawing>
-          <wp:inline distT="0" distB="0" distL="0" distR="0" wp14:anchorId="789FF992" wp14:editId="25695078">
-            <wp:extent cx="2674773" cy="4295140"/>
-            <wp:effectExtent l="0" t="0" r="5080" b="0"/>
-            <wp:docPr id="6" name="Рисунок 6"/>
+          <wp:inline distT="0" distB="0" distL="0" distR="0" wp14:anchorId="6DE1E4C3" wp14:editId="0E12040E">
+            <wp:extent cx="3187700" cy="1587500"/>
+            <wp:effectExtent l="0" t="0" r="0" b="0"/>
+            <wp:docPr id="3" name="Рисунок 3"/>
             <wp:cNvGraphicFramePr>
               <a:graphicFrameLocks xmlns:a="http://schemas.openxmlformats.org/drawingml/2006/main" noChangeAspect="1"/>
             </wp:cNvGraphicFramePr>
@@ -1234,7 +3172,7 @@
                   <pic:spPr>
                     <a:xfrm>
                       <a:off x="0" y="0"/>
-                      <a:ext cx="2713332" cy="4357058"/>
+                      <a:ext cx="3187700" cy="1587500"/>
                     </a:xfrm>
                     <a:prstGeom prst="rect">
                       <a:avLst/>
@@ -1249,104 +3187,85 @@
     </w:p>
     <w:p>
       <w:pPr>
-        <w:ind w:firstLine="567"/>
-        <w:rPr>
-          <w:sz w:val="28"/>
-        </w:rPr>
-      </w:pPr>
-      <w:r>
-        <w:rPr>
-          <w:sz w:val="28"/>
-          <w:szCs w:val="28"/>
-        </w:rPr>
-        <w:lastRenderedPageBreak/>
-        <w:t xml:space="preserve">Далее был реализован класс </w:t>
-      </w:r>
-      <w:r>
-        <w:rPr>
-          <w:sz w:val="28"/>
-          <w:szCs w:val="28"/>
-          <w:lang w:val="en-US"/>
-        </w:rPr>
-        <w:t>IOModule</w:t>
-      </w:r>
-      <w:r>
-        <w:rPr>
-          <w:sz w:val="28"/>
-          <w:szCs w:val="28"/>
-        </w:rPr>
-        <w:t>. Этот класс</w:t>
-      </w:r>
-      <w:r>
-        <w:rPr>
-          <w:sz w:val="28"/>
-          <w:szCs w:val="28"/>
-        </w:rPr>
-        <w:t xml:space="preserve"> </w:t>
-      </w:r>
-      <w:r>
-        <w:rPr>
-          <w:sz w:val="28"/>
-          <w:szCs w:val="28"/>
-        </w:rPr>
-        <w:t>име</w:t>
-      </w:r>
-      <w:r>
-        <w:rPr>
-          <w:sz w:val="28"/>
-          <w:szCs w:val="28"/>
-        </w:rPr>
-        <w:t>ет</w:t>
-      </w:r>
-      <w:r>
-        <w:rPr>
-          <w:sz w:val="28"/>
-          <w:szCs w:val="28"/>
-        </w:rPr>
-        <w:t xml:space="preserve"> конструктор, принимающи</w:t>
-      </w:r>
-      <w:r>
-        <w:rPr>
-          <w:sz w:val="28"/>
-          <w:szCs w:val="28"/>
-        </w:rPr>
-        <w:t xml:space="preserve">й путь до </w:t>
-      </w:r>
-      <w:r>
-        <w:rPr>
-          <w:sz w:val="28"/>
-        </w:rPr>
-        <w:t>файла с программой, из которой он читает весь текст и путь до выходного файла.</w:t>
-      </w:r>
-      <w:r>
-        <w:rPr>
-          <w:sz w:val="28"/>
-          <w:szCs w:val="28"/>
-        </w:rPr>
-        <w:t xml:space="preserve"> Были реализованы метод проверки, остался ли в тексте непрочитанный символ и метод для чтения следующего символа. </w:t>
-      </w:r>
-      <w:r>
-        <w:rPr>
-          <w:sz w:val="28"/>
-        </w:rPr>
-        <w:t>Также был написан метод, выводящий обработанную строку и найденные в ней ошибки.</w:t>
-      </w:r>
+        <w:rPr>
+          <w:lang w:val="en-US" w:eastAsia="en-US"/>
+        </w:rPr>
+      </w:pPr>
     </w:p>
     <w:p>
       <w:pPr>
-        <w:rPr>
-          <w:sz w:val="28"/>
-          <w:szCs w:val="28"/>
-        </w:rPr>
-      </w:pPr>
-      <w:r>
-        <w:rPr>
-          <w:sz w:val="28"/>
-        </w:rPr>
+        <w:pStyle w:val="a7"/>
+        <w:ind w:firstLine="0"/>
+      </w:pPr>
+      <w:r>
+        <w:t>Текст исходной программы из исходного файла успешно был переписан в выходной. На удивление в нём не обнаружилось ни одной ошибки</w:t>
+      </w:r>
+      <w:r>
+        <w:t>!</w:t>
+      </w:r>
+    </w:p>
+    <w:p>
+      <w:pPr>
+        <w:rPr>
+          <w:lang w:eastAsia="en-US"/>
+        </w:rPr>
+      </w:pPr>
+    </w:p>
+    <w:p>
+      <w:pPr>
+        <w:pStyle w:val="a7"/>
+        <w:numPr>
+          <w:ilvl w:val="0"/>
+          <w:numId w:val="19"/>
+        </w:numPr>
+      </w:pPr>
+      <w:r>
+        <w:lastRenderedPageBreak/>
+        <w:t xml:space="preserve">Теперь попробуем добавить в словарь в классе </w:t>
+      </w:r>
+      <w:r>
+        <w:rPr>
+          <w:rFonts w:ascii="Consolas" w:hAnsi="Consolas" w:cs="Consolas"/>
+          <w:b/>
+          <w:bCs/>
+          <w:sz w:val="20"/>
+          <w:szCs w:val="20"/>
+          <w:lang w:val="en-US"/>
+        </w:rPr>
+        <w:t>ErrorMatcher</w:t>
+      </w:r>
+      <w:r>
+        <w:rPr>
+          <w:rFonts w:ascii="Consolas" w:hAnsi="Consolas" w:cs="Consolas"/>
+          <w:b/>
+          <w:bCs/>
+          <w:sz w:val="20"/>
+          <w:szCs w:val="20"/>
+        </w:rPr>
+        <w:t xml:space="preserve"> </w:t>
+      </w:r>
+      <w:r>
+        <w:t>фиктивн</w:t>
+      </w:r>
+      <w:r>
+        <w:t>ые</w:t>
+      </w:r>
+      <w:r>
+        <w:t xml:space="preserve"> ошибк</w:t>
+      </w:r>
+      <w:r>
+        <w:t>и</w:t>
+      </w:r>
+      <w:r>
+        <w:t xml:space="preserve">. </w:t>
+      </w:r>
+    </w:p>
+    <w:p>
+      <w:r>
         <w:drawing>
-          <wp:inline distT="0" distB="0" distL="0" distR="0" wp14:anchorId="21F94E20" wp14:editId="2C18EC2C">
-            <wp:extent cx="2768838" cy="4185453"/>
-            <wp:effectExtent l="0" t="0" r="0" b="5715"/>
+          <wp:inline distT="0" distB="0" distL="0" distR="0" wp14:anchorId="1CEA4077" wp14:editId="48F2D1B1">
+            <wp:extent cx="3724101" cy="596529"/>
+            <wp:effectExtent l="0" t="0" r="0" b="635"/>
             <wp:docPr id="7" name="Рисунок 7"/>
             <wp:cNvGraphicFramePr>
               <a:graphicFrameLocks xmlns:a="http://schemas.openxmlformats.org/drawingml/2006/main" noChangeAspect="1"/>
@@ -1367,7 +3286,7 @@
                   <pic:spPr>
                     <a:xfrm>
                       <a:off x="0" y="0"/>
-                      <a:ext cx="2784186" cy="4208654"/>
+                      <a:ext cx="3912022" cy="626630"/>
                     </a:xfrm>
                     <a:prstGeom prst="rect">
                       <a:avLst/>
@@ -1380,479 +3299,54 @@
         </w:drawing>
       </w:r>
     </w:p>
+    <w:p/>
     <w:p>
       <w:pPr>
-        <w:ind w:firstLine="708"/>
-        <w:rPr>
-          <w:sz w:val="28"/>
-        </w:rPr>
-      </w:pPr>
-      <w:r>
-        <w:rPr>
-          <w:sz w:val="28"/>
-        </w:rPr>
-        <w:t>Далее было создано перечисление со всеми</w:t>
-      </w:r>
-      <w:r>
-        <w:rPr>
-          <w:sz w:val="28"/>
-        </w:rPr>
-        <w:t xml:space="preserve"> </w:t>
-      </w:r>
-      <w:r>
-        <w:rPr>
-          <w:sz w:val="28"/>
-        </w:rPr>
-        <w:t xml:space="preserve">ключевыми словами и операциями языка </w:t>
-      </w:r>
-      <w:r>
-        <w:rPr>
-          <w:sz w:val="28"/>
+        <w:pStyle w:val="a7"/>
+        <w:ind w:firstLine="0"/>
+      </w:pPr>
+      <w:r>
+        <w:t xml:space="preserve">Далее немного изменим код метода </w:t>
+      </w:r>
+      <w:r>
+        <w:rPr>
+          <w:rFonts w:ascii="Consolas" w:hAnsi="Consolas" w:cs="Consolas"/>
+          <w:b/>
+          <w:bCs/>
+          <w:sz w:val="20"/>
+          <w:szCs w:val="20"/>
           <w:lang w:val="en-US"/>
         </w:rPr>
-        <w:t>Pascal</w:t>
-      </w:r>
-      <w:r>
-        <w:rPr>
-          <w:sz w:val="28"/>
-        </w:rPr>
-        <w:t xml:space="preserve">, а также статический класс, в котором есть статическое поле – словарь, с ключом в виде строки и значением в виде значения этого перечисления, соответствующего ключу. Также в этом классе есть 2 публичных метода – проверка, является ли </w:t>
-      </w:r>
-      <w:r>
-        <w:rPr>
-          <w:sz w:val="28"/>
-        </w:rPr>
-        <w:t>полученная строка ключевым словом и возвращение кода операции строки.</w:t>
+        <w:t>ReadNextCharacter</w:t>
+      </w:r>
+      <w:r>
+        <w:t xml:space="preserve"> таким образом, чтобы он в каждую строку вставлял столько фиктивных ошибок, какой порядковый номер этой строки</w:t>
+      </w:r>
+      <w:r>
+        <w:t>. Код ошибки также будет зависеть от чётности</w:t>
+      </w:r>
+      <w:r>
+        <w:t>/</w:t>
+      </w:r>
+      <w:r>
+        <w:t>нечётности текущей строки.</w:t>
       </w:r>
     </w:p>
     <w:p>
       <w:pPr>
-        <w:ind w:firstLine="708"/>
-        <w:jc w:val="both"/>
-        <w:rPr>
-          <w:sz w:val="28"/>
-        </w:rPr>
-      </w:pPr>
-      <w:r>
-        <w:rPr>
-          <w:sz w:val="28"/>
-          <w:szCs w:val="28"/>
-        </w:rPr>
-        <w:t xml:space="preserve">Больше всего трудностей вызывала реализация класса LexicalAnalyzer. </w:t>
-      </w:r>
-      <w:r>
-        <w:rPr>
-          <w:sz w:val="28"/>
-        </w:rPr>
-        <w:t xml:space="preserve">В этом классе есть один публичный метод, который должен возвращать следующую лексему программы, или </w:t>
-      </w:r>
-      <w:r>
-        <w:rPr>
-          <w:sz w:val="28"/>
+        <w:rPr>
           <w:lang w:val="en-US"/>
         </w:rPr>
-        <w:t>null</w:t>
-      </w:r>
-      <w:r>
-        <w:rPr>
-          <w:sz w:val="28"/>
-        </w:rPr>
-        <w:t>, если лексем не осталось. Для реализации этого метода было добавлено символьное поле – предыдущий прочитанный символ. Первым делом этот метод обращается к методу модулю ввода-вывода для проверки, остался ли в тексте программы хотя бы один непрочитанный символ. Если символов не осталось, возвращается n</w:t>
-      </w:r>
-      <w:r>
-        <w:rPr>
-          <w:sz w:val="28"/>
+      </w:pPr>
+      <w:r>
+        <w:rPr>
           <w:lang w:val="en-US"/>
         </w:rPr>
-        <w:t>ull</w:t>
-      </w:r>
-      <w:r>
-        <w:rPr>
-          <w:sz w:val="28"/>
-        </w:rPr>
-        <w:t xml:space="preserve">. </w:t>
-      </w:r>
-      <w:r>
-        <w:rPr>
-          <w:sz w:val="28"/>
-        </w:rPr>
-        <w:t xml:space="preserve">В противном случае, мы читаем символы до тех пор, пока не встретили любой символ, отличный от пробела. Если таким символом оказался символ, открывающий комментарий – игнорируем все символы до конца этого комментария. </w:t>
-      </w:r>
-    </w:p>
-    <w:p>
-      <w:pPr>
-        <w:ind w:firstLine="708"/>
-        <w:jc w:val="both"/>
-        <w:rPr>
-          <w:sz w:val="28"/>
-        </w:rPr>
-      </w:pPr>
-      <w:r>
-        <w:rPr>
-          <w:sz w:val="28"/>
-        </w:rPr>
-        <w:lastRenderedPageBreak/>
-        <w:t xml:space="preserve">Если текущий символ – буква или нижнее подчёркивание, тогда </w:t>
-      </w:r>
-      <w:r>
-        <w:rPr>
-          <w:sz w:val="28"/>
-        </w:rPr>
-        <w:t xml:space="preserve">читаем и добавляем символы в текущую лексему до тех пор, пока не встретили </w:t>
-      </w:r>
-      <w:r>
-        <w:rPr>
-          <w:sz w:val="28"/>
-        </w:rPr>
-        <w:t>пробел или перв</w:t>
-      </w:r>
-      <w:r>
-        <w:rPr>
-          <w:sz w:val="28"/>
-        </w:rPr>
-        <w:t>ый</w:t>
-      </w:r>
-      <w:r>
-        <w:rPr>
-          <w:sz w:val="28"/>
-        </w:rPr>
-        <w:t xml:space="preserve"> встреченн</w:t>
-      </w:r>
-      <w:r>
-        <w:rPr>
-          <w:sz w:val="28"/>
-        </w:rPr>
-        <w:t>ый</w:t>
-      </w:r>
-      <w:r>
-        <w:rPr>
-          <w:sz w:val="28"/>
-        </w:rPr>
-        <w:t xml:space="preserve"> </w:t>
-      </w:r>
-      <w:r>
-        <w:rPr>
-          <w:sz w:val="28"/>
-        </w:rPr>
-        <w:t>оператор (например, +</w:t>
-      </w:r>
-      <w:proofErr w:type="gramStart"/>
-      <w:r>
-        <w:rPr>
-          <w:sz w:val="28"/>
-        </w:rPr>
-        <w:t>, :</w:t>
-      </w:r>
-      <w:proofErr w:type="gramEnd"/>
-      <w:r>
-        <w:rPr>
-          <w:sz w:val="28"/>
-        </w:rPr>
-        <w:t xml:space="preserve">, &lt; </w:t>
-      </w:r>
-      <w:r>
-        <w:rPr>
-          <w:sz w:val="28"/>
-        </w:rPr>
-        <w:t>и т.д.). Проверяем, не содержит ли лексема запрещенных символом, если содержит, то сообщаем об этом модулю ввода-вывода. Далее проверяем, является ли прочитанная лексема оператором. Если является, возвращаем лексему оператора с соответствующим кодом, иначе возвращаем лексему идентификатора.</w:t>
-      </w:r>
-    </w:p>
-    <w:p>
-      <w:pPr>
-        <w:ind w:firstLine="708"/>
-        <w:jc w:val="both"/>
-        <w:rPr>
-          <w:sz w:val="28"/>
-          <w:szCs w:val="28"/>
-        </w:rPr>
-      </w:pPr>
-      <w:r>
-        <w:rPr>
-          <w:sz w:val="28"/>
-        </w:rPr>
-        <w:t xml:space="preserve">Если текущий символ – цифра, также читаем </w:t>
-      </w:r>
-      <w:r>
-        <w:rPr>
-          <w:sz w:val="28"/>
-        </w:rPr>
-        <w:t>и добавляем символы в текущую лексему до тех пор, пока не встретили пробел или первый встреченный оператор</w:t>
-      </w:r>
-      <w:r>
-        <w:rPr>
-          <w:sz w:val="28"/>
-        </w:rPr>
-        <w:t xml:space="preserve">, игнорируя «.». Если в лексеме содержатся символы «.», «Е» или «е» — значит это число с плавающей точкой, возвращаем соответствующую лексему. Иначе число целочисленное. Для него проверяем, не выходит ли его значение за максимальное допустимое значение типа </w:t>
-      </w:r>
-      <w:r>
-        <w:rPr>
-          <w:sz w:val="28"/>
-          <w:lang w:val="en-US"/>
-        </w:rPr>
-        <w:t>integer</w:t>
-      </w:r>
-      <w:r>
-        <w:rPr>
-          <w:sz w:val="28"/>
-        </w:rPr>
-        <w:t xml:space="preserve"> </w:t>
-      </w:r>
-      <w:r>
-        <w:rPr>
-          <w:sz w:val="28"/>
-          <w:szCs w:val="28"/>
-        </w:rPr>
-        <w:t>(</w:t>
-      </w:r>
-      <w:r>
-        <w:rPr>
-          <w:sz w:val="28"/>
-          <w:szCs w:val="28"/>
-        </w:rPr>
-        <w:t>32768</w:t>
-      </w:r>
-      <w:r>
-        <w:rPr>
-          <w:sz w:val="28"/>
-          <w:szCs w:val="28"/>
-        </w:rPr>
-        <w:t xml:space="preserve">), </w:t>
-      </w:r>
-      <w:r>
-        <w:rPr>
-          <w:sz w:val="28"/>
-          <w:szCs w:val="28"/>
-        </w:rPr>
-        <w:t>и,</w:t>
-      </w:r>
-      <w:r>
-        <w:rPr>
-          <w:sz w:val="28"/>
-          <w:szCs w:val="28"/>
-        </w:rPr>
-        <w:t xml:space="preserve"> если превышает – сообщаем модулю ввода-вывода.</w:t>
-      </w:r>
-    </w:p>
-    <w:p>
-      <w:pPr>
-        <w:ind w:firstLine="708"/>
-        <w:jc w:val="both"/>
-        <w:rPr>
-          <w:sz w:val="28"/>
-          <w:szCs w:val="28"/>
-        </w:rPr>
-      </w:pPr>
-      <w:r>
-        <w:rPr>
-          <w:sz w:val="28"/>
-          <w:szCs w:val="28"/>
-        </w:rPr>
-        <w:t xml:space="preserve">Если текущий символ </w:t>
-      </w:r>
-      <w:r>
-        <w:rPr>
-          <w:sz w:val="28"/>
-          <w:szCs w:val="28"/>
-        </w:rPr>
-        <w:t>–</w:t>
-      </w:r>
-      <w:r>
-        <w:rPr>
-          <w:sz w:val="28"/>
-          <w:szCs w:val="28"/>
-        </w:rPr>
-        <w:t xml:space="preserve"> </w:t>
-      </w:r>
-      <w:r>
-        <w:rPr>
-          <w:sz w:val="28"/>
-          <w:szCs w:val="28"/>
-        </w:rPr>
-        <w:t>«</w:t>
-      </w:r>
-      <w:r>
-        <w:rPr>
-          <w:sz w:val="28"/>
-          <w:szCs w:val="28"/>
-        </w:rPr>
-        <w:t>’</w:t>
-      </w:r>
-      <w:r>
-        <w:rPr>
-          <w:sz w:val="28"/>
-          <w:szCs w:val="28"/>
-        </w:rPr>
-        <w:t xml:space="preserve">», </w:t>
-      </w:r>
-      <w:r>
-        <w:rPr>
-          <w:sz w:val="28"/>
-          <w:szCs w:val="28"/>
-        </w:rPr>
-        <w:t>значит текущая лексема</w:t>
-      </w:r>
-      <w:r>
-        <w:rPr>
-          <w:sz w:val="28"/>
-          <w:szCs w:val="28"/>
-        </w:rPr>
-        <w:t xml:space="preserve"> символьная константа. Читаем всю константу, </w:t>
-      </w:r>
-      <w:r>
-        <w:rPr>
-          <w:sz w:val="28"/>
-          <w:szCs w:val="28"/>
-        </w:rPr>
-        <w:t>и,</w:t>
-      </w:r>
-      <w:r>
-        <w:rPr>
-          <w:sz w:val="28"/>
-          <w:szCs w:val="28"/>
-        </w:rPr>
-        <w:t xml:space="preserve"> если её длина не равна 1, сообщаем об этом модулю ввода-вывода. </w:t>
-      </w:r>
-    </w:p>
-    <w:p>
-      <w:pPr>
-        <w:ind w:firstLine="708"/>
-        <w:jc w:val="both"/>
-        <w:rPr>
-          <w:sz w:val="28"/>
-          <w:szCs w:val="28"/>
-        </w:rPr>
-      </w:pPr>
-      <w:r>
-        <w:rPr>
-          <w:sz w:val="28"/>
-          <w:szCs w:val="28"/>
-        </w:rPr>
-        <w:t>Иначе текущая лексема будет оператором. Поскольку в языке</w:t>
-      </w:r>
-      <w:r>
-        <w:rPr>
-          <w:sz w:val="28"/>
-          <w:szCs w:val="28"/>
-        </w:rPr>
-        <w:t xml:space="preserve"> </w:t>
-      </w:r>
-      <w:r>
-        <w:rPr>
-          <w:sz w:val="28"/>
-          <w:szCs w:val="28"/>
-          <w:lang w:val="en-US"/>
-        </w:rPr>
-        <w:t>Pascal</w:t>
-      </w:r>
-      <w:r>
-        <w:rPr>
-          <w:sz w:val="28"/>
-          <w:szCs w:val="28"/>
-        </w:rPr>
-        <w:t xml:space="preserve"> оператор может состоять из нескольких </w:t>
-      </w:r>
-      <w:r>
-        <w:rPr>
-          <w:sz w:val="28"/>
-          <w:szCs w:val="28"/>
-        </w:rPr>
-        <w:t>литер</w:t>
-      </w:r>
-      <w:r>
-        <w:rPr>
-          <w:sz w:val="28"/>
-          <w:szCs w:val="28"/>
-        </w:rPr>
-        <w:t xml:space="preserve"> (например</w:t>
-      </w:r>
-      <w:proofErr w:type="gramStart"/>
-      <w:r>
-        <w:rPr>
-          <w:sz w:val="28"/>
-          <w:szCs w:val="28"/>
-        </w:rPr>
-        <w:t xml:space="preserve">, </w:t>
-      </w:r>
-      <w:r>
-        <w:rPr>
-          <w:sz w:val="28"/>
-          <w:szCs w:val="28"/>
-        </w:rPr>
-        <w:t>:</w:t>
-      </w:r>
-      <w:proofErr w:type="gramEnd"/>
-      <w:r>
-        <w:rPr>
-          <w:sz w:val="28"/>
-          <w:szCs w:val="28"/>
-        </w:rPr>
-        <w:t xml:space="preserve">=, </w:t>
-      </w:r>
-      <w:r>
-        <w:rPr>
-          <w:sz w:val="28"/>
-          <w:szCs w:val="28"/>
-        </w:rPr>
-        <w:t xml:space="preserve"> &lt;&gt; </w:t>
-      </w:r>
-      <w:r>
-        <w:rPr>
-          <w:sz w:val="28"/>
-          <w:szCs w:val="28"/>
-        </w:rPr>
-        <w:t>и т.д.</w:t>
-      </w:r>
-      <w:r>
-        <w:rPr>
-          <w:sz w:val="28"/>
-          <w:szCs w:val="28"/>
-        </w:rPr>
-        <w:t>)</w:t>
-      </w:r>
-      <w:r>
-        <w:rPr>
-          <w:sz w:val="28"/>
-          <w:szCs w:val="28"/>
-        </w:rPr>
-        <w:t xml:space="preserve"> необходимо прочитать также следующий символ.</w:t>
-      </w:r>
-    </w:p>
-    <w:p>
-      <w:pPr>
-        <w:pStyle w:val="1"/>
-      </w:pPr>
-      <w:r>
-        <w:t>Тестирование</w:t>
-      </w:r>
-    </w:p>
-    <w:p>
-      <w:pPr>
-        <w:rPr>
-          <w:lang w:eastAsia="en-US"/>
-        </w:rPr>
-      </w:pPr>
-      <w:r>
-        <w:rPr>
-          <w:lang w:eastAsia="en-US"/>
-        </w:rPr>
-        <w:t>Входной файл</w:t>
-      </w:r>
-    </w:p>
-    <w:p>
-      <w:pPr>
-        <w:rPr>
-          <w:lang w:eastAsia="en-US"/>
-        </w:rPr>
-      </w:pPr>
-      <w:r>
-        <w:rPr>
-          <w:lang w:eastAsia="en-US"/>
-        </w:rPr>
         <w:drawing>
-          <wp:inline distT="0" distB="0" distL="0" distR="0" wp14:anchorId="70CD09D1" wp14:editId="570669CD">
-            <wp:extent cx="4443813" cy="1622345"/>
-            <wp:effectExtent l="0" t="0" r="1270" b="3810"/>
-            <wp:docPr id="12" name="Рисунок 12"/>
+          <wp:inline distT="0" distB="0" distL="0" distR="0" wp14:anchorId="3115E1F9" wp14:editId="20CE5D19">
+            <wp:extent cx="3723640" cy="2246715"/>
+            <wp:effectExtent l="0" t="0" r="0" b="1270"/>
+            <wp:docPr id="8" name="Рисунок 8"/>
             <wp:cNvGraphicFramePr>
               <a:graphicFrameLocks xmlns:a="http://schemas.openxmlformats.org/drawingml/2006/main" noChangeAspect="1"/>
             </wp:cNvGraphicFramePr>
@@ -1872,7 +3366,7 @@
                   <pic:spPr>
                     <a:xfrm>
                       <a:off x="0" y="0"/>
-                      <a:ext cx="4463758" cy="1629626"/>
+                      <a:ext cx="3817552" cy="2303378"/>
                     </a:xfrm>
                     <a:prstGeom prst="rect">
                       <a:avLst/>
@@ -1885,34 +3379,22 @@
         </w:drawing>
       </w:r>
     </w:p>
+    <w:p/>
     <w:p>
       <w:pPr>
         <w:rPr>
-          <w:lang w:eastAsia="en-US"/>
-        </w:rPr>
-      </w:pPr>
-      <w:r>
-        <w:rPr>
-          <w:lang w:eastAsia="en-US"/>
-        </w:rPr>
-        <w:t>Выходной файл</w:t>
-      </w:r>
-    </w:p>
-    <w:p>
-      <w:pPr>
-        <w:rPr>
-          <w:lang w:eastAsia="en-US"/>
-        </w:rPr>
-      </w:pPr>
-      <w:r>
-        <w:rPr>
-          <w:lang w:eastAsia="en-US"/>
+          <w:lang w:val="en-US"/>
+        </w:rPr>
+      </w:pPr>
+      <w:r>
+        <w:rPr>
+          <w:lang w:val="en-US"/>
         </w:rPr>
         <w:drawing>
-          <wp:inline distT="0" distB="0" distL="0" distR="0" wp14:anchorId="42CDB077" wp14:editId="5AE9DF4A">
-            <wp:extent cx="4443730" cy="1960783"/>
-            <wp:effectExtent l="0" t="0" r="1270" b="0"/>
-            <wp:docPr id="13" name="Рисунок 13"/>
+          <wp:inline distT="0" distB="0" distL="0" distR="0" wp14:anchorId="1792B685" wp14:editId="4BC8210E">
+            <wp:extent cx="2468880" cy="4035669"/>
+            <wp:effectExtent l="0" t="0" r="0" b="3175"/>
+            <wp:docPr id="9" name="Рисунок 9"/>
             <wp:cNvGraphicFramePr>
               <a:graphicFrameLocks xmlns:a="http://schemas.openxmlformats.org/drawingml/2006/main" noChangeAspect="1"/>
             </wp:cNvGraphicFramePr>
@@ -1932,7 +3414,7 @@
                   <pic:spPr>
                     <a:xfrm>
                       <a:off x="0" y="0"/>
-                      <a:ext cx="4510135" cy="1990084"/>
+                      <a:ext cx="2514237" cy="4109809"/>
                     </a:xfrm>
                     <a:prstGeom prst="rect">
                       <a:avLst/>
@@ -1945,35 +3427,940 @@
         </w:drawing>
       </w:r>
     </w:p>
+    <w:p/>
     <w:p>
       <w:pPr>
-        <w:rPr>
-          <w:lang w:eastAsia="en-US"/>
-        </w:rPr>
-      </w:pPr>
-      <w:r>
-        <w:rPr>
-          <w:lang w:eastAsia="en-US"/>
-        </w:rPr>
-        <w:lastRenderedPageBreak/>
-        <w:t>Результат разбиения на лексемы:</w:t>
+        <w:pStyle w:val="a7"/>
+        <w:ind w:firstLine="0"/>
+      </w:pPr>
+      <w:r>
+        <w:t xml:space="preserve">Как видно </w:t>
+      </w:r>
+      <w:r>
+        <w:t xml:space="preserve">из содержания выходного файла, </w:t>
+      </w:r>
+      <w:r>
+        <w:t>модуль успешно справляется с переводом код</w:t>
+      </w:r>
+      <w:r>
+        <w:t>ов</w:t>
+      </w:r>
+      <w:r>
+        <w:t xml:space="preserve"> ошиб</w:t>
+      </w:r>
+      <w:r>
+        <w:t>ок</w:t>
+      </w:r>
+      <w:r>
+        <w:t xml:space="preserve"> в текст</w:t>
+      </w:r>
+      <w:r>
+        <w:t>овые сообщения</w:t>
+      </w:r>
+      <w:r>
+        <w:t>, а также корректно подсчитывает номера ошибок и их итоговое количество.</w:t>
       </w:r>
     </w:p>
     <w:p>
       <w:pPr>
+        <w:pStyle w:val="1"/>
+      </w:pPr>
+      <w:bookmarkStart w:id="9" w:name="_Toc89039477"/>
+      <w:r>
+        <w:lastRenderedPageBreak/>
+        <w:t>Лексический анализатор</w:t>
+      </w:r>
+      <w:bookmarkEnd w:id="9"/>
+    </w:p>
+    <w:p>
+      <w:pPr>
+        <w:pStyle w:val="2"/>
+        <w:numPr>
+          <w:ilvl w:val="0"/>
+          <w:numId w:val="21"/>
+        </w:numPr>
+      </w:pPr>
+      <w:bookmarkStart w:id="10" w:name="_Toc89039478"/>
+      <w:r>
+        <w:t>Описание</w:t>
+      </w:r>
+      <w:bookmarkEnd w:id="10"/>
+    </w:p>
+    <w:p>
+      <w:pPr>
+        <w:ind w:firstLine="360"/>
+        <w:jc w:val="both"/>
+      </w:pPr>
+      <w:r>
+        <w:t xml:space="preserve">Лексический анализатор должен </w:t>
+      </w:r>
+      <w:r>
+        <w:t xml:space="preserve">содержать метод </w:t>
+      </w:r>
+      <w:r>
+        <w:t>обращ</w:t>
+      </w:r>
+      <w:r>
+        <w:t>ения</w:t>
+      </w:r>
+      <w:r>
+        <w:t xml:space="preserve"> к модулю ввода-вывода для получения непрочитанных </w:t>
+      </w:r>
+      <w:r>
+        <w:t>литер</w:t>
+      </w:r>
+      <w:r>
+        <w:t xml:space="preserve"> и </w:t>
+      </w:r>
+      <w:r>
+        <w:t>формирования</w:t>
+      </w:r>
+      <w:r>
+        <w:t xml:space="preserve"> и</w:t>
+      </w:r>
+      <w:r>
+        <w:t>з</w:t>
+      </w:r>
+      <w:r>
+        <w:t xml:space="preserve"> них лексем</w:t>
+      </w:r>
+      <w:r>
+        <w:t>. Т</w:t>
+      </w:r>
+      <w:r>
+        <w:t>акже</w:t>
+      </w:r>
+      <w:r>
+        <w:t xml:space="preserve"> модуль должен</w:t>
+      </w:r>
+      <w:r>
+        <w:t xml:space="preserve"> сообщать модулю ввода-вывода об обнаруженных </w:t>
+      </w:r>
+      <w:r>
+        <w:t xml:space="preserve">лексических </w:t>
+      </w:r>
+      <w:r>
+        <w:t>ошибках.</w:t>
+      </w:r>
+    </w:p>
+    <w:p>
+      <w:pPr>
+        <w:ind w:firstLine="360"/>
+        <w:jc w:val="both"/>
+      </w:pPr>
+      <w:r>
+        <w:t>Необходимо реализовать поддержку следующих типов лексем:</w:t>
+      </w:r>
+    </w:p>
+    <w:p>
+      <w:pPr>
+        <w:pStyle w:val="a7"/>
+        <w:numPr>
+          <w:ilvl w:val="0"/>
+          <w:numId w:val="7"/>
+        </w:numPr>
+        <w:rPr>
+          <w:szCs w:val="24"/>
+          <w:lang w:eastAsia="ru-RU"/>
+        </w:rPr>
+      </w:pPr>
+      <w:r>
+        <w:rPr>
+          <w:szCs w:val="24"/>
+          <w:lang w:eastAsia="ru-RU"/>
+        </w:rPr>
+        <w:t>Идентификатор</w:t>
+      </w:r>
+      <w:r>
+        <w:rPr>
+          <w:szCs w:val="24"/>
+          <w:lang w:eastAsia="ru-RU"/>
+        </w:rPr>
+        <w:t xml:space="preserve"> (например, названия переменных, процедур и т.д.)</w:t>
+      </w:r>
+      <w:r>
+        <w:rPr>
+          <w:szCs w:val="24"/>
+          <w:lang w:eastAsia="ru-RU"/>
+        </w:rPr>
+        <w:t>;</w:t>
+      </w:r>
+    </w:p>
+    <w:p>
+      <w:pPr>
+        <w:pStyle w:val="a7"/>
+        <w:numPr>
+          <w:ilvl w:val="0"/>
+          <w:numId w:val="7"/>
+        </w:numPr>
+        <w:rPr>
+          <w:szCs w:val="24"/>
+          <w:lang w:eastAsia="ru-RU"/>
+        </w:rPr>
+      </w:pPr>
+      <w:r>
+        <w:rPr>
+          <w:szCs w:val="24"/>
+          <w:lang w:eastAsia="ru-RU"/>
+        </w:rPr>
+        <w:t>Операция (в том числе ключевые слова)</w:t>
+      </w:r>
+      <w:r>
+        <w:rPr>
+          <w:szCs w:val="24"/>
+          <w:lang w:eastAsia="ru-RU"/>
+        </w:rPr>
+        <w:t>;</w:t>
+      </w:r>
+    </w:p>
+    <w:p>
+      <w:pPr>
+        <w:pStyle w:val="a7"/>
+        <w:numPr>
+          <w:ilvl w:val="0"/>
+          <w:numId w:val="7"/>
+        </w:numPr>
+        <w:rPr>
+          <w:szCs w:val="24"/>
+          <w:lang w:eastAsia="ru-RU"/>
+        </w:rPr>
+      </w:pPr>
+      <w:r>
+        <w:rPr>
+          <w:szCs w:val="24"/>
+          <w:lang w:eastAsia="ru-RU"/>
+        </w:rPr>
+        <w:t xml:space="preserve">Константы (целочисленные, числа с плавающей точкой и </w:t>
+      </w:r>
+      <w:r>
+        <w:rPr>
+          <w:szCs w:val="24"/>
+          <w:lang w:eastAsia="ru-RU"/>
+        </w:rPr>
+        <w:t>строки</w:t>
+      </w:r>
+      <w:r>
+        <w:rPr>
+          <w:szCs w:val="24"/>
+          <w:lang w:eastAsia="ru-RU"/>
+        </w:rPr>
+        <w:t>)</w:t>
+      </w:r>
+    </w:p>
+    <w:p>
+      <w:pPr>
+        <w:ind w:firstLine="708"/>
+      </w:pPr>
+      <w:r>
+        <w:t>К лексическим ошибкам я отнёс:</w:t>
+      </w:r>
+    </w:p>
+    <w:p>
+      <w:pPr>
+        <w:pStyle w:val="a7"/>
+        <w:numPr>
+          <w:ilvl w:val="0"/>
+          <w:numId w:val="7"/>
+        </w:numPr>
+      </w:pPr>
+      <w:r>
+        <w:t>Открытие незакрытого комментария (когда однострочный комментарий не закрывается на той же строке, на которой был открыт, или не закрывается до конца файла вовсе, либо многострочный комментарий не закрывается до конца файла)</w:t>
+      </w:r>
+      <w:r>
+        <w:t>;</w:t>
+      </w:r>
+    </w:p>
+    <w:p>
+      <w:pPr>
+        <w:pStyle w:val="a7"/>
+        <w:numPr>
+          <w:ilvl w:val="0"/>
+          <w:numId w:val="7"/>
+        </w:numPr>
+      </w:pPr>
+      <w:r>
+        <w:t>Закрытие неоткрытого комментария (когда лексический анализатор встречает лексемы</w:t>
+      </w:r>
+      <w:r>
+        <w:t xml:space="preserve"> закрытия </w:t>
+      </w:r>
+      <w:r>
+        <w:t>комментари</w:t>
+      </w:r>
+      <w:r>
+        <w:t>ев.</w:t>
+      </w:r>
+      <w:r>
+        <w:t xml:space="preserve"> </w:t>
+      </w:r>
+      <w:r>
+        <w:t>Т</w:t>
+      </w:r>
+      <w:r>
+        <w:t xml:space="preserve">.к. при встрече лексемы, открывающей комментарий, все лексемы до </w:t>
+      </w:r>
+      <w:r>
+        <w:t>закрытия комментария включительно должны быть проигнорированы)</w:t>
+      </w:r>
+      <w:r>
+        <w:t>;</w:t>
+      </w:r>
+    </w:p>
+    <w:p>
+      <w:pPr>
+        <w:pStyle w:val="a7"/>
+        <w:numPr>
+          <w:ilvl w:val="0"/>
+          <w:numId w:val="7"/>
+        </w:numPr>
+      </w:pPr>
+      <w:r>
+        <w:t>Ошибка в описании строковой константы</w:t>
+      </w:r>
+      <w:r>
+        <w:t xml:space="preserve"> (когда строковая константа не закрывается до конца файла, либо она закрывается не на той же строке в исходном тексте, </w:t>
+      </w:r>
+      <w:r>
+        <w:t>на</w:t>
+      </w:r>
+      <w:r>
+        <w:t xml:space="preserve"> которой была открыта)</w:t>
+      </w:r>
+      <w:r>
+        <w:t>;</w:t>
+      </w:r>
+    </w:p>
+    <w:p>
+      <w:pPr>
+        <w:pStyle w:val="a7"/>
+        <w:numPr>
+          <w:ilvl w:val="0"/>
+          <w:numId w:val="7"/>
+        </w:numPr>
+      </w:pPr>
+      <w:r>
+        <w:t xml:space="preserve">Ошибка в описании вещественной константы (когда при формировании лексемы вещественной константы в ней встречается несколько символов «.», либо этот символ встречен </w:t>
+      </w:r>
+      <w:r>
+        <w:t xml:space="preserve">один раз, но </w:t>
+      </w:r>
+      <w:r>
+        <w:t>в самом конце лексемы)</w:t>
+      </w:r>
+      <w:r>
+        <w:t>;</w:t>
+      </w:r>
+    </w:p>
+    <w:p>
+      <w:pPr>
+        <w:pStyle w:val="a7"/>
+        <w:numPr>
+          <w:ilvl w:val="0"/>
+          <w:numId w:val="7"/>
+        </w:numPr>
+      </w:pPr>
+      <w:r>
+        <w:t xml:space="preserve">Значение целочисленной константы превышает предел (в моей реализации максимальное значение целочисленной константы – </w:t>
+      </w:r>
+      <w:r>
+        <w:t>32767</w:t>
+      </w:r>
+      <w:r>
+        <w:t>)</w:t>
+      </w:r>
+      <w:r>
+        <w:t>;</w:t>
+      </w:r>
+    </w:p>
+    <w:p>
+      <w:pPr>
+        <w:pStyle w:val="a7"/>
+        <w:numPr>
+          <w:ilvl w:val="0"/>
+          <w:numId w:val="7"/>
+        </w:numPr>
+      </w:pPr>
+      <w:r>
+        <w:t xml:space="preserve">Длина идентификатора превышает предел (в моей реализации максимальная длина идентификатора – </w:t>
+      </w:r>
+      <w:r>
+        <w:t>127</w:t>
+      </w:r>
+      <w:r>
+        <w:t xml:space="preserve"> символов)</w:t>
+      </w:r>
+      <w:r>
+        <w:t>;</w:t>
+      </w:r>
+    </w:p>
+    <w:p>
+      <w:pPr>
+        <w:pStyle w:val="a7"/>
+        <w:numPr>
+          <w:ilvl w:val="0"/>
+          <w:numId w:val="7"/>
+        </w:numPr>
+      </w:pPr>
+      <w:r>
+        <w:t xml:space="preserve">Запрещённый символ (когда при чтении следующего символа модуль ввода-вывода вернул символ, запрещённый в языке </w:t>
+      </w:r>
+      <w:r>
+        <w:rPr>
+          <w:lang w:val="en-US"/>
+        </w:rPr>
+        <w:t>Pascal</w:t>
+      </w:r>
+      <w:r>
+        <w:t xml:space="preserve">. </w:t>
+      </w:r>
+      <w:r>
+        <w:t xml:space="preserve">Например, символы !, ?, </w:t>
+      </w:r>
+      <w:r>
+        <w:rPr>
+          <w:lang w:val="en-US"/>
+        </w:rPr>
+        <w:t>&amp;</w:t>
+      </w:r>
+      <w:r>
+        <w:t xml:space="preserve"> и т.д.)</w:t>
+      </w:r>
+      <w:r>
+        <w:rPr>
+          <w:lang w:val="en-US"/>
+        </w:rPr>
+        <w:t>;</w:t>
+      </w:r>
+    </w:p>
+    <w:p>
+      <w:pPr>
+        <w:ind w:firstLine="708"/>
+        <w:jc w:val="both"/>
+      </w:pPr>
+      <w:r>
+        <w:t xml:space="preserve">Возможно, первые 2 ошибки не стоит относить к лексическим, </w:t>
+      </w:r>
+      <w:r>
+        <w:t xml:space="preserve">но все комментарии должны быть проигнорированы именно при работе лексического анализатора и не могут встретиться </w:t>
+      </w:r>
+      <w:r>
+        <w:t>на следующих этапах</w:t>
+      </w:r>
+      <w:r>
+        <w:t>. Поэтому я решил отнести эти ошибки именно к лексическим.</w:t>
+      </w:r>
+    </w:p>
+    <w:p>
+      <w:pPr>
+        <w:pStyle w:val="2"/>
+        <w:numPr>
+          <w:ilvl w:val="0"/>
+          <w:numId w:val="21"/>
+        </w:numPr>
+      </w:pPr>
+      <w:bookmarkStart w:id="11" w:name="_Toc89039479"/>
+      <w:r>
+        <w:t>Проектирование</w:t>
+      </w:r>
+      <w:bookmarkEnd w:id="11"/>
+    </w:p>
+    <w:p>
+      <w:pPr>
+        <w:ind w:firstLine="708"/>
+        <w:jc w:val="both"/>
+      </w:pPr>
+      <w:r>
         <w:rPr>
           <w:lang w:eastAsia="en-US"/>
         </w:rPr>
+        <w:t xml:space="preserve">Вся логика лексического анализатора распложена в классе </w:t>
+      </w:r>
+      <w:r>
+        <w:rPr>
+          <w:rFonts w:ascii="Consolas" w:hAnsi="Consolas" w:cs="Consolas"/>
+          <w:b/>
+          <w:bCs/>
+          <w:sz w:val="20"/>
+          <w:szCs w:val="20"/>
+          <w:lang w:val="en-US" w:eastAsia="en-US"/>
+        </w:rPr>
+        <w:t>LexicalAnalyzer</w:t>
+      </w:r>
+      <w:r>
+        <w:t xml:space="preserve">. </w:t>
+      </w:r>
+      <w:r>
+        <w:t>В качестве одно</w:t>
+      </w:r>
+      <w:r>
+        <w:t>го из полей этого класса выступает</w:t>
+      </w:r>
+      <w:r>
+        <w:t xml:space="preserve"> реализованный в прошлом разделе модуль ввода-вывода. Поэтому у класса </w:t>
+      </w:r>
+      <w:r>
+        <w:rPr>
+          <w:rFonts w:ascii="Consolas" w:hAnsi="Consolas" w:cs="Consolas"/>
+          <w:b/>
+          <w:bCs/>
+          <w:sz w:val="20"/>
+          <w:szCs w:val="20"/>
+          <w:lang w:val="en-US" w:eastAsia="en-US"/>
+        </w:rPr>
+        <w:t>LexicalAnalyzer</w:t>
+      </w:r>
+      <w:r>
+        <w:t xml:space="preserve"> есть публичный конструктор, который принимает пути до входного и выходного файлов, которые затем будут переданы в конструктор класса </w:t>
+      </w:r>
+      <w:r>
+        <w:rPr>
+          <w:rFonts w:ascii="Consolas" w:hAnsi="Consolas" w:cs="Consolas"/>
+          <w:b/>
+          <w:bCs/>
+          <w:sz w:val="20"/>
+          <w:szCs w:val="20"/>
+          <w:lang w:val="en-US" w:eastAsia="en-US"/>
+        </w:rPr>
+        <w:t>IOModule</w:t>
+      </w:r>
+      <w:r>
+        <w:t>.</w:t>
+      </w:r>
+      <w:r>
+        <w:t xml:space="preserve"> Помимо конструктора, этот класс также содержит публичный метод </w:t>
+      </w:r>
+      <w:r>
+        <w:rPr>
+          <w:rFonts w:ascii="Consolas" w:hAnsi="Consolas" w:cs="Consolas"/>
+          <w:b/>
+          <w:bCs/>
+          <w:sz w:val="20"/>
+          <w:szCs w:val="20"/>
+        </w:rPr>
+        <w:t>GetNextToken</w:t>
+      </w:r>
+      <w:r>
+        <w:t xml:space="preserve">, возвращающий следующую лексему (токен). </w:t>
+      </w:r>
+    </w:p>
+    <w:p>
+      <w:pPr>
+        <w:ind w:firstLine="708"/>
+        <w:jc w:val="both"/>
+      </w:pPr>
+      <w:r>
+        <w:t>Сам токен представляет из себя абстрактный класс</w:t>
+      </w:r>
+      <w:r>
+        <w:t xml:space="preserve"> </w:t>
+      </w:r>
+      <w:r>
+        <w:rPr>
+          <w:rFonts w:ascii="Consolas" w:hAnsi="Consolas" w:cs="Consolas"/>
+          <w:b/>
+          <w:bCs/>
+          <w:sz w:val="20"/>
+          <w:szCs w:val="20"/>
+          <w:lang w:val="en-US"/>
+        </w:rPr>
+        <w:t>Token</w:t>
+      </w:r>
+      <w:r>
+        <w:t>, от которого уже наследуются классы токена-идентификатора</w:t>
+      </w:r>
+      <w:r>
+        <w:t xml:space="preserve"> </w:t>
+      </w:r>
+      <w:r>
+        <w:rPr>
+          <w:rFonts w:ascii="Consolas" w:hAnsi="Consolas" w:cs="Consolas"/>
+          <w:b/>
+          <w:bCs/>
+          <w:sz w:val="20"/>
+          <w:szCs w:val="20"/>
+        </w:rPr>
+        <w:t>IdentifierToken</w:t>
+      </w:r>
+      <w:r>
+        <w:t xml:space="preserve">, токена-операции </w:t>
+      </w:r>
+      <w:r>
+        <w:rPr>
+          <w:rFonts w:ascii="Consolas" w:hAnsi="Consolas" w:cs="Consolas"/>
+          <w:b/>
+          <w:bCs/>
+          <w:sz w:val="20"/>
+          <w:szCs w:val="20"/>
+        </w:rPr>
+        <w:t>OperationToken</w:t>
+      </w:r>
+      <w:r>
+        <w:t xml:space="preserve"> </w:t>
+      </w:r>
+      <w:r>
+        <w:t>и токена-константы</w:t>
+      </w:r>
+      <w:r>
+        <w:t xml:space="preserve"> </w:t>
+      </w:r>
+      <w:r>
+        <w:rPr>
+          <w:rFonts w:ascii="Consolas" w:hAnsi="Consolas" w:cs="Consolas"/>
+          <w:b/>
+          <w:bCs/>
+          <w:sz w:val="20"/>
+          <w:szCs w:val="20"/>
+        </w:rPr>
+        <w:t>ConstantToken</w:t>
+      </w:r>
+      <w:r>
+        <w:t>.</w:t>
+      </w:r>
+    </w:p>
+    <w:p>
+      <w:pPr>
+        <w:ind w:firstLine="708"/>
+        <w:jc w:val="both"/>
+      </w:pPr>
+      <w:r>
+        <w:t xml:space="preserve">Для хранения типа токена в базовом классе было создано перечисление </w:t>
+      </w:r>
+      <w:r>
+        <w:rPr>
+          <w:rFonts w:ascii="Consolas" w:hAnsi="Consolas" w:cs="Consolas"/>
+          <w:b/>
+          <w:bCs/>
+          <w:sz w:val="20"/>
+          <w:szCs w:val="20"/>
+          <w:lang w:val="en-US"/>
+        </w:rPr>
+        <w:t>TokenType</w:t>
+      </w:r>
+      <w:r>
+        <w:t>.</w:t>
+      </w:r>
+    </w:p>
+    <w:p>
+      <w:pPr>
+        <w:ind w:firstLine="708"/>
+        <w:jc w:val="both"/>
+      </w:pPr>
+      <w:r>
+        <w:lastRenderedPageBreak/>
+        <w:t xml:space="preserve">Для хранения операции в классе </w:t>
+      </w:r>
+      <w:r>
+        <w:rPr>
+          <w:rFonts w:ascii="Consolas" w:hAnsi="Consolas" w:cs="Consolas"/>
+          <w:b/>
+          <w:bCs/>
+          <w:sz w:val="20"/>
+          <w:szCs w:val="20"/>
+        </w:rPr>
+        <w:t>OperationToken</w:t>
+      </w:r>
+      <w:r>
+        <w:rPr>
+          <w:rFonts w:ascii="Consolas" w:hAnsi="Consolas" w:cs="Consolas"/>
+          <w:b/>
+          <w:bCs/>
+          <w:sz w:val="20"/>
+          <w:szCs w:val="20"/>
+        </w:rPr>
+        <w:t xml:space="preserve"> </w:t>
+      </w:r>
+      <w:r>
+        <w:t>было</w:t>
+      </w:r>
+      <w:r>
+        <w:t xml:space="preserve"> создано перечисление </w:t>
+      </w:r>
+      <w:r>
+        <w:rPr>
+          <w:rFonts w:ascii="Consolas" w:hAnsi="Consolas" w:cs="Consolas"/>
+          <w:b/>
+          <w:bCs/>
+          <w:sz w:val="20"/>
+          <w:szCs w:val="20"/>
+          <w:lang w:val="en-US"/>
+        </w:rPr>
+        <w:t>Operation</w:t>
+      </w:r>
+      <w:r>
+        <w:t>, в</w:t>
+      </w:r>
+      <w:r>
+        <w:t xml:space="preserve"> которое входят все операции и ключевые слова языка.</w:t>
+      </w:r>
+    </w:p>
+    <w:p>
+      <w:pPr>
+        <w:ind w:firstLine="708"/>
+        <w:jc w:val="both"/>
+      </w:pPr>
+      <w:r>
+        <w:t xml:space="preserve">Для хранения значений констант в классе </w:t>
+      </w:r>
+      <w:r>
+        <w:rPr>
+          <w:rFonts w:ascii="Consolas" w:hAnsi="Consolas" w:cs="Consolas"/>
+          <w:b/>
+          <w:bCs/>
+          <w:sz w:val="20"/>
+          <w:szCs w:val="20"/>
+        </w:rPr>
+        <w:t>ConstantToken</w:t>
+      </w:r>
+      <w:r>
+        <w:t xml:space="preserve"> был создан абстрактный класс </w:t>
+      </w:r>
+      <w:r>
+        <w:rPr>
+          <w:rFonts w:ascii="Consolas" w:hAnsi="Consolas" w:cs="Consolas"/>
+          <w:b/>
+          <w:bCs/>
+          <w:sz w:val="20"/>
+          <w:szCs w:val="20"/>
+          <w:lang w:val="en-US"/>
+        </w:rPr>
+        <w:t>Variant</w:t>
+      </w:r>
+      <w:r>
+        <w:t>.</w:t>
+      </w:r>
+    </w:p>
+    <w:p>
+      <w:pPr>
+        <w:ind w:firstLine="708"/>
+        <w:jc w:val="both"/>
+      </w:pPr>
+      <w:r>
+        <w:t xml:space="preserve">От этого класса наследуются 3 производных: класс целочисленной константы </w:t>
+      </w:r>
+      <w:r>
+        <w:rPr>
+          <w:rFonts w:ascii="Consolas" w:hAnsi="Consolas" w:cs="Consolas"/>
+          <w:b/>
+          <w:bCs/>
+          <w:sz w:val="20"/>
+          <w:szCs w:val="20"/>
+          <w:lang w:val="en-US"/>
+        </w:rPr>
+        <w:t>IntegerVariant</w:t>
+      </w:r>
+      <w:r>
+        <w:t xml:space="preserve">, </w:t>
+      </w:r>
+      <w:r>
+        <w:t xml:space="preserve">класс вещественной константы </w:t>
+      </w:r>
+      <w:r>
+        <w:rPr>
+          <w:rFonts w:ascii="Consolas" w:hAnsi="Consolas" w:cs="Consolas"/>
+          <w:b/>
+          <w:bCs/>
+          <w:sz w:val="20"/>
+          <w:szCs w:val="20"/>
+          <w:lang w:val="en-US"/>
+        </w:rPr>
+        <w:t>RealVariant</w:t>
+      </w:r>
+      <w:r>
+        <w:t xml:space="preserve"> </w:t>
+      </w:r>
+      <w:r>
+        <w:t xml:space="preserve">и класс строковой константы </w:t>
+      </w:r>
+      <w:r>
+        <w:rPr>
+          <w:rFonts w:ascii="Consolas" w:hAnsi="Consolas" w:cs="Consolas"/>
+          <w:b/>
+          <w:bCs/>
+          <w:sz w:val="20"/>
+          <w:szCs w:val="20"/>
+          <w:lang w:val="en-US"/>
+        </w:rPr>
+        <w:t>StringVariant</w:t>
+      </w:r>
+      <w:r>
+        <w:t>.</w:t>
+      </w:r>
+    </w:p>
+    <w:p>
+      <w:pPr>
+        <w:ind w:firstLine="708"/>
+        <w:jc w:val="both"/>
+      </w:pPr>
+      <w:r>
+        <w:t xml:space="preserve">Для хранения типа константы в базовом классе было создано перечисление </w:t>
+      </w:r>
+      <w:r>
+        <w:rPr>
+          <w:rFonts w:ascii="Consolas" w:hAnsi="Consolas" w:cs="Consolas"/>
+          <w:b/>
+          <w:bCs/>
+          <w:sz w:val="20"/>
+          <w:szCs w:val="20"/>
+          <w:lang w:val="en-US"/>
+        </w:rPr>
+        <w:t>VariantType</w:t>
+      </w:r>
+      <w:r>
+        <w:t>.</w:t>
+      </w:r>
+    </w:p>
+    <w:p>
+      <w:pPr>
+        <w:ind w:firstLine="708"/>
+        <w:jc w:val="both"/>
       </w:pPr>
       <w:r>
         <w:rPr>
           <w:lang w:eastAsia="en-US"/>
         </w:rPr>
+        <w:t xml:space="preserve">В ходе построения токенов в методе </w:t>
+      </w:r>
+      <w:r>
+        <w:rPr>
+          <w:rFonts w:ascii="Consolas" w:hAnsi="Consolas" w:cs="Consolas"/>
+          <w:b/>
+          <w:bCs/>
+          <w:sz w:val="20"/>
+          <w:szCs w:val="20"/>
+        </w:rPr>
+        <w:t>GetNextToken</w:t>
+      </w:r>
+      <w:r>
+        <w:rPr>
+          <w:rFonts w:ascii="Consolas" w:hAnsi="Consolas" w:cs="Consolas"/>
+          <w:b/>
+          <w:bCs/>
+          <w:sz w:val="20"/>
+          <w:szCs w:val="20"/>
+        </w:rPr>
+        <w:t xml:space="preserve"> </w:t>
+      </w:r>
+      <w:r>
+        <w:t>при</w:t>
+      </w:r>
+      <w:r>
+        <w:t xml:space="preserve">дётся проверять, является ли текущая строка оператором, а также получать значение перечисления </w:t>
+      </w:r>
+      <w:r>
+        <w:rPr>
+          <w:rFonts w:ascii="Consolas" w:hAnsi="Consolas" w:cs="Consolas"/>
+          <w:b/>
+          <w:bCs/>
+          <w:sz w:val="20"/>
+          <w:szCs w:val="20"/>
+          <w:lang w:val="en-US"/>
+        </w:rPr>
+        <w:t>Operation</w:t>
+      </w:r>
+      <w:r>
+        <w:rPr>
+          <w:rFonts w:ascii="Consolas" w:hAnsi="Consolas" w:cs="Consolas"/>
+          <w:b/>
+          <w:bCs/>
+          <w:sz w:val="20"/>
+          <w:szCs w:val="20"/>
+        </w:rPr>
+        <w:t xml:space="preserve"> </w:t>
+      </w:r>
+      <w:r>
+        <w:t>по строке.</w:t>
+      </w:r>
+      <w:r>
+        <w:t xml:space="preserve"> В этих целях был создан статический класс </w:t>
+      </w:r>
+      <w:r>
+        <w:rPr>
+          <w:rFonts w:ascii="Consolas" w:hAnsi="Consolas" w:cs="Consolas"/>
+          <w:b/>
+          <w:bCs/>
+          <w:sz w:val="20"/>
+          <w:szCs w:val="20"/>
+          <w:lang w:val="en-US"/>
+        </w:rPr>
+        <w:t>OperationMatcher</w:t>
+      </w:r>
+      <w:r>
+        <w:t>.</w:t>
+      </w:r>
+    </w:p>
+    <w:p>
+      <w:pPr>
+        <w:ind w:firstLine="708"/>
+        <w:jc w:val="both"/>
+        <w:rPr>
+          <w:lang w:eastAsia="en-US"/>
+        </w:rPr>
+      </w:pPr>
+    </w:p>
+    <w:p>
+      <w:pPr>
+        <w:ind w:firstLine="360"/>
+        <w:jc w:val="both"/>
+        <w:rPr>
+          <w:lang w:eastAsia="en-US"/>
+        </w:rPr>
+      </w:pPr>
+      <w:r>
+        <w:rPr>
+          <w:lang w:eastAsia="en-US"/>
+        </w:rPr>
+        <w:t>Примерная диаграмма классов</w:t>
+      </w:r>
+      <w:r>
+        <w:rPr>
+          <w:lang w:eastAsia="en-US"/>
+        </w:rPr>
+        <w:t xml:space="preserve">, включая классы модуля ввода-вывода </w:t>
+      </w:r>
+      <w:r>
+        <w:rPr>
+          <w:lang w:eastAsia="en-US"/>
+        </w:rPr>
+        <w:t xml:space="preserve">представлена на рисунке </w:t>
+      </w:r>
+      <w:r>
+        <w:rPr>
+          <w:lang w:eastAsia="en-US"/>
+        </w:rPr>
+        <w:t>2</w:t>
+      </w:r>
+      <w:r>
+        <w:rPr>
+          <w:lang w:eastAsia="en-US"/>
+        </w:rPr>
+        <w:t>.</w:t>
+      </w:r>
+    </w:p>
+    <w:p>
+      <w:pPr>
+        <w:ind w:firstLine="708"/>
+        <w:jc w:val="both"/>
+        <w:rPr>
+          <w:lang w:eastAsia="en-US"/>
+        </w:rPr>
+      </w:pPr>
+    </w:p>
+    <w:p>
+      <w:pPr>
+        <w:jc w:val="center"/>
+        <w:rPr>
+          <w:lang w:eastAsia="en-US"/>
+        </w:rPr>
+      </w:pPr>
+      <w:r>
+        <w:rPr>
+          <w:lang w:eastAsia="en-US"/>
+        </w:rPr>
         <w:drawing>
-          <wp:inline distT="0" distB="0" distL="0" distR="0" wp14:anchorId="4041B920" wp14:editId="3467DA9D">
-            <wp:extent cx="2349500" cy="4876800"/>
+          <wp:inline distT="0" distB="0" distL="0" distR="0" wp14:anchorId="12448C9F" wp14:editId="144B2963">
+            <wp:extent cx="6062134" cy="2933830"/>
             <wp:effectExtent l="0" t="0" r="0" b="0"/>
-            <wp:docPr id="14" name="Рисунок 14"/>
+            <wp:docPr id="11" name="Рисунок 11"/>
             <wp:cNvGraphicFramePr>
               <a:graphicFrameLocks xmlns:a="http://schemas.openxmlformats.org/drawingml/2006/main" noChangeAspect="1"/>
             </wp:cNvGraphicFramePr>
@@ -1993,7 +4380,7 @@
                   <pic:spPr>
                     <a:xfrm>
                       <a:off x="0" y="0"/>
-                      <a:ext cx="2349500" cy="4876800"/>
+                      <a:ext cx="6072574" cy="2938882"/>
                     </a:xfrm>
                     <a:prstGeom prst="rect">
                       <a:avLst/>
@@ -2004,6 +4391,1158 @@
             </a:graphic>
           </wp:inline>
         </w:drawing>
+      </w:r>
+    </w:p>
+    <w:p>
+      <w:pPr>
+        <w:jc w:val="center"/>
+        <w:rPr>
+          <w:b/>
+          <w:bCs/>
+          <w:sz w:val="20"/>
+          <w:szCs w:val="20"/>
+        </w:rPr>
+      </w:pPr>
+      <w:r>
+        <w:rPr>
+          <w:b/>
+          <w:bCs/>
+          <w:sz w:val="20"/>
+          <w:szCs w:val="20"/>
+        </w:rPr>
+        <w:t xml:space="preserve">Рисунок </w:t>
+      </w:r>
+      <w:r>
+        <w:rPr>
+          <w:b/>
+          <w:bCs/>
+          <w:sz w:val="20"/>
+          <w:szCs w:val="20"/>
+        </w:rPr>
+        <w:t>2</w:t>
+      </w:r>
+      <w:r>
+        <w:rPr>
+          <w:b/>
+          <w:bCs/>
+          <w:sz w:val="20"/>
+          <w:szCs w:val="20"/>
+        </w:rPr>
+        <w:t xml:space="preserve"> – </w:t>
+      </w:r>
+      <w:r>
+        <w:rPr>
+          <w:b/>
+          <w:bCs/>
+          <w:sz w:val="20"/>
+          <w:szCs w:val="20"/>
+        </w:rPr>
+        <w:t>текущая диаграмма класса компилятора</w:t>
+      </w:r>
+    </w:p>
+    <w:p>
+      <w:pPr>
+        <w:jc w:val="center"/>
+        <w:rPr>
+          <w:b/>
+          <w:bCs/>
+          <w:sz w:val="20"/>
+          <w:szCs w:val="20"/>
+        </w:rPr>
+      </w:pPr>
+    </w:p>
+    <w:p>
+      <w:pPr>
+        <w:pStyle w:val="2"/>
+        <w:numPr>
+          <w:ilvl w:val="0"/>
+          <w:numId w:val="21"/>
+        </w:numPr>
+      </w:pPr>
+      <w:bookmarkStart w:id="12" w:name="_Toc89039480"/>
+      <w:r>
+        <w:t>Реализация</w:t>
+      </w:r>
+      <w:bookmarkEnd w:id="12"/>
+    </w:p>
+    <w:p>
+      <w:pPr>
+        <w:pStyle w:val="3"/>
+        <w:numPr>
+          <w:ilvl w:val="1"/>
+          <w:numId w:val="21"/>
+        </w:numPr>
+      </w:pPr>
+      <w:bookmarkStart w:id="13" w:name="_Toc89039481"/>
+      <w:r>
+        <w:t>Алгоритм построения токена</w:t>
+      </w:r>
+      <w:bookmarkEnd w:id="13"/>
+    </w:p>
+    <w:p>
+      <w:pPr>
+        <w:ind w:firstLine="360"/>
+        <w:jc w:val="both"/>
+      </w:pPr>
+      <w:r>
+        <w:t xml:space="preserve">До тех пор, пока текущая литера </w:t>
+      </w:r>
+      <w:r>
+        <w:t>является</w:t>
+      </w:r>
+      <w:r>
+        <w:t xml:space="preserve"> пробел</w:t>
+      </w:r>
+      <w:r>
+        <w:t>ом</w:t>
+      </w:r>
+      <w:r>
+        <w:t xml:space="preserve"> или символ</w:t>
+      </w:r>
+      <w:r>
+        <w:t>ом</w:t>
+      </w:r>
+      <w:r>
+        <w:t xml:space="preserve"> табуляции (</w:t>
+      </w:r>
+      <w:r>
+        <w:t>\</w:t>
+      </w:r>
+      <w:r>
+        <w:rPr>
+          <w:lang w:val="en-US"/>
+        </w:rPr>
+        <w:t>t</w:t>
+      </w:r>
+      <w:r>
+        <w:t>), запрашиваем у модуля ввода-вывода следующую литеру.</w:t>
+      </w:r>
+    </w:p>
+    <w:p>
+      <w:pPr>
+        <w:ind w:firstLine="360"/>
+        <w:jc w:val="both"/>
+      </w:pPr>
+      <w:r>
+        <w:t>Далее действуем в зависимости от полученной литеры:</w:t>
+      </w:r>
+    </w:p>
+    <w:p>
+      <w:pPr>
+        <w:pStyle w:val="a7"/>
+        <w:numPr>
+          <w:ilvl w:val="0"/>
+          <w:numId w:val="7"/>
+        </w:numPr>
+      </w:pPr>
+      <w:r>
+        <w:t xml:space="preserve">Если текущая литера </w:t>
+      </w:r>
+      <w:r>
+        <w:t>является</w:t>
+      </w:r>
+      <w:r>
+        <w:t xml:space="preserve"> терминальн</w:t>
+      </w:r>
+      <w:r>
+        <w:t>ым</w:t>
+      </w:r>
+      <w:r>
+        <w:t xml:space="preserve"> нул</w:t>
+      </w:r>
+      <w:r>
+        <w:t>ём</w:t>
+      </w:r>
+      <w:r>
+        <w:t xml:space="preserve"> (</w:t>
+      </w:r>
+      <w:r>
+        <w:t>\0</w:t>
+      </w:r>
+      <w:r>
+        <w:t xml:space="preserve">), то возвращаем </w:t>
+      </w:r>
+      <w:r>
+        <w:rPr>
+          <w:rFonts w:ascii="Consolas" w:hAnsi="Consolas" w:cs="Consolas"/>
+          <w:sz w:val="20"/>
+          <w:szCs w:val="20"/>
+          <w:lang w:val="en-US"/>
+        </w:rPr>
+        <w:t>null</w:t>
+      </w:r>
+      <w:r>
+        <w:t>.</w:t>
+      </w:r>
+    </w:p>
+    <w:p>
+      <w:pPr>
+        <w:pStyle w:val="a7"/>
+        <w:numPr>
+          <w:ilvl w:val="0"/>
+          <w:numId w:val="7"/>
+        </w:numPr>
+      </w:pPr>
+      <w:r>
+        <w:t xml:space="preserve">Если текущая литера </w:t>
+      </w:r>
+      <w:r>
+        <w:t>является</w:t>
+      </w:r>
+      <w:r>
+        <w:t xml:space="preserve"> символ</w:t>
+      </w:r>
+      <w:r>
+        <w:t>ом</w:t>
+      </w:r>
+      <w:r>
+        <w:t xml:space="preserve"> переноса</w:t>
+      </w:r>
+      <w:r>
+        <w:t xml:space="preserve"> </w:t>
+      </w:r>
+      <w:r>
+        <w:t xml:space="preserve">строки </w:t>
+      </w:r>
+      <w:r>
+        <w:t>(\</w:t>
+      </w:r>
+      <w:r>
+        <w:rPr>
+          <w:lang w:val="en-US"/>
+        </w:rPr>
+        <w:t>n</w:t>
+      </w:r>
+      <w:r>
+        <w:t>)</w:t>
+      </w:r>
+      <w:r>
+        <w:t xml:space="preserve">, то запрашиваем у модуля ввода-вывода следующую литеру и опять вызываем метод </w:t>
+      </w:r>
+      <w:r>
+        <w:rPr>
+          <w:rFonts w:ascii="Consolas" w:hAnsi="Consolas" w:cs="Consolas"/>
+          <w:b/>
+          <w:bCs/>
+          <w:sz w:val="20"/>
+          <w:szCs w:val="20"/>
+        </w:rPr>
+        <w:t>GetNextToken</w:t>
+      </w:r>
+      <w:r>
+        <w:t>.</w:t>
+      </w:r>
+    </w:p>
+    <w:p>
+      <w:pPr>
+        <w:pStyle w:val="a7"/>
+        <w:numPr>
+          <w:ilvl w:val="0"/>
+          <w:numId w:val="7"/>
+        </w:numPr>
+      </w:pPr>
+      <w:r>
+        <w:t xml:space="preserve">Если текущая литера </w:t>
+      </w:r>
+      <w:r>
+        <w:t>является</w:t>
+      </w:r>
+      <w:r>
+        <w:t xml:space="preserve"> </w:t>
+      </w:r>
+      <w:r>
+        <w:t>симво</w:t>
+      </w:r>
+      <w:r>
+        <w:t>лом</w:t>
+      </w:r>
+      <w:r>
+        <w:t>, открывающ</w:t>
+      </w:r>
+      <w:r>
+        <w:t>им</w:t>
+      </w:r>
+      <w:r>
+        <w:t xml:space="preserve"> строку, вызываем метод сканирования строки</w:t>
+      </w:r>
+      <w:r>
+        <w:t xml:space="preserve"> </w:t>
+      </w:r>
+      <w:r>
+        <w:rPr>
+          <w:rFonts w:ascii="Consolas" w:hAnsi="Consolas" w:cs="Consolas"/>
+          <w:b/>
+          <w:bCs/>
+          <w:sz w:val="20"/>
+          <w:szCs w:val="20"/>
+        </w:rPr>
+        <w:t>ScanString</w:t>
+      </w:r>
+      <w:r>
+        <w:t xml:space="preserve">. </w:t>
+      </w:r>
+      <w:r>
+        <w:t xml:space="preserve">Этот метод запрашивает у модуля ввода-вывода и запоминает все литеры до тех пор, пока не дойдёт до закрытия строки или конца текста программы. Если метод дошёл до конца </w:t>
+      </w:r>
+      <w:r>
+        <w:lastRenderedPageBreak/>
+        <w:t>текста программы, либо если в полученной строке имеются символы переноса строки, добавляем ошибку, связанную с неправильным описанием строковой константы</w:t>
+      </w:r>
+      <w:r>
+        <w:t>. В</w:t>
+      </w:r>
+      <w:r>
+        <w:t xml:space="preserve">озвращаем </w:t>
+      </w:r>
+      <w:r>
+        <w:rPr>
+          <w:rFonts w:ascii="Consolas" w:hAnsi="Consolas" w:cs="Consolas"/>
+          <w:b/>
+          <w:bCs/>
+          <w:sz w:val="20"/>
+          <w:szCs w:val="20"/>
+        </w:rPr>
+        <w:t>ConstantToken</w:t>
+      </w:r>
+      <w:r>
+        <w:t>,</w:t>
+      </w:r>
+      <w:r>
+        <w:t xml:space="preserve"> хранящий полученную строку.</w:t>
+      </w:r>
+    </w:p>
+    <w:p>
+      <w:pPr>
+        <w:pStyle w:val="a7"/>
+        <w:numPr>
+          <w:ilvl w:val="0"/>
+          <w:numId w:val="7"/>
+        </w:numPr>
+      </w:pPr>
+      <w:r>
+        <w:t xml:space="preserve">Если текущая литера является цифрой, то вызываем метод сканирования числа </w:t>
+      </w:r>
+      <w:r>
+        <w:rPr>
+          <w:rFonts w:ascii="Consolas" w:hAnsi="Consolas" w:cs="Consolas"/>
+          <w:b/>
+          <w:bCs/>
+          <w:sz w:val="20"/>
+          <w:szCs w:val="20"/>
+        </w:rPr>
+        <w:t>ScanNumber</w:t>
+      </w:r>
+      <w:r>
+        <w:t>.</w:t>
+      </w:r>
+      <w:r>
+        <w:t xml:space="preserve"> В это</w:t>
+      </w:r>
+      <w:r>
+        <w:t>м</w:t>
+      </w:r>
+      <w:r>
+        <w:t xml:space="preserve"> методе запрашиваются и запоминаются</w:t>
+      </w:r>
+      <w:r>
+        <w:t xml:space="preserve"> в строку</w:t>
+      </w:r>
+      <w:r>
+        <w:t xml:space="preserve"> литеры до тех пор, пока они являются цифрами или символом «.». </w:t>
+      </w:r>
+      <w:r>
+        <w:t>Далее смотрим, содержится ли в полученной строке символ «.»</w:t>
+      </w:r>
+      <w:r>
+        <w:t>. Е</w:t>
+      </w:r>
+      <w:r>
+        <w:t>сли содержится, то пытаемся методом</w:t>
+      </w:r>
+      <w:r>
+        <w:t xml:space="preserve"> </w:t>
+      </w:r>
+      <w:r>
+        <w:rPr>
+          <w:rFonts w:ascii="Consolas" w:hAnsi="Consolas" w:cs="Consolas"/>
+          <w:b/>
+          <w:bCs/>
+          <w:sz w:val="20"/>
+          <w:szCs w:val="20"/>
+          <w:lang w:val="en-US"/>
+        </w:rPr>
+        <w:t>TryParse</w:t>
+      </w:r>
+      <w:r>
+        <w:t xml:space="preserve"> класса </w:t>
+      </w:r>
+      <w:r>
+        <w:rPr>
+          <w:rFonts w:ascii="Consolas" w:hAnsi="Consolas" w:cs="Consolas"/>
+          <w:b/>
+          <w:bCs/>
+          <w:sz w:val="20"/>
+          <w:szCs w:val="20"/>
+          <w:lang w:val="en-US"/>
+        </w:rPr>
+        <w:t>double</w:t>
+      </w:r>
+      <w:r>
+        <w:t xml:space="preserve"> </w:t>
+      </w:r>
+      <w:r>
+        <w:t>преобразовать в вещественное число, если преобразование получилось, необходимо также проверить, что литера «.» находилась не на последней позиции в строке.</w:t>
+      </w:r>
+      <w:r>
+        <w:t xml:space="preserve"> Если оба условия выполняются, значит ошибки нет и возвращаем </w:t>
+      </w:r>
+      <w:r>
+        <w:rPr>
+          <w:rFonts w:ascii="Consolas" w:hAnsi="Consolas" w:cs="Consolas"/>
+          <w:b/>
+          <w:bCs/>
+          <w:sz w:val="20"/>
+          <w:szCs w:val="20"/>
+        </w:rPr>
+        <w:t>ConstantToken</w:t>
+      </w:r>
+      <w:r>
+        <w:t>,</w:t>
+      </w:r>
+      <w:r>
+        <w:t xml:space="preserve"> хранящий полученное значение. Иначе добававляем ошибку описания вещественной константы и возвращаем </w:t>
+      </w:r>
+      <w:r>
+        <w:rPr>
+          <w:rFonts w:ascii="Consolas" w:hAnsi="Consolas" w:cs="Consolas"/>
+          <w:b/>
+          <w:bCs/>
+          <w:sz w:val="20"/>
+          <w:szCs w:val="20"/>
+        </w:rPr>
+        <w:t>ConstantToken</w:t>
+      </w:r>
+      <w:r>
+        <w:rPr>
+          <w:rFonts w:ascii="Consolas" w:hAnsi="Consolas" w:cs="Consolas"/>
+          <w:b/>
+          <w:bCs/>
+          <w:sz w:val="20"/>
+          <w:szCs w:val="20"/>
+        </w:rPr>
+        <w:t xml:space="preserve"> </w:t>
+      </w:r>
+      <w:r>
+        <w:t>со значением 0.0.</w:t>
+      </w:r>
+      <w:r>
+        <w:t xml:space="preserve"> (Потому как в любом случае, из-за наличия ошибок в тесте программы это значение не будет использовано). Если же символа «.» в строке не содержалось, пытаемся методом </w:t>
+      </w:r>
+      <w:r>
+        <w:rPr>
+          <w:rFonts w:ascii="Consolas" w:hAnsi="Consolas" w:cs="Consolas"/>
+          <w:b/>
+          <w:bCs/>
+          <w:sz w:val="20"/>
+          <w:szCs w:val="20"/>
+          <w:lang w:val="en-US"/>
+        </w:rPr>
+        <w:t>TryParse</w:t>
+      </w:r>
+      <w:r>
+        <w:rPr>
+          <w:rFonts w:ascii="Consolas" w:hAnsi="Consolas" w:cs="Consolas"/>
+          <w:b/>
+          <w:bCs/>
+          <w:sz w:val="20"/>
+          <w:szCs w:val="20"/>
+        </w:rPr>
+        <w:t xml:space="preserve"> </w:t>
+      </w:r>
+      <w:r>
+        <w:t>уже из класса</w:t>
+      </w:r>
+      <w:r>
+        <w:rPr>
+          <w:rFonts w:ascii="Consolas" w:hAnsi="Consolas" w:cs="Consolas"/>
+          <w:b/>
+          <w:bCs/>
+          <w:sz w:val="20"/>
+          <w:szCs w:val="20"/>
+        </w:rPr>
+        <w:t xml:space="preserve"> </w:t>
+      </w:r>
+      <w:r>
+        <w:rPr>
+          <w:rFonts w:ascii="Consolas" w:hAnsi="Consolas" w:cs="Consolas"/>
+          <w:b/>
+          <w:bCs/>
+          <w:sz w:val="20"/>
+          <w:szCs w:val="20"/>
+          <w:lang w:val="en-US"/>
+        </w:rPr>
+        <w:t>int</w:t>
+      </w:r>
+      <w:r>
+        <w:rPr>
+          <w:rFonts w:ascii="Consolas" w:hAnsi="Consolas" w:cs="Consolas"/>
+          <w:b/>
+          <w:bCs/>
+          <w:sz w:val="20"/>
+          <w:szCs w:val="20"/>
+        </w:rPr>
+        <w:t xml:space="preserve"> </w:t>
+      </w:r>
+      <w:r>
+        <w:t>преобразовать строку в целочисленное значение</w:t>
+      </w:r>
+      <w:r>
+        <w:t xml:space="preserve">. Если преобразование удалось, необходимо проверить, не превышает ли полученное значение </w:t>
+      </w:r>
+      <w:r>
+        <w:t>32767</w:t>
+      </w:r>
+      <w:r>
+        <w:t xml:space="preserve">. Если превышает, необходимо сформировать ошибку превышения целочисленной константой предела и вернуть </w:t>
+      </w:r>
+      <w:r>
+        <w:rPr>
+          <w:rFonts w:ascii="Consolas" w:hAnsi="Consolas" w:cs="Consolas"/>
+          <w:b/>
+          <w:bCs/>
+          <w:sz w:val="20"/>
+          <w:szCs w:val="20"/>
+        </w:rPr>
+        <w:t>ConstantToken</w:t>
+      </w:r>
+      <w:r>
+        <w:t>,</w:t>
+      </w:r>
+      <w:r>
+        <w:rPr>
+          <w:rFonts w:ascii="Consolas" w:hAnsi="Consolas" w:cs="Consolas"/>
+          <w:b/>
+          <w:bCs/>
+          <w:sz w:val="20"/>
+          <w:szCs w:val="20"/>
+        </w:rPr>
+        <w:t xml:space="preserve"> </w:t>
+      </w:r>
+      <w:r>
+        <w:t>пере</w:t>
+      </w:r>
+      <w:r>
+        <w:t xml:space="preserve">дав в конструктор 0 (по той же причине, что и в случае вещественной константы). Иначе возвращаем </w:t>
+      </w:r>
+      <w:r>
+        <w:rPr>
+          <w:rFonts w:ascii="Consolas" w:hAnsi="Consolas" w:cs="Consolas"/>
+          <w:b/>
+          <w:bCs/>
+          <w:sz w:val="20"/>
+          <w:szCs w:val="20"/>
+        </w:rPr>
+        <w:t>ConstantToken</w:t>
+      </w:r>
+      <w:r>
+        <w:t>,</w:t>
+      </w:r>
+      <w:r>
+        <w:t xml:space="preserve"> передав в конструктор полученное целочисленное значение.</w:t>
+      </w:r>
+    </w:p>
+    <w:p>
+      <w:pPr>
+        <w:pStyle w:val="a7"/>
+        <w:numPr>
+          <w:ilvl w:val="0"/>
+          <w:numId w:val="7"/>
+        </w:numPr>
+        <w:ind w:firstLine="0"/>
+      </w:pPr>
+      <w:r>
+        <w:t xml:space="preserve">Если текущая литера является </w:t>
+      </w:r>
+      <w:r>
+        <w:t>буквой, либо символом «_», то вызываем метод сканирования идентификатор и ключевых слов</w:t>
+      </w:r>
+      <w:r>
+        <w:t xml:space="preserve"> </w:t>
+      </w:r>
+      <w:r>
+        <w:rPr>
+          <w:rFonts w:ascii="Consolas" w:hAnsi="Consolas" w:cs="Consolas"/>
+          <w:b/>
+          <w:bCs/>
+          <w:sz w:val="20"/>
+          <w:szCs w:val="20"/>
+        </w:rPr>
+        <w:t>ScanKeywordOrIdentifier</w:t>
+      </w:r>
+      <w:r>
+        <w:t>.</w:t>
+      </w:r>
+      <w:r>
+        <w:t xml:space="preserve"> </w:t>
+      </w:r>
+      <w:r>
+        <w:t xml:space="preserve">В этом методе запрашиваются и запоминаются в строку литеры до тех пор, пока они являются </w:t>
+      </w:r>
+      <w:r>
+        <w:t>буквами, цифрами</w:t>
+      </w:r>
+      <w:r>
+        <w:t xml:space="preserve"> </w:t>
+      </w:r>
+      <w:r>
+        <w:t xml:space="preserve">либо </w:t>
+      </w:r>
+      <w:r>
+        <w:t xml:space="preserve">символом </w:t>
+      </w:r>
+      <w:r>
+        <w:t xml:space="preserve">нижнего подчёркивания. Когда условие перстаёт выполняется, передаём полученную строку в метод </w:t>
+      </w:r>
+      <w:r>
+        <w:rPr>
+          <w:rFonts w:ascii="Consolas" w:hAnsi="Consolas" w:cs="Consolas"/>
+          <w:b/>
+          <w:bCs/>
+          <w:sz w:val="20"/>
+          <w:szCs w:val="20"/>
+        </w:rPr>
+        <w:t>IsOperation</w:t>
+      </w:r>
+      <w:r>
+        <w:t xml:space="preserve"> класса </w:t>
+      </w:r>
+      <w:r>
+        <w:rPr>
+          <w:rFonts w:ascii="Consolas" w:hAnsi="Consolas" w:cs="Consolas"/>
+          <w:b/>
+          <w:bCs/>
+          <w:sz w:val="20"/>
+          <w:szCs w:val="20"/>
+        </w:rPr>
+        <w:t>OperationMatcher</w:t>
+      </w:r>
+      <w:r>
+        <w:t>,</w:t>
+      </w:r>
+      <w:r>
+        <w:t xml:space="preserve"> если переданная строка является оператором, обращаемся уже к методу </w:t>
+      </w:r>
+      <w:r>
+        <w:rPr>
+          <w:rFonts w:ascii="Consolas" w:hAnsi="Consolas" w:cs="Consolas"/>
+          <w:b/>
+          <w:bCs/>
+          <w:sz w:val="20"/>
+          <w:szCs w:val="20"/>
+        </w:rPr>
+        <w:t>GetOperation</w:t>
+      </w:r>
+      <w:r>
+        <w:rPr>
+          <w:rFonts w:ascii="Consolas" w:hAnsi="Consolas" w:cs="Consolas"/>
+          <w:b/>
+          <w:bCs/>
+          <w:sz w:val="20"/>
+          <w:szCs w:val="20"/>
+        </w:rPr>
+        <w:t xml:space="preserve"> </w:t>
+      </w:r>
+      <w:r>
+        <w:t>тог</w:t>
+      </w:r>
+      <w:r>
+        <w:t xml:space="preserve">о же класса и возвращаем </w:t>
+      </w:r>
+      <w:r>
+        <w:rPr>
+          <w:rFonts w:ascii="Consolas" w:hAnsi="Consolas" w:cs="Consolas"/>
+          <w:b/>
+          <w:bCs/>
+          <w:sz w:val="20"/>
+          <w:szCs w:val="20"/>
+        </w:rPr>
+        <w:t>OperationToken</w:t>
+      </w:r>
+      <w:r>
+        <w:t>,</w:t>
+      </w:r>
+      <w:r>
+        <w:rPr>
+          <w:rFonts w:ascii="Consolas" w:hAnsi="Consolas" w:cs="Consolas"/>
+          <w:b/>
+          <w:bCs/>
+          <w:sz w:val="20"/>
+          <w:szCs w:val="20"/>
+        </w:rPr>
+        <w:t xml:space="preserve"> </w:t>
+      </w:r>
+      <w:r>
+        <w:t>хр</w:t>
+      </w:r>
+      <w:r>
+        <w:t xml:space="preserve">анящий полученное значение. Иначе имеем дело с идентификатором и необходимо проверить его длину. Если его длина превосходит 127 символов, формируем соответствующую ошибку, но в любом случае возвращаем </w:t>
+      </w:r>
+      <w:r>
+        <w:rPr>
+          <w:rFonts w:ascii="Consolas" w:hAnsi="Consolas" w:cs="Consolas"/>
+          <w:b/>
+          <w:bCs/>
+          <w:sz w:val="20"/>
+          <w:szCs w:val="20"/>
+        </w:rPr>
+        <w:t>IdentifierToken</w:t>
+      </w:r>
+      <w:r>
+        <w:t>, передав в конструктор полученное значение.</w:t>
+      </w:r>
+    </w:p>
+    <w:p>
+      <w:pPr>
+        <w:pStyle w:val="a7"/>
+        <w:numPr>
+          <w:ilvl w:val="0"/>
+          <w:numId w:val="7"/>
+        </w:numPr>
+        <w:ind w:firstLine="0"/>
+      </w:pPr>
+      <w:r>
+        <w:t>Если текущая литера принадлежит следующему набору</w:t>
+      </w:r>
+      <w:r>
+        <w:t xml:space="preserve">: </w:t>
+      </w:r>
+      <w:r>
+        <w:t>«)»</w:t>
+      </w:r>
+      <w:r>
+        <w:t>,</w:t>
+      </w:r>
+      <w:r>
+        <w:t xml:space="preserve"> «</w:t>
+      </w:r>
+      <w:r>
+        <w:t>;</w:t>
+      </w:r>
+      <w:r>
+        <w:t>»</w:t>
+      </w:r>
+      <w:r>
+        <w:t xml:space="preserve">, </w:t>
+      </w:r>
+      <w:r>
+        <w:t>«</w:t>
+      </w:r>
+      <w:r>
+        <w:t>=</w:t>
+      </w:r>
+      <w:r>
+        <w:t>»</w:t>
+      </w:r>
+      <w:r>
+        <w:t xml:space="preserve">, </w:t>
+      </w:r>
+      <w:r>
+        <w:t>«</w:t>
+      </w:r>
+      <w:r>
+        <w:t>,</w:t>
+      </w:r>
+      <w:r>
+        <w:t>»</w:t>
+      </w:r>
+      <w:r>
+        <w:t xml:space="preserve">, </w:t>
+      </w:r>
+      <w:r>
+        <w:t>«</w:t>
+      </w:r>
+      <w:r>
+        <w:t>^</w:t>
+      </w:r>
+      <w:r>
+        <w:t>»</w:t>
+      </w:r>
+      <w:r>
+        <w:t xml:space="preserve">, </w:t>
+      </w:r>
+      <w:r>
+        <w:t>«</w:t>
+      </w:r>
+      <w:r>
+        <w:t>]</w:t>
+      </w:r>
+      <w:r>
+        <w:t>»</w:t>
+      </w:r>
+      <w:r>
+        <w:t xml:space="preserve">, </w:t>
+      </w:r>
+      <w:r>
+        <w:t>«</w:t>
+      </w:r>
+      <w:r>
+        <w:t>+</w:t>
+      </w:r>
+      <w:r>
+        <w:t>»</w:t>
+      </w:r>
+      <w:r>
+        <w:t xml:space="preserve">, </w:t>
+      </w:r>
+      <w:r>
+        <w:t>«</w:t>
+      </w:r>
+      <w:r>
+        <w:t>-</w:t>
+      </w:r>
+      <w:r>
+        <w:t>»</w:t>
+      </w:r>
+      <w:r>
+        <w:t xml:space="preserve">, </w:t>
+      </w:r>
+      <w:r>
+        <w:t>«</w:t>
+      </w:r>
+      <w:r>
+        <w:t>/</w:t>
+      </w:r>
+      <w:r>
+        <w:t>»,</w:t>
+      </w:r>
+      <w:r>
+        <w:t xml:space="preserve"> «</w:t>
+      </w:r>
+      <w:r>
+        <w:t>{</w:t>
+      </w:r>
+      <w:r>
+        <w:t>» «</w:t>
+      </w:r>
+      <w:r>
+        <w:t>}</w:t>
+      </w:r>
+      <w:r>
+        <w:t>»</w:t>
+      </w:r>
+      <w:r>
+        <w:t>,</w:t>
+      </w:r>
+      <w:r>
+        <w:t xml:space="preserve"> то вызываем метод </w:t>
+      </w:r>
+      <w:r>
+        <w:rPr>
+          <w:rFonts w:ascii="Consolas" w:hAnsi="Consolas" w:cs="Consolas"/>
+          <w:b/>
+          <w:bCs/>
+          <w:sz w:val="20"/>
+          <w:szCs w:val="20"/>
+        </w:rPr>
+        <w:t>ScanSingleCharacterOperator</w:t>
+      </w:r>
+      <w:r>
+        <w:t>.</w:t>
+      </w:r>
+      <w:r>
+        <w:t xml:space="preserve"> </w:t>
+      </w:r>
+      <w:r>
+        <w:t xml:space="preserve">В этом методе необходимо отдельно обработать литеры </w:t>
+      </w:r>
+      <w:r>
+        <w:t>«</w:t>
+      </w:r>
+      <w:r>
+        <w:t>{</w:t>
+      </w:r>
+      <w:r>
+        <w:t>»</w:t>
+      </w:r>
+      <w:r>
+        <w:t xml:space="preserve"> и</w:t>
+      </w:r>
+      <w:r>
+        <w:t xml:space="preserve"> «</w:t>
+      </w:r>
+      <w:r>
+        <w:t>}</w:t>
+      </w:r>
+      <w:r>
+        <w:t>»</w:t>
+      </w:r>
+      <w:r>
+        <w:t xml:space="preserve">, вызвав для них методы </w:t>
+      </w:r>
+      <w:r>
+        <w:rPr>
+          <w:rFonts w:ascii="Consolas" w:hAnsi="Consolas" w:cs="Consolas"/>
+          <w:b/>
+          <w:bCs/>
+          <w:sz w:val="20"/>
+          <w:szCs w:val="20"/>
+        </w:rPr>
+        <w:t>ScanLeftBrace</w:t>
+      </w:r>
+      <w:r>
+        <w:rPr>
+          <w:rFonts w:ascii="Consolas" w:hAnsi="Consolas" w:cs="Consolas"/>
+          <w:b/>
+          <w:bCs/>
+          <w:sz w:val="20"/>
+          <w:szCs w:val="20"/>
+        </w:rPr>
+        <w:t xml:space="preserve"> </w:t>
+      </w:r>
+      <w:r>
+        <w:t xml:space="preserve">и </w:t>
+      </w:r>
+      <w:r>
+        <w:rPr>
+          <w:rFonts w:ascii="Consolas" w:hAnsi="Consolas" w:cs="Consolas"/>
+          <w:b/>
+          <w:bCs/>
+          <w:sz w:val="20"/>
+          <w:szCs w:val="20"/>
+        </w:rPr>
+        <w:t>ScanRightBrace</w:t>
+      </w:r>
+      <w:r>
+        <w:rPr>
+          <w:rFonts w:ascii="Consolas" w:hAnsi="Consolas" w:cs="Consolas"/>
+          <w:b/>
+          <w:bCs/>
+          <w:sz w:val="20"/>
+          <w:szCs w:val="20"/>
+        </w:rPr>
+        <w:t xml:space="preserve"> </w:t>
+      </w:r>
+      <w:r>
+        <w:t>соответственно.</w:t>
+      </w:r>
+      <w:r>
+        <w:rPr>
+          <w:rFonts w:ascii="Consolas" w:hAnsi="Consolas" w:cs="Consolas"/>
+          <w:b/>
+          <w:bCs/>
+          <w:sz w:val="20"/>
+          <w:szCs w:val="20"/>
+        </w:rPr>
+        <w:t xml:space="preserve"> </w:t>
+      </w:r>
+      <w:r>
+        <w:t xml:space="preserve">Поскольку ни один из составных оператор не начинается с </w:t>
+      </w:r>
+      <w:r>
+        <w:t xml:space="preserve">оставшихся </w:t>
+      </w:r>
+      <w:r>
+        <w:t xml:space="preserve">литер, входящих в этот набор, можно однозначно </w:t>
+      </w:r>
+      <w:r>
+        <w:t xml:space="preserve">определить коды этих операторов, вызвав метод </w:t>
+      </w:r>
+      <w:r>
+        <w:rPr>
+          <w:rFonts w:ascii="Consolas" w:hAnsi="Consolas" w:cs="Consolas"/>
+          <w:b/>
+          <w:bCs/>
+          <w:sz w:val="20"/>
+          <w:szCs w:val="20"/>
+        </w:rPr>
+        <w:t>GetOperation</w:t>
+      </w:r>
+      <w:r>
+        <w:rPr>
+          <w:rFonts w:ascii="Consolas" w:hAnsi="Consolas" w:cs="Consolas"/>
+          <w:b/>
+          <w:bCs/>
+          <w:sz w:val="20"/>
+          <w:szCs w:val="20"/>
+        </w:rPr>
+        <w:t xml:space="preserve"> </w:t>
+      </w:r>
+      <w:r>
+        <w:t>из класса</w:t>
+      </w:r>
+      <w:r>
+        <w:rPr>
+          <w:rFonts w:ascii="Consolas" w:hAnsi="Consolas" w:cs="Consolas"/>
+          <w:b/>
+          <w:bCs/>
+          <w:sz w:val="20"/>
+          <w:szCs w:val="20"/>
+        </w:rPr>
+        <w:t xml:space="preserve"> </w:t>
+      </w:r>
+      <w:r>
+        <w:rPr>
+          <w:rFonts w:ascii="Consolas" w:hAnsi="Consolas" w:cs="Consolas"/>
+          <w:b/>
+          <w:bCs/>
+          <w:sz w:val="20"/>
+          <w:szCs w:val="20"/>
+        </w:rPr>
+        <w:t>OperationMatcher</w:t>
+      </w:r>
+      <w:r>
+        <w:t>,</w:t>
+      </w:r>
+      <w:r>
+        <w:t xml:space="preserve"> после чего вернув </w:t>
+      </w:r>
+      <w:r>
+        <w:rPr>
+          <w:rFonts w:ascii="Consolas" w:hAnsi="Consolas" w:cs="Consolas"/>
+          <w:b/>
+          <w:bCs/>
+          <w:sz w:val="20"/>
+          <w:szCs w:val="20"/>
+        </w:rPr>
+        <w:t>OperationToken</w:t>
+      </w:r>
+      <w:r>
+        <w:t>.</w:t>
+      </w:r>
+    </w:p>
+    <w:p>
+      <w:pPr>
+        <w:pStyle w:val="a7"/>
+        <w:numPr>
+          <w:ilvl w:val="0"/>
+          <w:numId w:val="7"/>
+        </w:numPr>
+        <w:ind w:firstLine="0"/>
+      </w:pPr>
+      <w:r>
+        <w:t xml:space="preserve">В методе </w:t>
+      </w:r>
+      <w:r>
+        <w:rPr>
+          <w:rFonts w:ascii="Consolas" w:hAnsi="Consolas" w:cs="Consolas"/>
+          <w:b/>
+          <w:bCs/>
+          <w:sz w:val="20"/>
+          <w:szCs w:val="20"/>
+        </w:rPr>
+        <w:t>ScanLeftBrace</w:t>
+      </w:r>
+      <w:r>
+        <w:rPr>
+          <w:rFonts w:ascii="Consolas" w:hAnsi="Consolas" w:cs="Consolas"/>
+          <w:b/>
+          <w:bCs/>
+          <w:sz w:val="20"/>
+          <w:szCs w:val="20"/>
+        </w:rPr>
+        <w:t xml:space="preserve"> </w:t>
+      </w:r>
+      <w:r>
+        <w:t xml:space="preserve">запрашиваем литеры у модуля ввода-вывода и </w:t>
+      </w:r>
+      <w:r>
+        <w:t>пропускаем их до тех пор, пока не встретим «</w:t>
+      </w:r>
+      <w:r>
+        <w:t>}</w:t>
+      </w:r>
+      <w:r>
+        <w:t>», символ перевода строки, либо не дойдём до конца файла. Если встретили литеру «</w:t>
+      </w:r>
+      <w:r>
+        <w:t>}</w:t>
+      </w:r>
+      <w:r>
+        <w:t xml:space="preserve">», то запрашиваем у модуля ввода-вывода следующий символ и вызываем метод </w:t>
+      </w:r>
+      <w:r>
+        <w:rPr>
+          <w:rFonts w:ascii="Consolas" w:hAnsi="Consolas" w:cs="Consolas"/>
+          <w:b/>
+          <w:bCs/>
+          <w:sz w:val="20"/>
+          <w:szCs w:val="20"/>
+        </w:rPr>
+        <w:t>GetNextToken</w:t>
+      </w:r>
+      <w:r>
+        <w:t>.</w:t>
+      </w:r>
+      <w:r>
+        <w:t xml:space="preserve"> Иначе формируем сообщением об ошибке. Далее смотрим, если дошли до конца файла, то возвращаем </w:t>
+      </w:r>
+      <w:r>
+        <w:rPr>
+          <w:rFonts w:ascii="Consolas" w:hAnsi="Consolas" w:cs="Consolas"/>
+          <w:sz w:val="20"/>
+          <w:szCs w:val="20"/>
+          <w:lang w:val="en-US"/>
+        </w:rPr>
+        <w:t>null</w:t>
+      </w:r>
+      <w:r>
+        <w:t xml:space="preserve">, </w:t>
+      </w:r>
+      <w:r>
+        <w:t xml:space="preserve">иначе вызываем метод </w:t>
+      </w:r>
+      <w:r>
+        <w:rPr>
+          <w:rFonts w:ascii="Consolas" w:hAnsi="Consolas" w:cs="Consolas"/>
+          <w:b/>
+          <w:bCs/>
+          <w:sz w:val="20"/>
+          <w:szCs w:val="20"/>
+        </w:rPr>
+        <w:t>GetNextToken</w:t>
+      </w:r>
+      <w:r>
+        <w:t>.</w:t>
+      </w:r>
+    </w:p>
+    <w:p>
+      <w:pPr>
+        <w:pStyle w:val="a7"/>
+        <w:numPr>
+          <w:ilvl w:val="0"/>
+          <w:numId w:val="7"/>
+        </w:numPr>
+        <w:ind w:firstLine="0"/>
+      </w:pPr>
+      <w:r>
+        <w:t>Если текущая литера принадлежит набору – «(» «*» «</w:t>
+      </w:r>
+      <w:r>
+        <w:t>&lt;</w:t>
+      </w:r>
+      <w:r>
+        <w:t>» «</w:t>
+      </w:r>
+      <w:r>
+        <w:t>&gt;</w:t>
+      </w:r>
+      <w:r>
+        <w:t>» «</w:t>
+      </w:r>
+      <w:r>
+        <w:t>:</w:t>
+      </w:r>
+      <w:r>
+        <w:t>» «</w:t>
+      </w:r>
+      <w:r>
+        <w:t>.</w:t>
+      </w:r>
+      <w:r>
+        <w:t>»</w:t>
+      </w:r>
+      <w:r>
+        <w:t xml:space="preserve"> </w:t>
       </w:r>
     </w:p>
     <w:sectPr>
@@ -2183,6 +5722,280 @@
 <file path=word/numbering.xml><?xml version="1.0" encoding="utf-8"?>
 <w:numbering xmlns:wpc="http://schemas.microsoft.com/office/word/2010/wordprocessingCanvas" xmlns:cx="http://schemas.microsoft.com/office/drawing/2014/chartex" xmlns:cx1="http://schemas.microsoft.com/office/drawing/2015/9/8/chartex" xmlns:cx2="http://schemas.microsoft.com/office/drawing/2015/10/21/chartex" xmlns:cx3="http://schemas.microsoft.com/office/drawing/2016/5/9/chartex" xmlns:cx4="http://schemas.microsoft.com/office/drawing/2016/5/10/chartex" xmlns:cx5="http://schemas.microsoft.com/office/drawing/2016/5/11/chartex" xmlns:cx6="http://schemas.microsoft.com/office/drawing/2016/5/12/chartex" xmlns:cx7="http://schemas.microsoft.com/office/drawing/2016/5/13/chartex" xmlns:cx8="http://schemas.microsoft.com/office/drawing/2016/5/14/chartex" xmlns:mc="http://schemas.openxmlformats.org/markup-compatibility/2006" xmlns:aink="http://schemas.microsoft.com/office/drawing/2016/ink" xmlns:am3d="http://schemas.microsoft.com/office/drawing/2017/model3d" xmlns:o="urn:schemas-microsoft-com:office:office" xmlns:r="http://schemas.openxmlformats.org/officeDocument/2006/relationships" xmlns:m="http://schemas.openxmlformats.org/officeDocument/2006/math" xmlns:v="urn:schemas-microsoft-com:vml" xmlns:wp14="http://schemas.microsoft.com/office/word/2010/wordprocessingDrawing" xmlns:wp="http://schemas.openxmlformats.org/drawingml/2006/wordprocessingDrawing" xmlns:w10="urn:schemas-microsoft-com:office:word" xmlns:w="http://schemas.openxmlformats.org/wordprocessingml/2006/main" xmlns:w14="http://schemas.microsoft.com/office/word/2010/wordml" xmlns:w15="http://schemas.microsoft.com/office/word/2012/wordml" xmlns:w16cex="http://schemas.microsoft.com/office/word/2018/wordml/cex" xmlns:w16cid="http://schemas.microsoft.com/office/word/2016/wordml/cid" xmlns:w16="http://schemas.microsoft.com/office/word/2018/wordml" xmlns:w16sdtdh="http://schemas.microsoft.com/office/word/2020/wordml/sdtdatahash" xmlns:w16se="http://schemas.microsoft.com/office/word/2015/wordml/symex" xmlns:wpg="http://schemas.microsoft.com/office/word/2010/wordprocessingGroup" xmlns:wpi="http://schemas.microsoft.com/office/word/2010/wordprocessingInk" xmlns:wne="http://schemas.microsoft.com/office/word/2006/wordml" xmlns:wps="http://schemas.microsoft.com/office/word/2010/wordprocessingShape" mc:Ignorable="w14 w15 w16se w16cid w16 w16cex w16sdtdh wp14">
   <w:abstractNum w:abstractNumId="0" w15:restartNumberingAfterBreak="0">
+    <w:nsid w:val="FFFFFF7C"/>
+    <w:multiLevelType w:val="singleLevel"/>
+    <w:tmpl w:val="346ECED8"/>
+    <w:lvl w:ilvl="0">
+      <w:start w:val="1"/>
+      <w:numFmt w:val="decimal"/>
+      <w:lvlText w:val="%1."/>
+      <w:lvlJc w:val="left"/>
+      <w:pPr>
+        <w:tabs>
+          <w:tab w:val="num" w:pos="1492"/>
+        </w:tabs>
+        <w:ind w:left="1492" w:hanging="360"/>
+      </w:pPr>
+    </w:lvl>
+  </w:abstractNum>
+  <w:abstractNum w:abstractNumId="1" w15:restartNumberingAfterBreak="0">
+    <w:nsid w:val="FFFFFF7D"/>
+    <w:multiLevelType w:val="singleLevel"/>
+    <w:tmpl w:val="272E6056"/>
+    <w:lvl w:ilvl="0">
+      <w:start w:val="1"/>
+      <w:numFmt w:val="decimal"/>
+      <w:lvlText w:val="%1."/>
+      <w:lvlJc w:val="left"/>
+      <w:pPr>
+        <w:tabs>
+          <w:tab w:val="num" w:pos="1209"/>
+        </w:tabs>
+        <w:ind w:left="1209" w:hanging="360"/>
+      </w:pPr>
+    </w:lvl>
+  </w:abstractNum>
+  <w:abstractNum w:abstractNumId="2" w15:restartNumberingAfterBreak="0">
+    <w:nsid w:val="FFFFFF7E"/>
+    <w:multiLevelType w:val="singleLevel"/>
+    <w:tmpl w:val="7846B01C"/>
+    <w:lvl w:ilvl="0">
+      <w:start w:val="1"/>
+      <w:numFmt w:val="decimal"/>
+      <w:lvlText w:val="%1."/>
+      <w:lvlJc w:val="left"/>
+      <w:pPr>
+        <w:tabs>
+          <w:tab w:val="num" w:pos="926"/>
+        </w:tabs>
+        <w:ind w:left="926" w:hanging="360"/>
+      </w:pPr>
+    </w:lvl>
+  </w:abstractNum>
+  <w:abstractNum w:abstractNumId="3" w15:restartNumberingAfterBreak="0">
+    <w:nsid w:val="FFFFFF7F"/>
+    <w:multiLevelType w:val="singleLevel"/>
+    <w:tmpl w:val="F34C68D6"/>
+    <w:lvl w:ilvl="0">
+      <w:start w:val="1"/>
+      <w:numFmt w:val="decimal"/>
+      <w:lvlText w:val="%1."/>
+      <w:lvlJc w:val="left"/>
+      <w:pPr>
+        <w:tabs>
+          <w:tab w:val="num" w:pos="643"/>
+        </w:tabs>
+        <w:ind w:left="643" w:hanging="360"/>
+      </w:pPr>
+    </w:lvl>
+  </w:abstractNum>
+  <w:abstractNum w:abstractNumId="4" w15:restartNumberingAfterBreak="0">
+    <w:nsid w:val="FFFFFF80"/>
+    <w:multiLevelType w:val="singleLevel"/>
+    <w:tmpl w:val="3FC6F06C"/>
+    <w:lvl w:ilvl="0">
+      <w:start w:val="1"/>
+      <w:numFmt w:val="bullet"/>
+      <w:lvlText w:val=""/>
+      <w:lvlJc w:val="left"/>
+      <w:pPr>
+        <w:tabs>
+          <w:tab w:val="num" w:pos="1492"/>
+        </w:tabs>
+        <w:ind w:left="1492" w:hanging="360"/>
+      </w:pPr>
+      <w:rPr>
+        <w:rFonts w:ascii="Symbol" w:hAnsi="Symbol" w:hint="default"/>
+      </w:rPr>
+    </w:lvl>
+  </w:abstractNum>
+  <w:abstractNum w:abstractNumId="5" w15:restartNumberingAfterBreak="0">
+    <w:nsid w:val="FFFFFF81"/>
+    <w:multiLevelType w:val="singleLevel"/>
+    <w:tmpl w:val="5BC2A9EC"/>
+    <w:lvl w:ilvl="0">
+      <w:start w:val="1"/>
+      <w:numFmt w:val="bullet"/>
+      <w:lvlText w:val=""/>
+      <w:lvlJc w:val="left"/>
+      <w:pPr>
+        <w:tabs>
+          <w:tab w:val="num" w:pos="1209"/>
+        </w:tabs>
+        <w:ind w:left="1209" w:hanging="360"/>
+      </w:pPr>
+      <w:rPr>
+        <w:rFonts w:ascii="Symbol" w:hAnsi="Symbol" w:hint="default"/>
+      </w:rPr>
+    </w:lvl>
+  </w:abstractNum>
+  <w:abstractNum w:abstractNumId="6" w15:restartNumberingAfterBreak="0">
+    <w:nsid w:val="FFFFFF82"/>
+    <w:multiLevelType w:val="singleLevel"/>
+    <w:tmpl w:val="E9E20824"/>
+    <w:lvl w:ilvl="0">
+      <w:start w:val="1"/>
+      <w:numFmt w:val="bullet"/>
+      <w:lvlText w:val=""/>
+      <w:lvlJc w:val="left"/>
+      <w:pPr>
+        <w:tabs>
+          <w:tab w:val="num" w:pos="926"/>
+        </w:tabs>
+        <w:ind w:left="926" w:hanging="360"/>
+      </w:pPr>
+      <w:rPr>
+        <w:rFonts w:ascii="Symbol" w:hAnsi="Symbol" w:hint="default"/>
+      </w:rPr>
+    </w:lvl>
+  </w:abstractNum>
+  <w:abstractNum w:abstractNumId="7" w15:restartNumberingAfterBreak="0">
+    <w:nsid w:val="FFFFFF83"/>
+    <w:multiLevelType w:val="singleLevel"/>
+    <w:tmpl w:val="594ACFB6"/>
+    <w:lvl w:ilvl="0">
+      <w:start w:val="1"/>
+      <w:numFmt w:val="bullet"/>
+      <w:lvlText w:val=""/>
+      <w:lvlJc w:val="left"/>
+      <w:pPr>
+        <w:tabs>
+          <w:tab w:val="num" w:pos="643"/>
+        </w:tabs>
+        <w:ind w:left="643" w:hanging="360"/>
+      </w:pPr>
+      <w:rPr>
+        <w:rFonts w:ascii="Symbol" w:hAnsi="Symbol" w:hint="default"/>
+      </w:rPr>
+    </w:lvl>
+  </w:abstractNum>
+  <w:abstractNum w:abstractNumId="8" w15:restartNumberingAfterBreak="0">
+    <w:nsid w:val="FFFFFF88"/>
+    <w:multiLevelType w:val="singleLevel"/>
+    <w:tmpl w:val="C37849A4"/>
+    <w:lvl w:ilvl="0">
+      <w:start w:val="1"/>
+      <w:numFmt w:val="decimal"/>
+      <w:lvlText w:val="%1."/>
+      <w:lvlJc w:val="left"/>
+      <w:pPr>
+        <w:tabs>
+          <w:tab w:val="num" w:pos="360"/>
+        </w:tabs>
+        <w:ind w:left="360" w:hanging="360"/>
+      </w:pPr>
+    </w:lvl>
+  </w:abstractNum>
+  <w:abstractNum w:abstractNumId="9" w15:restartNumberingAfterBreak="0">
+    <w:nsid w:val="FFFFFF89"/>
+    <w:multiLevelType w:val="singleLevel"/>
+    <w:tmpl w:val="06E4A602"/>
+    <w:lvl w:ilvl="0">
+      <w:start w:val="1"/>
+      <w:numFmt w:val="bullet"/>
+      <w:lvlText w:val=""/>
+      <w:lvlJc w:val="left"/>
+      <w:pPr>
+        <w:tabs>
+          <w:tab w:val="num" w:pos="360"/>
+        </w:tabs>
+        <w:ind w:left="360" w:hanging="360"/>
+      </w:pPr>
+      <w:rPr>
+        <w:rFonts w:ascii="Symbol" w:hAnsi="Symbol" w:hint="default"/>
+      </w:rPr>
+    </w:lvl>
+  </w:abstractNum>
+  <w:abstractNum w:abstractNumId="10" w15:restartNumberingAfterBreak="0">
+    <w:nsid w:val="1763749C"/>
+    <w:multiLevelType w:val="hybridMultilevel"/>
+    <w:tmpl w:val="85EEA378"/>
+    <w:lvl w:ilvl="0" w:tplc="0419000F">
+      <w:start w:val="1"/>
+      <w:numFmt w:val="decimal"/>
+      <w:lvlText w:val="%1."/>
+      <w:lvlJc w:val="left"/>
+      <w:pPr>
+        <w:ind w:left="720" w:hanging="360"/>
+      </w:pPr>
+      <w:rPr>
+        <w:rFonts w:hint="default"/>
+      </w:rPr>
+    </w:lvl>
+    <w:lvl w:ilvl="1" w:tplc="04190019" w:tentative="1">
+      <w:start w:val="1"/>
+      <w:numFmt w:val="lowerLetter"/>
+      <w:lvlText w:val="%2."/>
+      <w:lvlJc w:val="left"/>
+      <w:pPr>
+        <w:ind w:left="1440" w:hanging="360"/>
+      </w:pPr>
+    </w:lvl>
+    <w:lvl w:ilvl="2" w:tplc="0419001B" w:tentative="1">
+      <w:start w:val="1"/>
+      <w:numFmt w:val="lowerRoman"/>
+      <w:lvlText w:val="%3."/>
+      <w:lvlJc w:val="right"/>
+      <w:pPr>
+        <w:ind w:left="2160" w:hanging="180"/>
+      </w:pPr>
+    </w:lvl>
+    <w:lvl w:ilvl="3" w:tplc="0419000F" w:tentative="1">
+      <w:start w:val="1"/>
+      <w:numFmt w:val="decimal"/>
+      <w:lvlText w:val="%4."/>
+      <w:lvlJc w:val="left"/>
+      <w:pPr>
+        <w:ind w:left="2880" w:hanging="360"/>
+      </w:pPr>
+    </w:lvl>
+    <w:lvl w:ilvl="4" w:tplc="04190019" w:tentative="1">
+      <w:start w:val="1"/>
+      <w:numFmt w:val="lowerLetter"/>
+      <w:lvlText w:val="%5."/>
+      <w:lvlJc w:val="left"/>
+      <w:pPr>
+        <w:ind w:left="3600" w:hanging="360"/>
+      </w:pPr>
+    </w:lvl>
+    <w:lvl w:ilvl="5" w:tplc="0419001B" w:tentative="1">
+      <w:start w:val="1"/>
+      <w:numFmt w:val="lowerRoman"/>
+      <w:lvlText w:val="%6."/>
+      <w:lvlJc w:val="right"/>
+      <w:pPr>
+        <w:ind w:left="4320" w:hanging="180"/>
+      </w:pPr>
+    </w:lvl>
+    <w:lvl w:ilvl="6" w:tplc="0419000F" w:tentative="1">
+      <w:start w:val="1"/>
+      <w:numFmt w:val="decimal"/>
+      <w:lvlText w:val="%7."/>
+      <w:lvlJc w:val="left"/>
+      <w:pPr>
+        <w:ind w:left="5040" w:hanging="360"/>
+      </w:pPr>
+    </w:lvl>
+    <w:lvl w:ilvl="7" w:tplc="04190019" w:tentative="1">
+      <w:start w:val="1"/>
+      <w:numFmt w:val="lowerLetter"/>
+      <w:lvlText w:val="%8."/>
+      <w:lvlJc w:val="left"/>
+      <w:pPr>
+        <w:ind w:left="5760" w:hanging="360"/>
+      </w:pPr>
+    </w:lvl>
+    <w:lvl w:ilvl="8" w:tplc="0419001B" w:tentative="1">
+      <w:start w:val="1"/>
+      <w:numFmt w:val="lowerRoman"/>
+      <w:lvlText w:val="%9."/>
+      <w:lvlJc w:val="right"/>
+      <w:pPr>
+        <w:ind w:left="6480" w:hanging="180"/>
+      </w:pPr>
+    </w:lvl>
+  </w:abstractNum>
+  <w:abstractNum w:abstractNumId="11" w15:restartNumberingAfterBreak="0">
     <w:nsid w:val="179907B0"/>
     <w:multiLevelType w:val="hybridMultilevel"/>
     <w:tmpl w:val="123A90A8"/>
@@ -2295,7 +6108,7 @@
       </w:rPr>
     </w:lvl>
   </w:abstractNum>
-  <w:abstractNum w:abstractNumId="1" w15:restartNumberingAfterBreak="0">
+  <w:abstractNum w:abstractNumId="12" w15:restartNumberingAfterBreak="0">
     <w:nsid w:val="19877875"/>
     <w:multiLevelType w:val="hybridMultilevel"/>
     <w:tmpl w:val="D2186A38"/>
@@ -2408,7 +6221,96 @@
       </w:rPr>
     </w:lvl>
   </w:abstractNum>
-  <w:abstractNum w:abstractNumId="2" w15:restartNumberingAfterBreak="0">
+  <w:abstractNum w:abstractNumId="13" w15:restartNumberingAfterBreak="0">
+    <w:nsid w:val="23A94B63"/>
+    <w:multiLevelType w:val="hybridMultilevel"/>
+    <w:tmpl w:val="E8EE84C2"/>
+    <w:lvl w:ilvl="0" w:tplc="04190011">
+      <w:start w:val="1"/>
+      <w:numFmt w:val="decimal"/>
+      <w:lvlText w:val="%1)"/>
+      <w:lvlJc w:val="left"/>
+      <w:pPr>
+        <w:ind w:left="720" w:hanging="360"/>
+      </w:pPr>
+      <w:rPr>
+        <w:rFonts w:hint="default"/>
+      </w:rPr>
+    </w:lvl>
+    <w:lvl w:ilvl="1" w:tplc="04190019" w:tentative="1">
+      <w:start w:val="1"/>
+      <w:numFmt w:val="lowerLetter"/>
+      <w:lvlText w:val="%2."/>
+      <w:lvlJc w:val="left"/>
+      <w:pPr>
+        <w:ind w:left="1440" w:hanging="360"/>
+      </w:pPr>
+    </w:lvl>
+    <w:lvl w:ilvl="2" w:tplc="0419001B" w:tentative="1">
+      <w:start w:val="1"/>
+      <w:numFmt w:val="lowerRoman"/>
+      <w:lvlText w:val="%3."/>
+      <w:lvlJc w:val="right"/>
+      <w:pPr>
+        <w:ind w:left="2160" w:hanging="180"/>
+      </w:pPr>
+    </w:lvl>
+    <w:lvl w:ilvl="3" w:tplc="0419000F" w:tentative="1">
+      <w:start w:val="1"/>
+      <w:numFmt w:val="decimal"/>
+      <w:lvlText w:val="%4."/>
+      <w:lvlJc w:val="left"/>
+      <w:pPr>
+        <w:ind w:left="2880" w:hanging="360"/>
+      </w:pPr>
+    </w:lvl>
+    <w:lvl w:ilvl="4" w:tplc="04190019" w:tentative="1">
+      <w:start w:val="1"/>
+      <w:numFmt w:val="lowerLetter"/>
+      <w:lvlText w:val="%5."/>
+      <w:lvlJc w:val="left"/>
+      <w:pPr>
+        <w:ind w:left="3600" w:hanging="360"/>
+      </w:pPr>
+    </w:lvl>
+    <w:lvl w:ilvl="5" w:tplc="0419001B" w:tentative="1">
+      <w:start w:val="1"/>
+      <w:numFmt w:val="lowerRoman"/>
+      <w:lvlText w:val="%6."/>
+      <w:lvlJc w:val="right"/>
+      <w:pPr>
+        <w:ind w:left="4320" w:hanging="180"/>
+      </w:pPr>
+    </w:lvl>
+    <w:lvl w:ilvl="6" w:tplc="0419000F" w:tentative="1">
+      <w:start w:val="1"/>
+      <w:numFmt w:val="decimal"/>
+      <w:lvlText w:val="%7."/>
+      <w:lvlJc w:val="left"/>
+      <w:pPr>
+        <w:ind w:left="5040" w:hanging="360"/>
+      </w:pPr>
+    </w:lvl>
+    <w:lvl w:ilvl="7" w:tplc="04190019" w:tentative="1">
+      <w:start w:val="1"/>
+      <w:numFmt w:val="lowerLetter"/>
+      <w:lvlText w:val="%8."/>
+      <w:lvlJc w:val="left"/>
+      <w:pPr>
+        <w:ind w:left="5760" w:hanging="360"/>
+      </w:pPr>
+    </w:lvl>
+    <w:lvl w:ilvl="8" w:tplc="0419001B" w:tentative="1">
+      <w:start w:val="1"/>
+      <w:numFmt w:val="lowerRoman"/>
+      <w:lvlText w:val="%9."/>
+      <w:lvlJc w:val="right"/>
+      <w:pPr>
+        <w:ind w:left="6480" w:hanging="180"/>
+      </w:pPr>
+    </w:lvl>
+  </w:abstractNum>
+  <w:abstractNum w:abstractNumId="14" w15:restartNumberingAfterBreak="0">
     <w:nsid w:val="2CD81BF1"/>
     <w:multiLevelType w:val="hybridMultilevel"/>
     <w:tmpl w:val="56EADA3C"/>
@@ -2521,7 +6423,7 @@
       </w:rPr>
     </w:lvl>
   </w:abstractNum>
-  <w:abstractNum w:abstractNumId="3" w15:restartNumberingAfterBreak="0">
+  <w:abstractNum w:abstractNumId="15" w15:restartNumberingAfterBreak="0">
     <w:nsid w:val="3645443F"/>
     <w:multiLevelType w:val="hybridMultilevel"/>
     <w:tmpl w:val="C02A7B98"/>
@@ -2634,7 +6536,7 @@
       </w:rPr>
     </w:lvl>
   </w:abstractNum>
-  <w:abstractNum w:abstractNumId="4" w15:restartNumberingAfterBreak="0">
+  <w:abstractNum w:abstractNumId="16" w15:restartNumberingAfterBreak="0">
     <w:nsid w:val="402929DE"/>
     <w:multiLevelType w:val="hybridMultilevel"/>
     <w:tmpl w:val="A984E05E"/>
@@ -2747,7 +6649,96 @@
       </w:rPr>
     </w:lvl>
   </w:abstractNum>
-  <w:abstractNum w:abstractNumId="5" w15:restartNumberingAfterBreak="0">
+  <w:abstractNum w:abstractNumId="17" w15:restartNumberingAfterBreak="0">
+    <w:nsid w:val="4A4B714F"/>
+    <w:multiLevelType w:val="hybridMultilevel"/>
+    <w:tmpl w:val="F8741E96"/>
+    <w:lvl w:ilvl="0" w:tplc="04190011">
+      <w:start w:val="1"/>
+      <w:numFmt w:val="decimal"/>
+      <w:lvlText w:val="%1)"/>
+      <w:lvlJc w:val="left"/>
+      <w:pPr>
+        <w:ind w:left="720" w:hanging="360"/>
+      </w:pPr>
+      <w:rPr>
+        <w:rFonts w:hint="default"/>
+      </w:rPr>
+    </w:lvl>
+    <w:lvl w:ilvl="1" w:tplc="04190019" w:tentative="1">
+      <w:start w:val="1"/>
+      <w:numFmt w:val="lowerLetter"/>
+      <w:lvlText w:val="%2."/>
+      <w:lvlJc w:val="left"/>
+      <w:pPr>
+        <w:ind w:left="1440" w:hanging="360"/>
+      </w:pPr>
+    </w:lvl>
+    <w:lvl w:ilvl="2" w:tplc="0419001B" w:tentative="1">
+      <w:start w:val="1"/>
+      <w:numFmt w:val="lowerRoman"/>
+      <w:lvlText w:val="%3."/>
+      <w:lvlJc w:val="right"/>
+      <w:pPr>
+        <w:ind w:left="2160" w:hanging="180"/>
+      </w:pPr>
+    </w:lvl>
+    <w:lvl w:ilvl="3" w:tplc="0419000F" w:tentative="1">
+      <w:start w:val="1"/>
+      <w:numFmt w:val="decimal"/>
+      <w:lvlText w:val="%4."/>
+      <w:lvlJc w:val="left"/>
+      <w:pPr>
+        <w:ind w:left="2880" w:hanging="360"/>
+      </w:pPr>
+    </w:lvl>
+    <w:lvl w:ilvl="4" w:tplc="04190019" w:tentative="1">
+      <w:start w:val="1"/>
+      <w:numFmt w:val="lowerLetter"/>
+      <w:lvlText w:val="%5."/>
+      <w:lvlJc w:val="left"/>
+      <w:pPr>
+        <w:ind w:left="3600" w:hanging="360"/>
+      </w:pPr>
+    </w:lvl>
+    <w:lvl w:ilvl="5" w:tplc="0419001B" w:tentative="1">
+      <w:start w:val="1"/>
+      <w:numFmt w:val="lowerRoman"/>
+      <w:lvlText w:val="%6."/>
+      <w:lvlJc w:val="right"/>
+      <w:pPr>
+        <w:ind w:left="4320" w:hanging="180"/>
+      </w:pPr>
+    </w:lvl>
+    <w:lvl w:ilvl="6" w:tplc="0419000F" w:tentative="1">
+      <w:start w:val="1"/>
+      <w:numFmt w:val="decimal"/>
+      <w:lvlText w:val="%7."/>
+      <w:lvlJc w:val="left"/>
+      <w:pPr>
+        <w:ind w:left="5040" w:hanging="360"/>
+      </w:pPr>
+    </w:lvl>
+    <w:lvl w:ilvl="7" w:tplc="04190019" w:tentative="1">
+      <w:start w:val="1"/>
+      <w:numFmt w:val="lowerLetter"/>
+      <w:lvlText w:val="%8."/>
+      <w:lvlJc w:val="left"/>
+      <w:pPr>
+        <w:ind w:left="5760" w:hanging="360"/>
+      </w:pPr>
+    </w:lvl>
+    <w:lvl w:ilvl="8" w:tplc="0419001B" w:tentative="1">
+      <w:start w:val="1"/>
+      <w:numFmt w:val="lowerRoman"/>
+      <w:lvlText w:val="%9."/>
+      <w:lvlJc w:val="right"/>
+      <w:pPr>
+        <w:ind w:left="6480" w:hanging="180"/>
+      </w:pPr>
+    </w:lvl>
+  </w:abstractNum>
+  <w:abstractNum w:abstractNumId="18" w15:restartNumberingAfterBreak="0">
     <w:nsid w:val="4C577AFB"/>
     <w:multiLevelType w:val="hybridMultilevel"/>
     <w:tmpl w:val="69BA8FBC"/>
@@ -2837,7 +6828,7 @@
       </w:pPr>
     </w:lvl>
   </w:abstractNum>
-  <w:abstractNum w:abstractNumId="6" w15:restartNumberingAfterBreak="0">
+  <w:abstractNum w:abstractNumId="19" w15:restartNumberingAfterBreak="0">
     <w:nsid w:val="4D753EBE"/>
     <w:multiLevelType w:val="hybridMultilevel"/>
     <w:tmpl w:val="962CB550"/>
@@ -2923,26 +6914,281 @@
       </w:pPr>
     </w:lvl>
   </w:abstractNum>
+  <w:abstractNum w:abstractNumId="20" w15:restartNumberingAfterBreak="0">
+    <w:nsid w:val="76BB4490"/>
+    <w:multiLevelType w:val="hybridMultilevel"/>
+    <w:tmpl w:val="61AEB392"/>
+    <w:lvl w:ilvl="0" w:tplc="04190011">
+      <w:start w:val="3"/>
+      <w:numFmt w:val="decimal"/>
+      <w:lvlText w:val="%1)"/>
+      <w:lvlJc w:val="left"/>
+      <w:pPr>
+        <w:ind w:left="720" w:hanging="360"/>
+      </w:pPr>
+      <w:rPr>
+        <w:rFonts w:hint="default"/>
+      </w:rPr>
+    </w:lvl>
+    <w:lvl w:ilvl="1" w:tplc="04190019" w:tentative="1">
+      <w:start w:val="1"/>
+      <w:numFmt w:val="lowerLetter"/>
+      <w:lvlText w:val="%2."/>
+      <w:lvlJc w:val="left"/>
+      <w:pPr>
+        <w:ind w:left="1440" w:hanging="360"/>
+      </w:pPr>
+    </w:lvl>
+    <w:lvl w:ilvl="2" w:tplc="0419001B" w:tentative="1">
+      <w:start w:val="1"/>
+      <w:numFmt w:val="lowerRoman"/>
+      <w:lvlText w:val="%3."/>
+      <w:lvlJc w:val="right"/>
+      <w:pPr>
+        <w:ind w:left="2160" w:hanging="180"/>
+      </w:pPr>
+    </w:lvl>
+    <w:lvl w:ilvl="3" w:tplc="0419000F" w:tentative="1">
+      <w:start w:val="1"/>
+      <w:numFmt w:val="decimal"/>
+      <w:lvlText w:val="%4."/>
+      <w:lvlJc w:val="left"/>
+      <w:pPr>
+        <w:ind w:left="2880" w:hanging="360"/>
+      </w:pPr>
+    </w:lvl>
+    <w:lvl w:ilvl="4" w:tplc="04190019" w:tentative="1">
+      <w:start w:val="1"/>
+      <w:numFmt w:val="lowerLetter"/>
+      <w:lvlText w:val="%5."/>
+      <w:lvlJc w:val="left"/>
+      <w:pPr>
+        <w:ind w:left="3600" w:hanging="360"/>
+      </w:pPr>
+    </w:lvl>
+    <w:lvl w:ilvl="5" w:tplc="0419001B" w:tentative="1">
+      <w:start w:val="1"/>
+      <w:numFmt w:val="lowerRoman"/>
+      <w:lvlText w:val="%6."/>
+      <w:lvlJc w:val="right"/>
+      <w:pPr>
+        <w:ind w:left="4320" w:hanging="180"/>
+      </w:pPr>
+    </w:lvl>
+    <w:lvl w:ilvl="6" w:tplc="0419000F" w:tentative="1">
+      <w:start w:val="1"/>
+      <w:numFmt w:val="decimal"/>
+      <w:lvlText w:val="%7."/>
+      <w:lvlJc w:val="left"/>
+      <w:pPr>
+        <w:ind w:left="5040" w:hanging="360"/>
+      </w:pPr>
+    </w:lvl>
+    <w:lvl w:ilvl="7" w:tplc="04190019" w:tentative="1">
+      <w:start w:val="1"/>
+      <w:numFmt w:val="lowerLetter"/>
+      <w:lvlText w:val="%8."/>
+      <w:lvlJc w:val="left"/>
+      <w:pPr>
+        <w:ind w:left="5760" w:hanging="360"/>
+      </w:pPr>
+    </w:lvl>
+    <w:lvl w:ilvl="8" w:tplc="0419001B" w:tentative="1">
+      <w:start w:val="1"/>
+      <w:numFmt w:val="lowerRoman"/>
+      <w:lvlText w:val="%9."/>
+      <w:lvlJc w:val="right"/>
+      <w:pPr>
+        <w:ind w:left="6480" w:hanging="180"/>
+      </w:pPr>
+    </w:lvl>
+  </w:abstractNum>
+  <w:abstractNum w:abstractNumId="21" w15:restartNumberingAfterBreak="0">
+    <w:nsid w:val="7F4139D0"/>
+    <w:multiLevelType w:val="multilevel"/>
+    <w:tmpl w:val="E752D4CC"/>
+    <w:lvl w:ilvl="0">
+      <w:start w:val="1"/>
+      <w:numFmt w:val="decimal"/>
+      <w:lvlText w:val="%1."/>
+      <w:lvlJc w:val="left"/>
+      <w:pPr>
+        <w:ind w:left="720" w:hanging="360"/>
+      </w:pPr>
+      <w:rPr>
+        <w:rFonts w:hint="default"/>
+      </w:rPr>
+    </w:lvl>
+    <w:lvl w:ilvl="1">
+      <w:start w:val="1"/>
+      <w:numFmt w:val="decimal"/>
+      <w:isLgl/>
+      <w:lvlText w:val="%1.%2."/>
+      <w:lvlJc w:val="left"/>
+      <w:pPr>
+        <w:ind w:left="720" w:hanging="360"/>
+      </w:pPr>
+      <w:rPr>
+        <w:rFonts w:hint="default"/>
+      </w:rPr>
+    </w:lvl>
+    <w:lvl w:ilvl="2">
+      <w:start w:val="1"/>
+      <w:numFmt w:val="decimal"/>
+      <w:isLgl/>
+      <w:lvlText w:val="%1.%2.%3."/>
+      <w:lvlJc w:val="left"/>
+      <w:pPr>
+        <w:ind w:left="1080" w:hanging="720"/>
+      </w:pPr>
+      <w:rPr>
+        <w:rFonts w:hint="default"/>
+      </w:rPr>
+    </w:lvl>
+    <w:lvl w:ilvl="3">
+      <w:start w:val="1"/>
+      <w:numFmt w:val="decimal"/>
+      <w:isLgl/>
+      <w:lvlText w:val="%1.%2.%3.%4."/>
+      <w:lvlJc w:val="left"/>
+      <w:pPr>
+        <w:ind w:left="1080" w:hanging="720"/>
+      </w:pPr>
+      <w:rPr>
+        <w:rFonts w:hint="default"/>
+      </w:rPr>
+    </w:lvl>
+    <w:lvl w:ilvl="4">
+      <w:start w:val="1"/>
+      <w:numFmt w:val="decimal"/>
+      <w:isLgl/>
+      <w:lvlText w:val="%1.%2.%3.%4.%5."/>
+      <w:lvlJc w:val="left"/>
+      <w:pPr>
+        <w:ind w:left="1440" w:hanging="1080"/>
+      </w:pPr>
+      <w:rPr>
+        <w:rFonts w:hint="default"/>
+      </w:rPr>
+    </w:lvl>
+    <w:lvl w:ilvl="5">
+      <w:start w:val="1"/>
+      <w:numFmt w:val="decimal"/>
+      <w:isLgl/>
+      <w:lvlText w:val="%1.%2.%3.%4.%5.%6."/>
+      <w:lvlJc w:val="left"/>
+      <w:pPr>
+        <w:ind w:left="1440" w:hanging="1080"/>
+      </w:pPr>
+      <w:rPr>
+        <w:rFonts w:hint="default"/>
+      </w:rPr>
+    </w:lvl>
+    <w:lvl w:ilvl="6">
+      <w:start w:val="1"/>
+      <w:numFmt w:val="decimal"/>
+      <w:isLgl/>
+      <w:lvlText w:val="%1.%2.%3.%4.%5.%6.%7."/>
+      <w:lvlJc w:val="left"/>
+      <w:pPr>
+        <w:ind w:left="1800" w:hanging="1440"/>
+      </w:pPr>
+      <w:rPr>
+        <w:rFonts w:hint="default"/>
+      </w:rPr>
+    </w:lvl>
+    <w:lvl w:ilvl="7">
+      <w:start w:val="1"/>
+      <w:numFmt w:val="decimal"/>
+      <w:isLgl/>
+      <w:lvlText w:val="%1.%2.%3.%4.%5.%6.%7.%8."/>
+      <w:lvlJc w:val="left"/>
+      <w:pPr>
+        <w:ind w:left="1800" w:hanging="1440"/>
+      </w:pPr>
+      <w:rPr>
+        <w:rFonts w:hint="default"/>
+      </w:rPr>
+    </w:lvl>
+    <w:lvl w:ilvl="8">
+      <w:start w:val="1"/>
+      <w:numFmt w:val="decimal"/>
+      <w:isLgl/>
+      <w:lvlText w:val="%1.%2.%3.%4.%5.%6.%7.%8.%9."/>
+      <w:lvlJc w:val="left"/>
+      <w:pPr>
+        <w:ind w:left="2160" w:hanging="1800"/>
+      </w:pPr>
+      <w:rPr>
+        <w:rFonts w:hint="default"/>
+      </w:rPr>
+    </w:lvl>
+  </w:abstractNum>
   <w:num w:numId="1">
+    <w:abstractNumId w:val="18"/>
+  </w:num>
+  <w:num w:numId="2">
+    <w:abstractNumId w:val="12"/>
+  </w:num>
+  <w:num w:numId="3">
+    <w:abstractNumId w:val="15"/>
+  </w:num>
+  <w:num w:numId="4">
+    <w:abstractNumId w:val="14"/>
+  </w:num>
+  <w:num w:numId="5">
+    <w:abstractNumId w:val="11"/>
+  </w:num>
+  <w:num w:numId="6">
+    <w:abstractNumId w:val="19"/>
+  </w:num>
+  <w:num w:numId="7">
+    <w:abstractNumId w:val="16"/>
+  </w:num>
+  <w:num w:numId="8">
+    <w:abstractNumId w:val="10"/>
+  </w:num>
+  <w:num w:numId="9">
+    <w:abstractNumId w:val="0"/>
+  </w:num>
+  <w:num w:numId="10">
+    <w:abstractNumId w:val="1"/>
+  </w:num>
+  <w:num w:numId="11">
+    <w:abstractNumId w:val="2"/>
+  </w:num>
+  <w:num w:numId="12">
+    <w:abstractNumId w:val="3"/>
+  </w:num>
+  <w:num w:numId="13">
+    <w:abstractNumId w:val="8"/>
+  </w:num>
+  <w:num w:numId="14">
+    <w:abstractNumId w:val="4"/>
+  </w:num>
+  <w:num w:numId="15">
     <w:abstractNumId w:val="5"/>
   </w:num>
-  <w:num w:numId="2">
-    <w:abstractNumId w:val="1"/>
-  </w:num>
-  <w:num w:numId="3">
-    <w:abstractNumId w:val="3"/>
-  </w:num>
-  <w:num w:numId="4">
-    <w:abstractNumId w:val="2"/>
-  </w:num>
-  <w:num w:numId="5">
-    <w:abstractNumId w:val="0"/>
-  </w:num>
-  <w:num w:numId="6">
+  <w:num w:numId="16">
     <w:abstractNumId w:val="6"/>
   </w:num>
-  <w:num w:numId="7">
-    <w:abstractNumId w:val="4"/>
+  <w:num w:numId="17">
+    <w:abstractNumId w:val="7"/>
+  </w:num>
+  <w:num w:numId="18">
+    <w:abstractNumId w:val="9"/>
+  </w:num>
+  <w:num w:numId="19">
+    <w:abstractNumId w:val="13"/>
+  </w:num>
+  <w:num w:numId="20">
+    <w:abstractNumId w:val="20"/>
+  </w:num>
+  <w:num w:numId="21">
+    <w:abstractNumId w:val="21"/>
+  </w:num>
+  <w:num w:numId="22">
+    <w:abstractNumId w:val="17"/>
   </w:num>
   <w:numIdMacAtCleanup w:val="6"/>
 </w:numbering>
@@ -3654,10 +7900,10 @@
     </w:rPr>
   </w:style>
   <w:style w:type="paragraph" w:customStyle="1" w:styleId="ac">
-    <w:name w:val="Объект"/>
+    <w:name w:val="Код"/>
     <w:basedOn w:val="a"/>
     <w:qFormat/>
-    <w:rsid w:val="000E0AB2"/>
+    <w:rsid w:val="002267A4"/>
     <w:pPr>
       <w:tabs>
         <w:tab w:val="left" w:pos="851"/>
@@ -3670,8 +7916,9 @@
       <w:jc w:val="center"/>
     </w:pPr>
     <w:rPr>
-      <w:rFonts w:eastAsia="Calibri"/>
+      <w:rFonts w:ascii="Consolas" w:eastAsia="Calibri" w:hAnsi="Consolas"/>
       <w:color w:val="000000"/>
+      <w:sz w:val="20"/>
     </w:rPr>
   </w:style>
   <w:style w:type="table" w:styleId="ad">
@@ -4052,6 +8299,194 @@
       <w:u w:val="single"/>
     </w:rPr>
   </w:style>
+  <w:style w:type="paragraph" w:styleId="af8">
+    <w:name w:val="TOC Heading"/>
+    <w:basedOn w:val="1"/>
+    <w:next w:val="a"/>
+    <w:uiPriority w:val="39"/>
+    <w:unhideWhenUsed/>
+    <w:qFormat/>
+    <w:rsid w:val="00A82A1C"/>
+    <w:pPr>
+      <w:tabs>
+        <w:tab w:val="clear" w:pos="851"/>
+      </w:tabs>
+      <w:spacing w:before="480" w:after="0" w:line="276" w:lineRule="auto"/>
+      <w:ind w:firstLine="0"/>
+      <w:jc w:val="left"/>
+      <w:outlineLvl w:val="9"/>
+    </w:pPr>
+    <w:rPr>
+      <w:rFonts w:asciiTheme="majorHAnsi" w:eastAsiaTheme="majorEastAsia" w:hAnsiTheme="majorHAnsi" w:cstheme="majorBidi"/>
+      <w:color w:val="2E74B5" w:themeColor="accent1" w:themeShade="BF"/>
+      <w:sz w:val="28"/>
+      <w:lang w:eastAsia="ru-RU"/>
+    </w:rPr>
+  </w:style>
+  <w:style w:type="paragraph" w:styleId="11">
+    <w:name w:val="toc 1"/>
+    <w:basedOn w:val="a"/>
+    <w:next w:val="a"/>
+    <w:autoRedefine/>
+    <w:uiPriority w:val="39"/>
+    <w:unhideWhenUsed/>
+    <w:rsid w:val="00A82A1C"/>
+    <w:pPr>
+      <w:spacing w:before="120"/>
+    </w:pPr>
+    <w:rPr>
+      <w:rFonts w:asciiTheme="minorHAnsi" w:hAnsiTheme="minorHAnsi" w:cstheme="minorHAnsi"/>
+      <w:b/>
+      <w:bCs/>
+      <w:i/>
+      <w:iCs/>
+    </w:rPr>
+  </w:style>
+  <w:style w:type="paragraph" w:styleId="21">
+    <w:name w:val="toc 2"/>
+    <w:basedOn w:val="a"/>
+    <w:next w:val="a"/>
+    <w:autoRedefine/>
+    <w:uiPriority w:val="39"/>
+    <w:unhideWhenUsed/>
+    <w:rsid w:val="00A82A1C"/>
+    <w:pPr>
+      <w:spacing w:before="120"/>
+      <w:ind w:left="240"/>
+    </w:pPr>
+    <w:rPr>
+      <w:rFonts w:asciiTheme="minorHAnsi" w:hAnsiTheme="minorHAnsi" w:cstheme="minorHAnsi"/>
+      <w:b/>
+      <w:bCs/>
+      <w:sz w:val="22"/>
+      <w:szCs w:val="22"/>
+    </w:rPr>
+  </w:style>
+  <w:style w:type="paragraph" w:styleId="31">
+    <w:name w:val="toc 3"/>
+    <w:basedOn w:val="a"/>
+    <w:next w:val="a"/>
+    <w:autoRedefine/>
+    <w:uiPriority w:val="39"/>
+    <w:unhideWhenUsed/>
+    <w:rsid w:val="00A82A1C"/>
+    <w:pPr>
+      <w:ind w:left="480"/>
+    </w:pPr>
+    <w:rPr>
+      <w:rFonts w:asciiTheme="minorHAnsi" w:hAnsiTheme="minorHAnsi" w:cstheme="minorHAnsi"/>
+      <w:sz w:val="20"/>
+      <w:szCs w:val="20"/>
+    </w:rPr>
+  </w:style>
+  <w:style w:type="paragraph" w:styleId="41">
+    <w:name w:val="toc 4"/>
+    <w:basedOn w:val="a"/>
+    <w:next w:val="a"/>
+    <w:autoRedefine/>
+    <w:uiPriority w:val="39"/>
+    <w:semiHidden/>
+    <w:unhideWhenUsed/>
+    <w:rsid w:val="00A82A1C"/>
+    <w:pPr>
+      <w:ind w:left="720"/>
+    </w:pPr>
+    <w:rPr>
+      <w:rFonts w:asciiTheme="minorHAnsi" w:hAnsiTheme="minorHAnsi" w:cstheme="minorHAnsi"/>
+      <w:sz w:val="20"/>
+      <w:szCs w:val="20"/>
+    </w:rPr>
+  </w:style>
+  <w:style w:type="paragraph" w:styleId="5">
+    <w:name w:val="toc 5"/>
+    <w:basedOn w:val="a"/>
+    <w:next w:val="a"/>
+    <w:autoRedefine/>
+    <w:uiPriority w:val="39"/>
+    <w:semiHidden/>
+    <w:unhideWhenUsed/>
+    <w:rsid w:val="00A82A1C"/>
+    <w:pPr>
+      <w:ind w:left="960"/>
+    </w:pPr>
+    <w:rPr>
+      <w:rFonts w:asciiTheme="minorHAnsi" w:hAnsiTheme="minorHAnsi" w:cstheme="minorHAnsi"/>
+      <w:sz w:val="20"/>
+      <w:szCs w:val="20"/>
+    </w:rPr>
+  </w:style>
+  <w:style w:type="paragraph" w:styleId="6">
+    <w:name w:val="toc 6"/>
+    <w:basedOn w:val="a"/>
+    <w:next w:val="a"/>
+    <w:autoRedefine/>
+    <w:uiPriority w:val="39"/>
+    <w:semiHidden/>
+    <w:unhideWhenUsed/>
+    <w:rsid w:val="00A82A1C"/>
+    <w:pPr>
+      <w:ind w:left="1200"/>
+    </w:pPr>
+    <w:rPr>
+      <w:rFonts w:asciiTheme="minorHAnsi" w:hAnsiTheme="minorHAnsi" w:cstheme="minorHAnsi"/>
+      <w:sz w:val="20"/>
+      <w:szCs w:val="20"/>
+    </w:rPr>
+  </w:style>
+  <w:style w:type="paragraph" w:styleId="7">
+    <w:name w:val="toc 7"/>
+    <w:basedOn w:val="a"/>
+    <w:next w:val="a"/>
+    <w:autoRedefine/>
+    <w:uiPriority w:val="39"/>
+    <w:semiHidden/>
+    <w:unhideWhenUsed/>
+    <w:rsid w:val="00A82A1C"/>
+    <w:pPr>
+      <w:ind w:left="1440"/>
+    </w:pPr>
+    <w:rPr>
+      <w:rFonts w:asciiTheme="minorHAnsi" w:hAnsiTheme="minorHAnsi" w:cstheme="minorHAnsi"/>
+      <w:sz w:val="20"/>
+      <w:szCs w:val="20"/>
+    </w:rPr>
+  </w:style>
+  <w:style w:type="paragraph" w:styleId="8">
+    <w:name w:val="toc 8"/>
+    <w:basedOn w:val="a"/>
+    <w:next w:val="a"/>
+    <w:autoRedefine/>
+    <w:uiPriority w:val="39"/>
+    <w:semiHidden/>
+    <w:unhideWhenUsed/>
+    <w:rsid w:val="00A82A1C"/>
+    <w:pPr>
+      <w:ind w:left="1680"/>
+    </w:pPr>
+    <w:rPr>
+      <w:rFonts w:asciiTheme="minorHAnsi" w:hAnsiTheme="minorHAnsi" w:cstheme="minorHAnsi"/>
+      <w:sz w:val="20"/>
+      <w:szCs w:val="20"/>
+    </w:rPr>
+  </w:style>
+  <w:style w:type="paragraph" w:styleId="9">
+    <w:name w:val="toc 9"/>
+    <w:basedOn w:val="a"/>
+    <w:next w:val="a"/>
+    <w:autoRedefine/>
+    <w:uiPriority w:val="39"/>
+    <w:semiHidden/>
+    <w:unhideWhenUsed/>
+    <w:rsid w:val="00A82A1C"/>
+    <w:pPr>
+      <w:ind w:left="1920"/>
+    </w:pPr>
+    <w:rPr>
+      <w:rFonts w:asciiTheme="minorHAnsi" w:hAnsiTheme="minorHAnsi" w:cstheme="minorHAnsi"/>
+      <w:sz w:val="20"/>
+      <w:szCs w:val="20"/>
+    </w:rPr>
+  </w:style>
 </w:styles>
 </file>
 

--- a/report.docx
+++ b/report.docx
@@ -608,6 +608,9 @@
     </w:tbl>
     <w:p>
       <w:pPr>
+        <w:rPr>
+          <w:lang w:val="en-US"/>
+        </w:rPr>
         <w:sectPr>
           <w:headerReference w:type="default" r:id="rId8"/>
           <w:footerReference w:type="default" r:id="rId9"/>
@@ -622,6 +625,14 @@
     </w:p>
     <w:sdt>
       <w:sdtPr>
+        <w:rPr>
+          <w:rFonts w:ascii="Times New Roman" w:eastAsia="Times New Roman" w:hAnsi="Times New Roman" w:cs="Times New Roman"/>
+          <w:b w:val="0"/>
+          <w:bCs w:val="0"/>
+          <w:color w:val="auto"/>
+          <w:sz w:val="24"/>
+          <w:szCs w:val="24"/>
+        </w:rPr>
         <w:id w:val="928700554"/>
         <w:docPartObj>
           <w:docPartGallery w:val="Table of Contents"/>
@@ -630,13 +641,7 @@
       </w:sdtPr>
       <w:sdtEndPr>
         <w:rPr>
-          <w:rFonts w:ascii="Times New Roman" w:eastAsia="Times New Roman" w:hAnsi="Times New Roman" w:cs="Times New Roman"/>
-          <w:b w:val="0"/>
-          <w:bCs w:val="0"/>
           <w:noProof/>
-          <w:color w:val="auto"/>
-          <w:sz w:val="24"/>
-          <w:szCs w:val="24"/>
         </w:rPr>
       </w:sdtEndPr>
       <w:sdtContent>
@@ -2163,16 +2168,40 @@
         <w:t xml:space="preserve">, </w:t>
       </w:r>
       <w:r>
-        <w:t xml:space="preserve">имеющим единственное поле – код ошибки, а также </w:t>
-      </w:r>
-      <w:r>
-        <w:t>публичные конструктор, принимающий код и</w:t>
-      </w:r>
-      <w:r>
-        <w:t xml:space="preserve"> геттер для доступа к этому коду</w:t>
-      </w:r>
-      <w:r>
-        <w:t>.</w:t>
+        <w:t xml:space="preserve">имеющим </w:t>
+      </w:r>
+      <w:r>
+        <w:t>два</w:t>
+      </w:r>
+      <w:r>
+        <w:t xml:space="preserve"> пол</w:t>
+      </w:r>
+      <w:r>
+        <w:t>я</w:t>
+      </w:r>
+      <w:r>
+        <w:t xml:space="preserve"> – код ошибки</w:t>
+      </w:r>
+      <w:r>
+        <w:t xml:space="preserve"> и её позиция,</w:t>
+      </w:r>
+      <w:r>
+        <w:t xml:space="preserve"> а также </w:t>
+      </w:r>
+      <w:r>
+        <w:t>публичны</w:t>
+      </w:r>
+      <w:r>
+        <w:t>й</w:t>
+      </w:r>
+      <w:r>
+        <w:t xml:space="preserve"> конструктор, принимающий код и</w:t>
+      </w:r>
+      <w:r>
+        <w:t xml:space="preserve"> </w:t>
+      </w:r>
+      <w:r>
+        <w:t>позицию. Помимо конструктора, в классе есть два публичных геттера для доступа к значениям полей.</w:t>
       </w:r>
     </w:p>
     <w:p>
@@ -2239,7 +2268,19 @@
         <w:rPr>
           <w:lang w:eastAsia="en-US"/>
         </w:rPr>
-        <w:t xml:space="preserve">, принимающий код ошибки, создающий экземпляр класса </w:t>
+        <w:t>, принимающий код ошибки</w:t>
+      </w:r>
+      <w:r>
+        <w:rPr>
+          <w:lang w:eastAsia="en-US"/>
+        </w:rPr>
+        <w:t xml:space="preserve"> и её позицию</w:t>
+      </w:r>
+      <w:r>
+        <w:rPr>
+          <w:lang w:eastAsia="en-US"/>
+        </w:rPr>
+        <w:t xml:space="preserve">, создающий экземпляр класса </w:t>
       </w:r>
       <w:r>
         <w:rPr>
@@ -2339,15 +2380,6 @@
     <w:p>
       <w:pPr>
         <w:ind w:firstLine="360"/>
-        <w:jc w:val="both"/>
-        <w:rPr>
-          <w:lang w:eastAsia="en-US"/>
-        </w:rPr>
-      </w:pPr>
-    </w:p>
-    <w:p>
-      <w:pPr>
-        <w:ind w:firstLine="360"/>
         <w:jc w:val="center"/>
         <w:rPr>
           <w:b/>
@@ -2362,9 +2394,9 @@
           <w:lang w:val="en-US" w:eastAsia="en-US"/>
         </w:rPr>
         <w:drawing>
-          <wp:inline distT="0" distB="0" distL="0" distR="0" wp14:anchorId="1CF19FDB" wp14:editId="35414E9C">
-            <wp:extent cx="5985949" cy="3248025"/>
-            <wp:effectExtent l="0" t="0" r="0" b="3175"/>
+          <wp:inline distT="0" distB="0" distL="0" distR="0" wp14:anchorId="23041A99" wp14:editId="5FA20AE0">
+            <wp:extent cx="5595257" cy="3807069"/>
+            <wp:effectExtent l="0" t="0" r="5715" b="3175"/>
             <wp:docPr id="1" name="Рисунок 1"/>
             <wp:cNvGraphicFramePr>
               <a:graphicFrameLocks xmlns:a="http://schemas.openxmlformats.org/drawingml/2006/main" noChangeAspect="1"/>
@@ -2385,7 +2417,7 @@
                   <pic:spPr>
                     <a:xfrm>
                       <a:off x="0" y="0"/>
-                      <a:ext cx="5998603" cy="3254891"/>
+                      <a:ext cx="5666933" cy="3855838"/>
                     </a:xfrm>
                     <a:prstGeom prst="rect">
                       <a:avLst/>
@@ -2547,7 +2579,13 @@
         <w:t>s</w:t>
       </w:r>
       <w:r>
-        <w:t xml:space="preserve">. Таким образом, нет необходимости хранить путь до исходного файла. </w:t>
+        <w:t>. Таким образом,</w:t>
+      </w:r>
+      <w:r>
+        <w:t xml:space="preserve"> избавившись от необходимости</w:t>
+      </w:r>
+      <w:r>
+        <w:t xml:space="preserve"> хранить путь до исходного файла. </w:t>
       </w:r>
     </w:p>
     <w:p>
@@ -2556,7 +2594,10 @@
         <w:jc w:val="both"/>
       </w:pPr>
       <w:r>
-        <w:t xml:space="preserve">Для чтения следующий литеры в методе </w:t>
+        <w:t>Чтение следующей литеры реализовано в методе</w:t>
+      </w:r>
+      <w:r>
+        <w:t xml:space="preserve"> </w:t>
       </w:r>
       <w:r>
         <w:rPr>
@@ -2570,6 +2611,9 @@
         <w:t>ReadNextCharacter</w:t>
       </w:r>
       <w:r>
+        <w:t>.</w:t>
+      </w:r>
+      <w:r>
         <w:rPr>
           <w:rFonts w:ascii="Consolas" w:hAnsi="Consolas" w:cs="Consolas"/>
           <w:b/>
@@ -2581,7 +2625,7 @@
         <w:t xml:space="preserve"> </w:t>
       </w:r>
       <w:r>
-        <w:t xml:space="preserve">используются вспомогательные переменные </w:t>
+        <w:t xml:space="preserve">В этом методе используются вспомогательные переменные </w:t>
       </w:r>
       <w:r>
         <w:rPr>
@@ -2631,232 +2675,399 @@
         <w:t>characterNumber</w:t>
       </w:r>
       <w:r>
-        <w:t>.</w:t>
-      </w:r>
-      <w:r>
-        <w:t xml:space="preserve"> Если при вызове метода значение переменной </w:t>
-      </w:r>
-      <w:r>
-        <w:rPr>
-          <w:rFonts w:ascii="Consolas" w:hAnsi="Consolas" w:cs="Consolas"/>
-          <w:b/>
-          <w:bCs/>
-          <w:sz w:val="20"/>
-          <w:szCs w:val="20"/>
-          <w:lang w:val="en-US" w:eastAsia="en-US"/>
-        </w:rPr>
-        <w:t>characterNumber</w:t>
-      </w:r>
-      <w:r>
-        <w:rPr>
-          <w:rFonts w:ascii="Consolas" w:hAnsi="Consolas" w:cs="Consolas"/>
-          <w:b/>
-          <w:bCs/>
-          <w:sz w:val="20"/>
-          <w:szCs w:val="20"/>
-          <w:lang w:eastAsia="en-US"/>
-        </w:rPr>
-        <w:t xml:space="preserve"> </w:t>
-      </w:r>
-      <w:r>
-        <w:t>меньше</w:t>
-      </w:r>
-      <w:r>
-        <w:rPr>
-          <w:rFonts w:ascii="Consolas" w:hAnsi="Consolas" w:cs="Consolas"/>
-          <w:b/>
-          <w:bCs/>
-          <w:sz w:val="20"/>
-          <w:szCs w:val="20"/>
-          <w:lang w:eastAsia="en-US"/>
-        </w:rPr>
-        <w:t xml:space="preserve"> </w:t>
-      </w:r>
-      <w:r>
-        <w:t>длины текущей строки, необходимо вернуть символ в этой строке</w:t>
-      </w:r>
-      <w:r>
-        <w:t xml:space="preserve"> с индексом </w:t>
-      </w:r>
-      <w:r>
-        <w:rPr>
-          <w:rFonts w:ascii="Consolas" w:hAnsi="Consolas" w:cs="Consolas"/>
-          <w:b/>
-          <w:bCs/>
-          <w:sz w:val="20"/>
-          <w:szCs w:val="20"/>
-          <w:lang w:val="en-US" w:eastAsia="en-US"/>
-        </w:rPr>
-        <w:t>characterNumber</w:t>
-      </w:r>
-      <w:r>
-        <w:t xml:space="preserve">, а также увеличить значение </w:t>
-      </w:r>
-      <w:r>
-        <w:rPr>
-          <w:rFonts w:ascii="Consolas" w:hAnsi="Consolas" w:cs="Consolas"/>
-          <w:b/>
-          <w:bCs/>
-          <w:sz w:val="20"/>
-          <w:szCs w:val="20"/>
-          <w:lang w:val="en-US" w:eastAsia="en-US"/>
-        </w:rPr>
-        <w:t>characterNumber</w:t>
-      </w:r>
-      <w:r>
-        <w:rPr>
-          <w:rFonts w:ascii="Consolas" w:hAnsi="Consolas" w:cs="Consolas"/>
-          <w:b/>
-          <w:bCs/>
-          <w:sz w:val="20"/>
-          <w:szCs w:val="20"/>
-          <w:lang w:eastAsia="en-US"/>
-        </w:rPr>
-        <w:t xml:space="preserve"> </w:t>
-      </w:r>
-      <w:r>
-        <w:t>на 1.</w:t>
-      </w:r>
-      <w:r>
-        <w:t xml:space="preserve"> В противном случае </w:t>
-      </w:r>
-      <w:r>
-        <w:t xml:space="preserve">вызываем метод </w:t>
-      </w:r>
-      <w:r>
-        <w:rPr>
-          <w:rFonts w:ascii="Consolas" w:hAnsi="Consolas" w:cs="Consolas"/>
-          <w:b/>
-          <w:bCs/>
-          <w:sz w:val="20"/>
-          <w:szCs w:val="20"/>
-          <w:lang w:val="en-US"/>
-        </w:rPr>
-        <w:t>WriteLine</w:t>
-      </w:r>
-      <w:r>
-        <w:t>,</w:t>
-      </w:r>
-      <w:r>
-        <w:t xml:space="preserve"> присв</w:t>
-      </w:r>
-      <w:r>
-        <w:t>аиваем</w:t>
-      </w:r>
-      <w:r>
-        <w:t xml:space="preserve"> </w:t>
-      </w:r>
-      <w:r>
-        <w:rPr>
-          <w:rFonts w:ascii="Consolas" w:hAnsi="Consolas" w:cs="Consolas"/>
-          <w:b/>
-          <w:bCs/>
-          <w:sz w:val="20"/>
-          <w:szCs w:val="20"/>
-          <w:lang w:val="en-US" w:eastAsia="en-US"/>
-        </w:rPr>
-        <w:t>characterNumber</w:t>
-      </w:r>
-      <w:r>
-        <w:rPr>
-          <w:rFonts w:ascii="Consolas" w:hAnsi="Consolas" w:cs="Consolas"/>
-          <w:b/>
-          <w:bCs/>
-          <w:sz w:val="20"/>
-          <w:szCs w:val="20"/>
-          <w:lang w:eastAsia="en-US"/>
-        </w:rPr>
-        <w:t xml:space="preserve"> </w:t>
-      </w:r>
-      <w:r>
-        <w:t>значение 0</w:t>
-      </w:r>
-      <w:r>
-        <w:t>, увеличи</w:t>
-      </w:r>
-      <w:r>
-        <w:t>ваем</w:t>
-      </w:r>
-      <w:r>
-        <w:t xml:space="preserve"> значение </w:t>
-      </w:r>
-      <w:r>
-        <w:rPr>
-          <w:rFonts w:ascii="Consolas" w:hAnsi="Consolas" w:cs="Consolas"/>
-          <w:b/>
-          <w:bCs/>
-          <w:sz w:val="20"/>
-          <w:szCs w:val="20"/>
-          <w:lang w:val="en-US" w:eastAsia="en-US"/>
-        </w:rPr>
-        <w:t>rowNumber</w:t>
-      </w:r>
-      <w:r>
-        <w:rPr>
-          <w:rFonts w:ascii="Consolas" w:hAnsi="Consolas" w:cs="Consolas"/>
-          <w:b/>
-          <w:bCs/>
-          <w:sz w:val="20"/>
-          <w:szCs w:val="20"/>
-          <w:lang w:eastAsia="en-US"/>
-        </w:rPr>
-        <w:t xml:space="preserve"> </w:t>
-      </w:r>
-      <w:r>
-        <w:t xml:space="preserve">на </w:t>
-      </w:r>
-      <w:r>
-        <w:t>1</w:t>
-      </w:r>
-      <w:r>
-        <w:t>.</w:t>
-      </w:r>
-      <w:r>
-        <w:t xml:space="preserve"> </w:t>
-      </w:r>
-      <w:r>
-        <w:t>З</w:t>
-      </w:r>
-      <w:r>
-        <w:t>атем сравни</w:t>
-      </w:r>
-      <w:r>
-        <w:t>ваем</w:t>
-      </w:r>
-      <w:r>
-        <w:t xml:space="preserve"> его с длинной массива </w:t>
-      </w:r>
-      <w:r>
-        <w:rPr>
-          <w:rFonts w:ascii="Consolas" w:hAnsi="Consolas" w:cs="Consolas"/>
-          <w:b/>
-          <w:bCs/>
-          <w:sz w:val="20"/>
-          <w:szCs w:val="20"/>
-          <w:lang w:val="en-US"/>
-        </w:rPr>
-        <w:t>line</w:t>
-      </w:r>
-      <w:r>
-        <w:rPr>
-          <w:rFonts w:ascii="Consolas" w:hAnsi="Consolas" w:cs="Consolas"/>
-          <w:b/>
-          <w:bCs/>
-          <w:sz w:val="20"/>
-          <w:szCs w:val="20"/>
-          <w:lang w:val="en-US"/>
-        </w:rPr>
-        <w:t>s</w:t>
-      </w:r>
-      <w:r>
-        <w:t>.</w:t>
-      </w:r>
-      <w:r>
-        <w:t xml:space="preserve"> Если они совпали – возвращаем символ конца файла, в противном случае символ переноса строки.</w:t>
+        <w:t>. Метом работает следующим образом:</w:t>
       </w:r>
     </w:p>
     <w:p>
       <w:pPr>
+        <w:pStyle w:val="a7"/>
+        <w:numPr>
+          <w:ilvl w:val="0"/>
+          <w:numId w:val="24"/>
+        </w:numPr>
+      </w:pPr>
+      <w:r>
+        <w:t>Е</w:t>
+      </w:r>
+      <w:r>
+        <w:t>сли</w:t>
+      </w:r>
+      <w:r>
+        <w:t xml:space="preserve"> </w:t>
+      </w:r>
+      <w:r>
+        <w:t xml:space="preserve">значение </w:t>
+      </w:r>
+      <w:r>
+        <w:rPr>
+          <w:rFonts w:ascii="Consolas" w:hAnsi="Consolas" w:cs="Consolas"/>
+          <w:b/>
+          <w:bCs/>
+          <w:sz w:val="20"/>
+          <w:szCs w:val="20"/>
+          <w:lang w:val="en-US"/>
+        </w:rPr>
+        <w:t>characterNumber</w:t>
+      </w:r>
+      <w:r>
+        <w:rPr>
+          <w:rFonts w:ascii="Consolas" w:hAnsi="Consolas" w:cs="Consolas"/>
+          <w:b/>
+          <w:bCs/>
+          <w:sz w:val="20"/>
+          <w:szCs w:val="20"/>
+        </w:rPr>
+        <w:t xml:space="preserve"> </w:t>
+      </w:r>
+      <w:r>
+        <w:t xml:space="preserve">равно </w:t>
+      </w:r>
+      <w:r>
+        <w:t>0</w:t>
+      </w:r>
+      <w:r>
+        <w:t xml:space="preserve"> </w:t>
+      </w:r>
+      <w:r>
+        <w:t xml:space="preserve">и </w:t>
+      </w:r>
+      <w:r>
+        <w:t>значение</w:t>
+      </w:r>
+      <w:r>
+        <w:rPr>
+          <w:rFonts w:ascii="Consolas" w:hAnsi="Consolas" w:cs="Consolas"/>
+          <w:b/>
+          <w:bCs/>
+          <w:sz w:val="20"/>
+          <w:szCs w:val="20"/>
+        </w:rPr>
+        <w:t xml:space="preserve"> </w:t>
+      </w:r>
+      <w:r>
+        <w:rPr>
+          <w:rFonts w:ascii="Consolas" w:hAnsi="Consolas" w:cs="Consolas"/>
+          <w:b/>
+          <w:bCs/>
+          <w:sz w:val="20"/>
+          <w:szCs w:val="20"/>
+          <w:lang w:val="en-US"/>
+        </w:rPr>
+        <w:t>rowNumber</w:t>
+      </w:r>
+      <w:r>
+        <w:rPr>
+          <w:rFonts w:ascii="Consolas" w:hAnsi="Consolas" w:cs="Consolas"/>
+          <w:b/>
+          <w:bCs/>
+          <w:sz w:val="20"/>
+          <w:szCs w:val="20"/>
+        </w:rPr>
+        <w:t xml:space="preserve"> </w:t>
+      </w:r>
+      <w:r>
+        <w:t>больше 0</w:t>
+      </w:r>
+      <w:r>
+        <w:t xml:space="preserve">, </w:t>
+      </w:r>
+      <w:r>
+        <w:t>то</w:t>
+      </w:r>
+      <w:r>
+        <w:t xml:space="preserve"> </w:t>
+      </w:r>
+      <w:r>
+        <w:t xml:space="preserve">вызываем метод </w:t>
+      </w:r>
+      <w:r>
+        <w:rPr>
+          <w:rFonts w:ascii="Consolas" w:hAnsi="Consolas" w:cs="Consolas"/>
+          <w:b/>
+          <w:bCs/>
+          <w:sz w:val="20"/>
+          <w:szCs w:val="20"/>
+          <w:lang w:val="en-US"/>
+        </w:rPr>
+        <w:t>WriteLine</w:t>
+      </w:r>
+      <w:r>
+        <w:t>.</w:t>
+      </w:r>
+    </w:p>
+    <w:p>
+      <w:pPr>
+        <w:pStyle w:val="a7"/>
+        <w:numPr>
+          <w:ilvl w:val="0"/>
+          <w:numId w:val="24"/>
+        </w:numPr>
+      </w:pPr>
+      <w:r>
+        <w:t xml:space="preserve">Если </w:t>
+      </w:r>
+      <w:r>
+        <w:rPr>
+          <w:rFonts w:ascii="Consolas" w:hAnsi="Consolas" w:cs="Consolas"/>
+          <w:b/>
+          <w:bCs/>
+          <w:sz w:val="20"/>
+          <w:szCs w:val="20"/>
+          <w:lang w:val="en-US"/>
+        </w:rPr>
+        <w:t>rowNumber</w:t>
+      </w:r>
+      <w:r>
+        <w:rPr>
+          <w:rFonts w:ascii="Consolas" w:hAnsi="Consolas" w:cs="Consolas"/>
+          <w:b/>
+          <w:bCs/>
+          <w:sz w:val="20"/>
+          <w:szCs w:val="20"/>
+        </w:rPr>
+        <w:t xml:space="preserve"> </w:t>
+      </w:r>
+      <w:r>
+        <w:t>меньше длинны массива</w:t>
+      </w:r>
+      <w:r>
+        <w:rPr>
+          <w:rFonts w:ascii="Consolas" w:hAnsi="Consolas" w:cs="Consolas"/>
+          <w:b/>
+          <w:bCs/>
+          <w:sz w:val="20"/>
+          <w:szCs w:val="20"/>
+        </w:rPr>
+        <w:t xml:space="preserve"> </w:t>
+      </w:r>
+      <w:r>
+        <w:rPr>
+          <w:rFonts w:ascii="Consolas" w:hAnsi="Consolas" w:cs="Consolas"/>
+          <w:b/>
+          <w:bCs/>
+          <w:sz w:val="20"/>
+          <w:szCs w:val="20"/>
+          <w:lang w:val="en-US"/>
+        </w:rPr>
+        <w:t>lines</w:t>
+      </w:r>
+      <w:r>
+        <w:rPr>
+          <w:rFonts w:ascii="Consolas" w:hAnsi="Consolas" w:cs="Consolas"/>
+          <w:b/>
+          <w:bCs/>
+          <w:sz w:val="20"/>
+          <w:szCs w:val="20"/>
+        </w:rPr>
+        <w:t xml:space="preserve"> </w:t>
+      </w:r>
+      <w:r>
+        <w:t xml:space="preserve">и </w:t>
+      </w:r>
+      <w:r>
+        <w:rPr>
+          <w:rFonts w:ascii="Consolas" w:hAnsi="Consolas" w:cs="Consolas"/>
+          <w:b/>
+          <w:bCs/>
+          <w:sz w:val="20"/>
+          <w:szCs w:val="20"/>
+          <w:lang w:val="en-US"/>
+        </w:rPr>
+        <w:t>characterNumber</w:t>
+      </w:r>
+      <w:r>
+        <w:rPr>
+          <w:rFonts w:ascii="Consolas" w:hAnsi="Consolas" w:cs="Consolas"/>
+          <w:b/>
+          <w:bCs/>
+          <w:sz w:val="20"/>
+          <w:szCs w:val="20"/>
+        </w:rPr>
+        <w:t xml:space="preserve"> </w:t>
+      </w:r>
+      <w:r>
+        <w:t>меньше</w:t>
+      </w:r>
+      <w:r>
+        <w:rPr>
+          <w:rFonts w:ascii="Consolas" w:hAnsi="Consolas" w:cs="Consolas"/>
+          <w:b/>
+          <w:bCs/>
+          <w:sz w:val="20"/>
+          <w:szCs w:val="20"/>
+        </w:rPr>
+        <w:t xml:space="preserve"> </w:t>
+      </w:r>
+      <w:r>
+        <w:t>длины текущей строки</w:t>
+      </w:r>
+      <w:r>
+        <w:t xml:space="preserve">, </w:t>
+      </w:r>
+      <w:r>
+        <w:t>в</w:t>
+      </w:r>
+      <w:r>
+        <w:t>озвращаем</w:t>
+      </w:r>
+      <w:r>
+        <w:t xml:space="preserve"> символ в этой строке с индексом </w:t>
+      </w:r>
+      <w:r>
+        <w:rPr>
+          <w:rFonts w:ascii="Consolas" w:hAnsi="Consolas" w:cs="Consolas"/>
+          <w:b/>
+          <w:bCs/>
+          <w:sz w:val="20"/>
+          <w:szCs w:val="20"/>
+          <w:lang w:val="en-US"/>
+        </w:rPr>
+        <w:t>characterNumber</w:t>
+      </w:r>
+      <w:r>
+        <w:t xml:space="preserve">, а также увеличить значение </w:t>
+      </w:r>
+      <w:r>
+        <w:rPr>
+          <w:rFonts w:ascii="Consolas" w:hAnsi="Consolas" w:cs="Consolas"/>
+          <w:b/>
+          <w:bCs/>
+          <w:sz w:val="20"/>
+          <w:szCs w:val="20"/>
+          <w:lang w:val="en-US"/>
+        </w:rPr>
+        <w:t>characterNumber</w:t>
+      </w:r>
+      <w:r>
+        <w:rPr>
+          <w:rFonts w:ascii="Consolas" w:hAnsi="Consolas" w:cs="Consolas"/>
+          <w:b/>
+          <w:bCs/>
+          <w:sz w:val="20"/>
+          <w:szCs w:val="20"/>
+        </w:rPr>
+        <w:t xml:space="preserve"> </w:t>
+      </w:r>
+      <w:r>
+        <w:t>на 1.</w:t>
+      </w:r>
+    </w:p>
+    <w:p>
+      <w:pPr>
+        <w:pStyle w:val="a7"/>
+        <w:numPr>
+          <w:ilvl w:val="0"/>
+          <w:numId w:val="24"/>
+        </w:numPr>
+      </w:pPr>
+      <w:r>
+        <w:t xml:space="preserve">Иначе </w:t>
+      </w:r>
+      <w:r>
+        <w:t xml:space="preserve">присваиваем </w:t>
+      </w:r>
+      <w:r>
+        <w:rPr>
+          <w:rFonts w:ascii="Consolas" w:hAnsi="Consolas" w:cs="Consolas"/>
+          <w:b/>
+          <w:bCs/>
+          <w:sz w:val="20"/>
+          <w:szCs w:val="20"/>
+          <w:lang w:val="en-US"/>
+        </w:rPr>
+        <w:t>characterNumber</w:t>
+      </w:r>
+      <w:r>
+        <w:rPr>
+          <w:rFonts w:ascii="Consolas" w:hAnsi="Consolas" w:cs="Consolas"/>
+          <w:b/>
+          <w:bCs/>
+          <w:sz w:val="20"/>
+          <w:szCs w:val="20"/>
+        </w:rPr>
+        <w:t xml:space="preserve"> </w:t>
+      </w:r>
+      <w:r>
+        <w:t>значение 0</w:t>
+      </w:r>
+      <w:r>
+        <w:t xml:space="preserve">, увеличиваем значение </w:t>
+      </w:r>
+      <w:r>
+        <w:rPr>
+          <w:rFonts w:ascii="Consolas" w:hAnsi="Consolas" w:cs="Consolas"/>
+          <w:b/>
+          <w:bCs/>
+          <w:sz w:val="20"/>
+          <w:szCs w:val="20"/>
+          <w:lang w:val="en-US"/>
+        </w:rPr>
+        <w:t>rowNumber</w:t>
+      </w:r>
+      <w:r>
+        <w:rPr>
+          <w:rFonts w:ascii="Consolas" w:hAnsi="Consolas" w:cs="Consolas"/>
+          <w:b/>
+          <w:bCs/>
+          <w:sz w:val="20"/>
+          <w:szCs w:val="20"/>
+        </w:rPr>
+        <w:t xml:space="preserve"> </w:t>
+      </w:r>
+      <w:r>
+        <w:t xml:space="preserve">на </w:t>
+      </w:r>
+      <w:r>
+        <w:t xml:space="preserve">1. Затем сравниваем его с длинной массива </w:t>
+      </w:r>
+      <w:r>
+        <w:rPr>
+          <w:rFonts w:ascii="Consolas" w:hAnsi="Consolas" w:cs="Consolas"/>
+          <w:b/>
+          <w:bCs/>
+          <w:sz w:val="20"/>
+          <w:szCs w:val="20"/>
+          <w:lang w:val="en-US"/>
+        </w:rPr>
+        <w:t>line</w:t>
+      </w:r>
+      <w:r>
+        <w:rPr>
+          <w:rFonts w:ascii="Consolas" w:hAnsi="Consolas" w:cs="Consolas"/>
+          <w:b/>
+          <w:bCs/>
+          <w:sz w:val="20"/>
+          <w:szCs w:val="20"/>
+          <w:lang w:val="en-US"/>
+        </w:rPr>
+        <w:t>s</w:t>
+      </w:r>
+      <w:r>
+        <w:t>.</w:t>
+      </w:r>
+      <w:r>
+        <w:t xml:space="preserve"> Если оно получилось больше, то возвращаем символ конца файла, в противном случае символ переноса строки.</w:t>
+      </w:r>
+    </w:p>
+    <w:p>
+      <w:pPr>
+        <w:jc w:val="both"/>
+      </w:pPr>
+      <w:r>
+        <w:t xml:space="preserve">Как можно заметить, текущая строка с обнаруженными ошибками выводится при чтении первого символа следующей строки. Изначально я </w:t>
+      </w:r>
+      <w:r>
+        <w:t xml:space="preserve">выводил эту информацию, когда доходил до последнего символа текущей строки. </w:t>
+      </w:r>
+      <w:r>
+        <w:t>Далее, уже при тестировании лексического анализатора обнаружилась проблема такого подхода</w:t>
+      </w:r>
+      <w:r>
+        <w:t>, заключающаяся в неправильном определении строки обнаруженной ошибки.</w:t>
+      </w:r>
+    </w:p>
+    <w:p>
+      <w:pPr>
         <w:ind w:firstLine="360"/>
         <w:jc w:val="both"/>
       </w:pPr>
@@ -2891,7 +3102,13 @@
         <w:t xml:space="preserve"> </w:t>
       </w:r>
       <w:r>
-        <w:t xml:space="preserve">в файл с листингом текущую строку программы. Далее, если список </w:t>
+        <w:t>в файл с листингом текущую строку программы</w:t>
+      </w:r>
+      <w:r>
+        <w:t xml:space="preserve"> с её номером</w:t>
+      </w:r>
+      <w:r>
+        <w:t xml:space="preserve">. Далее, если список </w:t>
       </w:r>
       <w:r>
         <w:rPr>
@@ -2929,18 +3146,7 @@
           <w:szCs w:val="20"/>
           <w:lang w:val="en-US"/>
         </w:rPr>
-        <w:t>totalE</w:t>
-      </w:r>
-      <w:r>
-        <w:rPr>
-          <w:rFonts w:ascii="Consolas" w:hAnsi="Consolas" w:cs="Consolas"/>
-          <w:b/>
-          <w:bCs/>
-          <w:sz w:val="20"/>
-          <w:szCs w:val="20"/>
-          <w:lang w:val="en-US"/>
-        </w:rPr>
-        <w:t>rrors</w:t>
+        <w:t>totalErrors</w:t>
       </w:r>
       <w:r>
         <w:rPr>
@@ -2969,10 +3175,16 @@
         <w:t>количество элементов в списке</w:t>
       </w:r>
       <w:r>
-        <w:t>, после этого выводим все элементы, указывая коды и сообщения обнаруженных ошибок. После этого очищаем список ошибок. Если только что выведенная строка оказалась последней</w:t>
-      </w:r>
-      <w:r>
-        <w:t>.</w:t>
+        <w:t xml:space="preserve">, после этого выводим все элементы, указывая коды и сообщения обнаруженных ошибок. </w:t>
+      </w:r>
+      <w:r>
+        <w:t xml:space="preserve">Помимо этого, указывается место в строке, где была совершена ошибка. </w:t>
+      </w:r>
+      <w:r>
+        <w:t>После этого очищаем список ошибок. Если только что выведенная строка оказалась последней</w:t>
+      </w:r>
+      <w:r>
+        <w:t>, то выводим итоговое количество ошибок.</w:t>
       </w:r>
     </w:p>
     <w:p>
@@ -3102,10 +3314,10 @@
           <w:lang w:val="en-US" w:eastAsia="en-US"/>
         </w:rPr>
         <w:drawing>
-          <wp:inline distT="0" distB="0" distL="0" distR="0" wp14:anchorId="1A80C724" wp14:editId="596473BD">
-            <wp:extent cx="3187700" cy="1181100"/>
-            <wp:effectExtent l="0" t="0" r="0" b="0"/>
-            <wp:docPr id="2" name="Рисунок 2"/>
+          <wp:inline distT="0" distB="0" distL="0" distR="0" wp14:anchorId="5738F168" wp14:editId="0708F997">
+            <wp:extent cx="3340100" cy="1244600"/>
+            <wp:effectExtent l="0" t="0" r="3810" b="1905"/>
+            <wp:docPr id="6" name="Рисунок 6"/>
             <wp:cNvGraphicFramePr>
               <a:graphicFrameLocks xmlns:a="http://schemas.openxmlformats.org/drawingml/2006/main" noChangeAspect="1"/>
             </wp:cNvGraphicFramePr>
@@ -3125,7 +3337,7 @@
                   <pic:spPr>
                     <a:xfrm>
                       <a:off x="0" y="0"/>
-                      <a:ext cx="3187700" cy="1181100"/>
+                      <a:ext cx="3340100" cy="1244600"/>
                     </a:xfrm>
                     <a:prstGeom prst="rect">
                       <a:avLst/>
@@ -3141,18 +3353,19 @@
     <w:p>
       <w:pPr>
         <w:rPr>
+          <w:lang w:eastAsia="en-US"/>
+        </w:rPr>
+      </w:pPr>
+      <w:r>
+        <w:rPr>
           <w:lang w:val="en-US" w:eastAsia="en-US"/>
         </w:rPr>
-      </w:pPr>
-      <w:r>
-        <w:rPr>
-          <w:lang w:val="en-US" w:eastAsia="en-US"/>
-        </w:rPr>
+        <w:lastRenderedPageBreak/>
         <w:drawing>
-          <wp:inline distT="0" distB="0" distL="0" distR="0" wp14:anchorId="6DE1E4C3" wp14:editId="0E12040E">
-            <wp:extent cx="3187700" cy="1587500"/>
+          <wp:inline distT="0" distB="0" distL="0" distR="0" wp14:anchorId="04451380" wp14:editId="61AB632F">
+            <wp:extent cx="3860800" cy="1562100"/>
             <wp:effectExtent l="0" t="0" r="0" b="0"/>
-            <wp:docPr id="3" name="Рисунок 3"/>
+            <wp:docPr id="10" name="Рисунок 10"/>
             <wp:cNvGraphicFramePr>
               <a:graphicFrameLocks xmlns:a="http://schemas.openxmlformats.org/drawingml/2006/main" noChangeAspect="1"/>
             </wp:cNvGraphicFramePr>
@@ -3172,7 +3385,7 @@
                   <pic:spPr>
                     <a:xfrm>
                       <a:off x="0" y="0"/>
-                      <a:ext cx="3187700" cy="1587500"/>
+                      <a:ext cx="3860800" cy="1562100"/>
                     </a:xfrm>
                     <a:prstGeom prst="rect">
                       <a:avLst/>
@@ -3220,7 +3433,6 @@
         </w:numPr>
       </w:pPr>
       <w:r>
-        <w:lastRenderedPageBreak/>
         <w:t xml:space="preserve">Теперь попробуем добавить в словарь в классе </w:t>
       </w:r>
       <w:r>
@@ -3261,12 +3473,17 @@
       </w:r>
     </w:p>
     <w:p>
+      <w:pPr>
+        <w:rPr>
+          <w:lang w:val="en-US"/>
+        </w:rPr>
+      </w:pPr>
       <w:r>
         <w:drawing>
-          <wp:inline distT="0" distB="0" distL="0" distR="0" wp14:anchorId="1CEA4077" wp14:editId="48F2D1B1">
-            <wp:extent cx="3724101" cy="596529"/>
-            <wp:effectExtent l="0" t="0" r="0" b="635"/>
-            <wp:docPr id="7" name="Рисунок 7"/>
+          <wp:inline distT="0" distB="0" distL="0" distR="0" wp14:anchorId="5E1B3037" wp14:editId="29F49C03">
+            <wp:extent cx="5760085" cy="893445"/>
+            <wp:effectExtent l="0" t="0" r="5715" b="0"/>
+            <wp:docPr id="12" name="Рисунок 12"/>
             <wp:cNvGraphicFramePr>
               <a:graphicFrameLocks xmlns:a="http://schemas.openxmlformats.org/drawingml/2006/main" noChangeAspect="1"/>
             </wp:cNvGraphicFramePr>
@@ -3286,7 +3503,7 @@
                   <pic:spPr>
                     <a:xfrm>
                       <a:off x="0" y="0"/>
-                      <a:ext cx="3912022" cy="626630"/>
+                      <a:ext cx="5760085" cy="893445"/>
                     </a:xfrm>
                     <a:prstGeom prst="rect">
                       <a:avLst/>
@@ -3320,16 +3537,19 @@
         <w:t>ReadNextCharacter</w:t>
       </w:r>
       <w:r>
-        <w:t xml:space="preserve"> таким образом, чтобы он в каждую строку вставлял столько фиктивных ошибок, какой порядковый номер этой строки</w:t>
-      </w:r>
-      <w:r>
-        <w:t>. Код ошибки также будет зависеть от чётности</w:t>
+        <w:t xml:space="preserve"> таким образом, чтобы он в каждую строку вставлял столько фиктивных ошибок, какой порядковый номер этой строки. Код ошибки также будет зависеть от чётности</w:t>
       </w:r>
       <w:r>
         <w:t>/</w:t>
       </w:r>
       <w:r>
         <w:t>нечётности текущей строки.</w:t>
+      </w:r>
+      <w:r>
+        <w:t xml:space="preserve"> </w:t>
+      </w:r>
+      <w:r>
+        <w:t>Позиция ошибки будет определяться номером строки.</w:t>
       </w:r>
     </w:p>
     <w:p>
@@ -3343,10 +3563,10 @@
           <w:lang w:val="en-US"/>
         </w:rPr>
         <w:drawing>
-          <wp:inline distT="0" distB="0" distL="0" distR="0" wp14:anchorId="3115E1F9" wp14:editId="20CE5D19">
-            <wp:extent cx="3723640" cy="2246715"/>
-            <wp:effectExtent l="0" t="0" r="0" b="1270"/>
-            <wp:docPr id="8" name="Рисунок 8"/>
+          <wp:inline distT="0" distB="0" distL="0" distR="0" wp14:anchorId="5D3BD463" wp14:editId="41BFFE12">
+            <wp:extent cx="5760085" cy="2611120"/>
+            <wp:effectExtent l="0" t="0" r="5715" b="5080"/>
+            <wp:docPr id="13" name="Рисунок 13"/>
             <wp:cNvGraphicFramePr>
               <a:graphicFrameLocks xmlns:a="http://schemas.openxmlformats.org/drawingml/2006/main" noChangeAspect="1"/>
             </wp:cNvGraphicFramePr>
@@ -3366,7 +3586,7 @@
                   <pic:spPr>
                     <a:xfrm>
                       <a:off x="0" y="0"/>
-                      <a:ext cx="3817552" cy="2303378"/>
+                      <a:ext cx="5760085" cy="2611120"/>
                     </a:xfrm>
                     <a:prstGeom prst="rect">
                       <a:avLst/>
@@ -3390,11 +3610,12 @@
         <w:rPr>
           <w:lang w:val="en-US"/>
         </w:rPr>
+        <w:lastRenderedPageBreak/>
         <w:drawing>
-          <wp:inline distT="0" distB="0" distL="0" distR="0" wp14:anchorId="1792B685" wp14:editId="4BC8210E">
-            <wp:extent cx="2468880" cy="4035669"/>
-            <wp:effectExtent l="0" t="0" r="0" b="3175"/>
-            <wp:docPr id="9" name="Рисунок 9"/>
+          <wp:inline distT="0" distB="0" distL="0" distR="0" wp14:anchorId="13C9429E" wp14:editId="2B0D7420">
+            <wp:extent cx="3949700" cy="5613400"/>
+            <wp:effectExtent l="0" t="0" r="0" b="0"/>
+            <wp:docPr id="14" name="Рисунок 14"/>
             <wp:cNvGraphicFramePr>
               <a:graphicFrameLocks xmlns:a="http://schemas.openxmlformats.org/drawingml/2006/main" noChangeAspect="1"/>
             </wp:cNvGraphicFramePr>
@@ -3414,7 +3635,7 @@
                   <pic:spPr>
                     <a:xfrm>
                       <a:off x="0" y="0"/>
-                      <a:ext cx="2514237" cy="4109809"/>
+                      <a:ext cx="3949700" cy="5613400"/>
                     </a:xfrm>
                     <a:prstGeom prst="rect">
                       <a:avLst/>
@@ -3467,7 +3688,6 @@
       </w:pPr>
       <w:bookmarkStart w:id="9" w:name="_Toc89039477"/>
       <w:r>
-        <w:lastRenderedPageBreak/>
         <w:t>Лексический анализатор</w:t>
       </w:r>
       <w:bookmarkEnd w:id="9"/>
@@ -3603,14 +3823,7 @@
           <w:szCs w:val="24"/>
           <w:lang w:eastAsia="ru-RU"/>
         </w:rPr>
-        <w:t>Операция (в том числе ключевые слова)</w:t>
-      </w:r>
-      <w:r>
-        <w:rPr>
-          <w:szCs w:val="24"/>
-          <w:lang w:eastAsia="ru-RU"/>
-        </w:rPr>
-        <w:t>;</w:t>
+        <w:t>Операция (в том числе ключевые слова);</w:t>
       </w:r>
     </w:p>
     <w:p>
@@ -3664,6 +3877,7 @@
         </w:numPr>
       </w:pPr>
       <w:r>
+        <w:lastRenderedPageBreak/>
         <w:t>Открытие незакрытого комментария (когда однострочный комментарий не закрывается на той же строке, на которой был открыт, или не закрывается до конца файла вовсе, либо многострочный комментарий не закрывается до конца файла)</w:t>
       </w:r>
       <w:r>
@@ -4046,7 +4260,6 @@
         <w:jc w:val="both"/>
       </w:pPr>
       <w:r>
-        <w:lastRenderedPageBreak/>
         <w:t xml:space="preserve">Для хранения операции в классе </w:t>
       </w:r>
       <w:r>
@@ -4309,31 +4522,8 @@
         <w:rPr>
           <w:lang w:eastAsia="en-US"/>
         </w:rPr>
-        <w:t>Примерная диаграмма классов</w:t>
-      </w:r>
-      <w:r>
-        <w:rPr>
-          <w:lang w:eastAsia="en-US"/>
-        </w:rPr>
-        <w:t xml:space="preserve">, включая классы модуля ввода-вывода </w:t>
-      </w:r>
-      <w:r>
-        <w:rPr>
-          <w:lang w:eastAsia="en-US"/>
-        </w:rPr>
-        <w:t xml:space="preserve">представлена на рисунке </w:t>
-      </w:r>
-      <w:r>
-        <w:rPr>
-          <w:lang w:eastAsia="en-US"/>
-        </w:rPr>
-        <w:t>2</w:t>
-      </w:r>
-      <w:r>
-        <w:rPr>
-          <w:lang w:eastAsia="en-US"/>
-        </w:rPr>
-        <w:t>.</w:t>
+        <w:lastRenderedPageBreak/>
+        <w:t>Примерная диаграмма классов, включая классы модуля ввода-вывода представлена на рисунке 2.</w:t>
       </w:r>
     </w:p>
     <w:p>
@@ -4354,6 +4544,7 @@
       </w:pPr>
       <w:r>
         <w:rPr>
+          <w:noProof/>
           <w:lang w:eastAsia="en-US"/>
         </w:rPr>
         <w:drawing>
@@ -4682,11 +4873,7 @@
         <w:t xml:space="preserve">. </w:t>
       </w:r>
       <w:r>
-        <w:t xml:space="preserve">Этот метод запрашивает у модуля ввода-вывода и запоминает все литеры до тех пор, пока не дойдёт до закрытия строки или конца текста программы. Если метод дошёл до конца </w:t>
-      </w:r>
-      <w:r>
-        <w:lastRenderedPageBreak/>
-        <w:t>текста программы, либо если в полученной строке имеются символы переноса строки, добавляем ошибку, связанную с неправильным описанием строковой константы</w:t>
+        <w:t>Этот метод запрашивает у модуля ввода-вывода и запоминает все литеры до тех пор, пока не дойдёт до закрытия строки или конца текста программы. Если метод дошёл до конца текста программы, либо если в полученной строке имеются символы переноса строки, добавляем ошибку, связанную с неправильным описанием строковой константы</w:t>
       </w:r>
       <w:r>
         <w:t>. В</w:t>
@@ -4810,27 +4997,21 @@
         <w:t>,</w:t>
       </w:r>
       <w:r>
-        <w:t xml:space="preserve"> хранящий полученное значение. Иначе добававляем ошибку описания вещественной константы и возвращаем </w:t>
-      </w:r>
-      <w:r>
-        <w:rPr>
-          <w:rFonts w:ascii="Consolas" w:hAnsi="Consolas" w:cs="Consolas"/>
-          <w:b/>
-          <w:bCs/>
-          <w:sz w:val="20"/>
-          <w:szCs w:val="20"/>
-        </w:rPr>
-        <w:t>ConstantToken</w:t>
-      </w:r>
-      <w:r>
-        <w:rPr>
-          <w:rFonts w:ascii="Consolas" w:hAnsi="Consolas" w:cs="Consolas"/>
-          <w:b/>
-          <w:bCs/>
-          <w:sz w:val="20"/>
-          <w:szCs w:val="20"/>
-        </w:rPr>
-        <w:t xml:space="preserve"> </w:t>
+        <w:t xml:space="preserve"> хранящий полученное значение. Иначе добававляем ошибку описания вещественной </w:t>
+      </w:r>
+      <w:r>
+        <w:lastRenderedPageBreak/>
+        <w:t xml:space="preserve">константы и возвращаем </w:t>
+      </w:r>
+      <w:r>
+        <w:rPr>
+          <w:rFonts w:ascii="Consolas" w:hAnsi="Consolas" w:cs="Consolas"/>
+          <w:b/>
+          <w:bCs/>
+          <w:sz w:val="20"/>
+          <w:szCs w:val="20"/>
+        </w:rPr>
+        <w:t xml:space="preserve">ConstantToken </w:t>
       </w:r>
       <w:r>
         <w:t>со значением 0.0.</w:t>
@@ -4986,22 +5167,7 @@
         <w:t xml:space="preserve"> </w:t>
       </w:r>
       <w:r>
-        <w:t xml:space="preserve">В этом методе запрашиваются и запоминаются в строку литеры до тех пор, пока они являются </w:t>
-      </w:r>
-      <w:r>
-        <w:t>буквами, цифрами</w:t>
-      </w:r>
-      <w:r>
-        <w:t xml:space="preserve"> </w:t>
-      </w:r>
-      <w:r>
-        <w:t xml:space="preserve">либо </w:t>
-      </w:r>
-      <w:r>
-        <w:t xml:space="preserve">символом </w:t>
-      </w:r>
-      <w:r>
-        <w:t xml:space="preserve">нижнего подчёркивания. Когда условие перстаёт выполняется, передаём полученную строку в метод </w:t>
+        <w:t xml:space="preserve">В этом методе запрашиваются и запоминаются в строку литеры до тех пор, пока они являются буквами, цифрами либо символом нижнего подчёркивания. Когда условие перстаёт выполняется, передаём полученную строку в метод </w:t>
       </w:r>
       <w:r>
         <w:rPr>
@@ -5253,31 +5419,19 @@
         <w:t xml:space="preserve"> </w:t>
       </w:r>
       <w:r>
-        <w:t xml:space="preserve">В этом методе необходимо отдельно обработать литеры </w:t>
-      </w:r>
-      <w:r>
-        <w:t>«</w:t>
+        <w:t>В этом методе необходимо отдельно обработать литеры «</w:t>
       </w:r>
       <w:r>
         <w:t>{</w:t>
       </w:r>
       <w:r>
-        <w:t>»</w:t>
-      </w:r>
-      <w:r>
-        <w:t xml:space="preserve"> и</w:t>
-      </w:r>
-      <w:r>
-        <w:t xml:space="preserve"> «</w:t>
+        <w:t>» и «</w:t>
       </w:r>
       <w:r>
         <w:t>}</w:t>
       </w:r>
       <w:r>
-        <w:t>»</w:t>
-      </w:r>
-      <w:r>
-        <w:t xml:space="preserve">, вызвав для них методы </w:t>
+        <w:t xml:space="preserve">», вызвав для них методы </w:t>
       </w:r>
       <w:r>
         <w:rPr>
@@ -6222,6 +6376,119 @@
     </w:lvl>
   </w:abstractNum>
   <w:abstractNum w:abstractNumId="13" w15:restartNumberingAfterBreak="0">
+    <w:nsid w:val="1C7C040E"/>
+    <w:multiLevelType w:val="hybridMultilevel"/>
+    <w:tmpl w:val="9DAEBD5C"/>
+    <w:lvl w:ilvl="0" w:tplc="04190001">
+      <w:start w:val="1"/>
+      <w:numFmt w:val="bullet"/>
+      <w:lvlText w:val=""/>
+      <w:lvlJc w:val="left"/>
+      <w:pPr>
+        <w:ind w:left="720" w:hanging="360"/>
+      </w:pPr>
+      <w:rPr>
+        <w:rFonts w:ascii="Symbol" w:eastAsia="Times New Roman" w:hAnsi="Symbol" w:cs="Times New Roman" w:hint="default"/>
+      </w:rPr>
+    </w:lvl>
+    <w:lvl w:ilvl="1" w:tplc="04190003" w:tentative="1">
+      <w:start w:val="1"/>
+      <w:numFmt w:val="bullet"/>
+      <w:lvlText w:val="o"/>
+      <w:lvlJc w:val="left"/>
+      <w:pPr>
+        <w:ind w:left="1440" w:hanging="360"/>
+      </w:pPr>
+      <w:rPr>
+        <w:rFonts w:ascii="Courier New" w:hAnsi="Courier New" w:cs="Courier New" w:hint="default"/>
+      </w:rPr>
+    </w:lvl>
+    <w:lvl w:ilvl="2" w:tplc="04190005" w:tentative="1">
+      <w:start w:val="1"/>
+      <w:numFmt w:val="bullet"/>
+      <w:lvlText w:val=""/>
+      <w:lvlJc w:val="left"/>
+      <w:pPr>
+        <w:ind w:left="2160" w:hanging="360"/>
+      </w:pPr>
+      <w:rPr>
+        <w:rFonts w:ascii="Wingdings" w:hAnsi="Wingdings" w:hint="default"/>
+      </w:rPr>
+    </w:lvl>
+    <w:lvl w:ilvl="3" w:tplc="04190001" w:tentative="1">
+      <w:start w:val="1"/>
+      <w:numFmt w:val="bullet"/>
+      <w:lvlText w:val=""/>
+      <w:lvlJc w:val="left"/>
+      <w:pPr>
+        <w:ind w:left="2880" w:hanging="360"/>
+      </w:pPr>
+      <w:rPr>
+        <w:rFonts w:ascii="Symbol" w:hAnsi="Symbol" w:hint="default"/>
+      </w:rPr>
+    </w:lvl>
+    <w:lvl w:ilvl="4" w:tplc="04190003" w:tentative="1">
+      <w:start w:val="1"/>
+      <w:numFmt w:val="bullet"/>
+      <w:lvlText w:val="o"/>
+      <w:lvlJc w:val="left"/>
+      <w:pPr>
+        <w:ind w:left="3600" w:hanging="360"/>
+      </w:pPr>
+      <w:rPr>
+        <w:rFonts w:ascii="Courier New" w:hAnsi="Courier New" w:cs="Courier New" w:hint="default"/>
+      </w:rPr>
+    </w:lvl>
+    <w:lvl w:ilvl="5" w:tplc="04190005" w:tentative="1">
+      <w:start w:val="1"/>
+      <w:numFmt w:val="bullet"/>
+      <w:lvlText w:val=""/>
+      <w:lvlJc w:val="left"/>
+      <w:pPr>
+        <w:ind w:left="4320" w:hanging="360"/>
+      </w:pPr>
+      <w:rPr>
+        <w:rFonts w:ascii="Wingdings" w:hAnsi="Wingdings" w:hint="default"/>
+      </w:rPr>
+    </w:lvl>
+    <w:lvl w:ilvl="6" w:tplc="04190001" w:tentative="1">
+      <w:start w:val="1"/>
+      <w:numFmt w:val="bullet"/>
+      <w:lvlText w:val=""/>
+      <w:lvlJc w:val="left"/>
+      <w:pPr>
+        <w:ind w:left="5040" w:hanging="360"/>
+      </w:pPr>
+      <w:rPr>
+        <w:rFonts w:ascii="Symbol" w:hAnsi="Symbol" w:hint="default"/>
+      </w:rPr>
+    </w:lvl>
+    <w:lvl w:ilvl="7" w:tplc="04190003" w:tentative="1">
+      <w:start w:val="1"/>
+      <w:numFmt w:val="bullet"/>
+      <w:lvlText w:val="o"/>
+      <w:lvlJc w:val="left"/>
+      <w:pPr>
+        <w:ind w:left="5760" w:hanging="360"/>
+      </w:pPr>
+      <w:rPr>
+        <w:rFonts w:ascii="Courier New" w:hAnsi="Courier New" w:cs="Courier New" w:hint="default"/>
+      </w:rPr>
+    </w:lvl>
+    <w:lvl w:ilvl="8" w:tplc="04190005" w:tentative="1">
+      <w:start w:val="1"/>
+      <w:numFmt w:val="bullet"/>
+      <w:lvlText w:val=""/>
+      <w:lvlJc w:val="left"/>
+      <w:pPr>
+        <w:ind w:left="6480" w:hanging="360"/>
+      </w:pPr>
+      <w:rPr>
+        <w:rFonts w:ascii="Wingdings" w:hAnsi="Wingdings" w:hint="default"/>
+      </w:rPr>
+    </w:lvl>
+  </w:abstractNum>
+  <w:abstractNum w:abstractNumId="14" w15:restartNumberingAfterBreak="0">
     <w:nsid w:val="23A94B63"/>
     <w:multiLevelType w:val="hybridMultilevel"/>
     <w:tmpl w:val="E8EE84C2"/>
@@ -6310,7 +6577,7 @@
       </w:pPr>
     </w:lvl>
   </w:abstractNum>
-  <w:abstractNum w:abstractNumId="14" w15:restartNumberingAfterBreak="0">
+  <w:abstractNum w:abstractNumId="15" w15:restartNumberingAfterBreak="0">
     <w:nsid w:val="2CD81BF1"/>
     <w:multiLevelType w:val="hybridMultilevel"/>
     <w:tmpl w:val="56EADA3C"/>
@@ -6423,7 +6690,7 @@
       </w:rPr>
     </w:lvl>
   </w:abstractNum>
-  <w:abstractNum w:abstractNumId="15" w15:restartNumberingAfterBreak="0">
+  <w:abstractNum w:abstractNumId="16" w15:restartNumberingAfterBreak="0">
     <w:nsid w:val="3645443F"/>
     <w:multiLevelType w:val="hybridMultilevel"/>
     <w:tmpl w:val="C02A7B98"/>
@@ -6536,7 +6803,7 @@
       </w:rPr>
     </w:lvl>
   </w:abstractNum>
-  <w:abstractNum w:abstractNumId="16" w15:restartNumberingAfterBreak="0">
+  <w:abstractNum w:abstractNumId="17" w15:restartNumberingAfterBreak="0">
     <w:nsid w:val="402929DE"/>
     <w:multiLevelType w:val="hybridMultilevel"/>
     <w:tmpl w:val="A984E05E"/>
@@ -6649,7 +6916,7 @@
       </w:rPr>
     </w:lvl>
   </w:abstractNum>
-  <w:abstractNum w:abstractNumId="17" w15:restartNumberingAfterBreak="0">
+  <w:abstractNum w:abstractNumId="18" w15:restartNumberingAfterBreak="0">
     <w:nsid w:val="4A4B714F"/>
     <w:multiLevelType w:val="hybridMultilevel"/>
     <w:tmpl w:val="F8741E96"/>
@@ -6738,7 +7005,7 @@
       </w:pPr>
     </w:lvl>
   </w:abstractNum>
-  <w:abstractNum w:abstractNumId="18" w15:restartNumberingAfterBreak="0">
+  <w:abstractNum w:abstractNumId="19" w15:restartNumberingAfterBreak="0">
     <w:nsid w:val="4C577AFB"/>
     <w:multiLevelType w:val="hybridMultilevel"/>
     <w:tmpl w:val="69BA8FBC"/>
@@ -6828,7 +7095,7 @@
       </w:pPr>
     </w:lvl>
   </w:abstractNum>
-  <w:abstractNum w:abstractNumId="19" w15:restartNumberingAfterBreak="0">
+  <w:abstractNum w:abstractNumId="20" w15:restartNumberingAfterBreak="0">
     <w:nsid w:val="4D753EBE"/>
     <w:multiLevelType w:val="hybridMultilevel"/>
     <w:tmpl w:val="962CB550"/>
@@ -6914,7 +7181,7 @@
       </w:pPr>
     </w:lvl>
   </w:abstractNum>
-  <w:abstractNum w:abstractNumId="20" w15:restartNumberingAfterBreak="0">
+  <w:abstractNum w:abstractNumId="21" w15:restartNumberingAfterBreak="0">
     <w:nsid w:val="76BB4490"/>
     <w:multiLevelType w:val="hybridMultilevel"/>
     <w:tmpl w:val="61AEB392"/>
@@ -7003,7 +7270,96 @@
       </w:pPr>
     </w:lvl>
   </w:abstractNum>
-  <w:abstractNum w:abstractNumId="21" w15:restartNumberingAfterBreak="0">
+  <w:abstractNum w:abstractNumId="22" w15:restartNumberingAfterBreak="0">
+    <w:nsid w:val="77A65D0E"/>
+    <w:multiLevelType w:val="hybridMultilevel"/>
+    <w:tmpl w:val="EDDA610A"/>
+    <w:lvl w:ilvl="0" w:tplc="04190011">
+      <w:start w:val="1"/>
+      <w:numFmt w:val="decimal"/>
+      <w:lvlText w:val="%1)"/>
+      <w:lvlJc w:val="left"/>
+      <w:pPr>
+        <w:ind w:left="720" w:hanging="360"/>
+      </w:pPr>
+      <w:rPr>
+        <w:rFonts w:hint="default"/>
+      </w:rPr>
+    </w:lvl>
+    <w:lvl w:ilvl="1" w:tplc="04190019" w:tentative="1">
+      <w:start w:val="1"/>
+      <w:numFmt w:val="lowerLetter"/>
+      <w:lvlText w:val="%2."/>
+      <w:lvlJc w:val="left"/>
+      <w:pPr>
+        <w:ind w:left="1440" w:hanging="360"/>
+      </w:pPr>
+    </w:lvl>
+    <w:lvl w:ilvl="2" w:tplc="0419001B" w:tentative="1">
+      <w:start w:val="1"/>
+      <w:numFmt w:val="lowerRoman"/>
+      <w:lvlText w:val="%3."/>
+      <w:lvlJc w:val="right"/>
+      <w:pPr>
+        <w:ind w:left="2160" w:hanging="180"/>
+      </w:pPr>
+    </w:lvl>
+    <w:lvl w:ilvl="3" w:tplc="0419000F" w:tentative="1">
+      <w:start w:val="1"/>
+      <w:numFmt w:val="decimal"/>
+      <w:lvlText w:val="%4."/>
+      <w:lvlJc w:val="left"/>
+      <w:pPr>
+        <w:ind w:left="2880" w:hanging="360"/>
+      </w:pPr>
+    </w:lvl>
+    <w:lvl w:ilvl="4" w:tplc="04190019" w:tentative="1">
+      <w:start w:val="1"/>
+      <w:numFmt w:val="lowerLetter"/>
+      <w:lvlText w:val="%5."/>
+      <w:lvlJc w:val="left"/>
+      <w:pPr>
+        <w:ind w:left="3600" w:hanging="360"/>
+      </w:pPr>
+    </w:lvl>
+    <w:lvl w:ilvl="5" w:tplc="0419001B" w:tentative="1">
+      <w:start w:val="1"/>
+      <w:numFmt w:val="lowerRoman"/>
+      <w:lvlText w:val="%6."/>
+      <w:lvlJc w:val="right"/>
+      <w:pPr>
+        <w:ind w:left="4320" w:hanging="180"/>
+      </w:pPr>
+    </w:lvl>
+    <w:lvl w:ilvl="6" w:tplc="0419000F" w:tentative="1">
+      <w:start w:val="1"/>
+      <w:numFmt w:val="decimal"/>
+      <w:lvlText w:val="%7."/>
+      <w:lvlJc w:val="left"/>
+      <w:pPr>
+        <w:ind w:left="5040" w:hanging="360"/>
+      </w:pPr>
+    </w:lvl>
+    <w:lvl w:ilvl="7" w:tplc="04190019" w:tentative="1">
+      <w:start w:val="1"/>
+      <w:numFmt w:val="lowerLetter"/>
+      <w:lvlText w:val="%8."/>
+      <w:lvlJc w:val="left"/>
+      <w:pPr>
+        <w:ind w:left="5760" w:hanging="360"/>
+      </w:pPr>
+    </w:lvl>
+    <w:lvl w:ilvl="8" w:tplc="0419001B" w:tentative="1">
+      <w:start w:val="1"/>
+      <w:numFmt w:val="lowerRoman"/>
+      <w:lvlText w:val="%9."/>
+      <w:lvlJc w:val="right"/>
+      <w:pPr>
+        <w:ind w:left="6480" w:hanging="180"/>
+      </w:pPr>
+    </w:lvl>
+  </w:abstractNum>
+  <w:abstractNum w:abstractNumId="23" w15:restartNumberingAfterBreak="0">
     <w:nsid w:val="7F4139D0"/>
     <w:multiLevelType w:val="multilevel"/>
     <w:tmpl w:val="E752D4CC"/>
@@ -7125,25 +7481,25 @@
     </w:lvl>
   </w:abstractNum>
   <w:num w:numId="1">
-    <w:abstractNumId w:val="18"/>
+    <w:abstractNumId w:val="19"/>
   </w:num>
   <w:num w:numId="2">
     <w:abstractNumId w:val="12"/>
   </w:num>
   <w:num w:numId="3">
-    <w:abstractNumId w:val="15"/>
+    <w:abstractNumId w:val="16"/>
   </w:num>
   <w:num w:numId="4">
-    <w:abstractNumId w:val="14"/>
+    <w:abstractNumId w:val="15"/>
   </w:num>
   <w:num w:numId="5">
     <w:abstractNumId w:val="11"/>
   </w:num>
   <w:num w:numId="6">
-    <w:abstractNumId w:val="19"/>
+    <w:abstractNumId w:val="20"/>
   </w:num>
   <w:num w:numId="7">
-    <w:abstractNumId w:val="16"/>
+    <w:abstractNumId w:val="17"/>
   </w:num>
   <w:num w:numId="8">
     <w:abstractNumId w:val="10"/>
@@ -7179,16 +7535,22 @@
     <w:abstractNumId w:val="9"/>
   </w:num>
   <w:num w:numId="19">
-    <w:abstractNumId w:val="13"/>
+    <w:abstractNumId w:val="14"/>
   </w:num>
   <w:num w:numId="20">
-    <w:abstractNumId w:val="20"/>
+    <w:abstractNumId w:val="21"/>
   </w:num>
   <w:num w:numId="21">
-    <w:abstractNumId w:val="21"/>
+    <w:abstractNumId w:val="23"/>
   </w:num>
   <w:num w:numId="22">
-    <w:abstractNumId w:val="17"/>
+    <w:abstractNumId w:val="18"/>
+  </w:num>
+  <w:num w:numId="23">
+    <w:abstractNumId w:val="22"/>
+  </w:num>
+  <w:num w:numId="24">
+    <w:abstractNumId w:val="13"/>
   </w:num>
   <w:numIdMacAtCleanup w:val="6"/>
 </w:numbering>
